--- a/Figures_Tables/Rsquared/Multi_yr_mods/Defense/R2_cardenolides.docx
+++ b/Figures_Tables/Rsquared/Multi_yr_mods/Defense/R2_cardenolides.docx
@@ -2,7 +2,7 @@
 <file path=word/document.xml><?xml version="1.0" encoding="utf-8"?>
 <w:document xmlns:wpc="http://schemas.microsoft.com/office/word/2010/wordprocessingCanvas" xmlns:cx="http://schemas.microsoft.com/office/drawing/2014/chartex" xmlns:cx1="http://schemas.microsoft.com/office/drawing/2015/9/8/chartex" xmlns:cx2="http://schemas.microsoft.com/office/drawing/2015/10/21/chartex" xmlns:cx3="http://schemas.microsoft.com/office/drawing/2016/5/9/chartex" xmlns:cx4="http://schemas.microsoft.com/office/drawing/2016/5/10/chartex" xmlns:cx5="http://schemas.microsoft.com/office/drawing/2016/5/11/chartex" xmlns:cx6="http://schemas.microsoft.com/office/drawing/2016/5/12/chartex" xmlns:cx7="http://schemas.microsoft.com/office/drawing/2016/5/13/chartex" xmlns:cx8="http://schemas.microsoft.com/office/drawing/2016/5/14/chartex" xmlns:mc="http://schemas.openxmlformats.org/markup-compatibility/2006" xmlns:aink="http://schemas.microsoft.com/office/drawing/2016/ink" xmlns:am3d="http://schemas.microsoft.com/office/drawing/2017/model3d" xmlns:o="urn:schemas-microsoft-com:office:office" xmlns:r="http://schemas.openxmlformats.org/officeDocument/2006/relationships" xmlns:m="http://schemas.openxmlformats.org/officeDocument/2006/math" xmlns:v="urn:schemas-microsoft-com:vml" xmlns:wp14="http://schemas.microsoft.com/office/word/2010/wordprocessingDrawing" xmlns:wp="http://schemas.openxmlformats.org/drawingml/2006/wordprocessingDrawing" xmlns:w10="urn:schemas-microsoft-com:office:word" xmlns:w="http://schemas.openxmlformats.org/wordprocessingml/2006/main" xmlns:w14="http://schemas.microsoft.com/office/word/2010/wordml" xmlns:w15="http://schemas.microsoft.com/office/word/2012/wordml" xmlns:w16cex="http://schemas.microsoft.com/office/word/2018/wordml/cex" xmlns:w16cid="http://schemas.microsoft.com/office/word/2016/wordml/cid" xmlns:w16="http://schemas.microsoft.com/office/word/2018/wordml" xmlns:w16se="http://schemas.microsoft.com/office/word/2015/wordml/symex" xmlns:wpg="http://schemas.microsoft.com/office/word/2010/wordprocessingGroup" xmlns:wpi="http://schemas.microsoft.com/office/word/2010/wordprocessingInk" xmlns:wne="http://schemas.microsoft.com/office/word/2006/wordml" xmlns:wps="http://schemas.microsoft.com/office/word/2010/wordprocessingShape" mc:Ignorable="w14 w15 w16se w16cid w16 w16cex wp14">
   <w:body>
-    <w:tbl xmlns:a="http://schemas.openxmlformats.org/drawingml/2006/main" xmlns:pic="http://schemas.openxmlformats.org/drawingml/2006/picture">
+    <w:tbl xmlns:w="http://schemas.openxmlformats.org/wordprocessingml/2006/main" xmlns:r="http://schemas.openxmlformats.org/officeDocument/2006/relationships" xmlns:w14="http://schemas.microsoft.com/office/word/2010/wordml" xmlns:wp="http://schemas.openxmlformats.org/drawingml/2006/wordprocessingDrawing" xmlns:a="http://schemas.openxmlformats.org/drawingml/2006/main" xmlns:pic="http://schemas.openxmlformats.org/drawingml/2006/picture">
       <w:tblPr>
         <w:tblLayout w:type="fixed"/>
         <w:jc w:val="center"/>
@@ -20,7 +20,6 @@
           <w:trHeight w:val="615" w:hRule="auto"/>
           <w:tblHeader/>
         </w:trPr>
-        header1
         <w:tc>
           <w:tcPr>
             <w:tcBorders>
@@ -41,22 +40,13 @@
           <w:p>
             <w:pPr>
               <w:jc w:val="left"/>
-              <w:keepNext/>
-              <w:pBdr>
-                <w:bottom w:val="none" w:sz="0" w:space="0" w:color="000000"/>
-                <w:top w:val="none" w:sz="0" w:space="0" w:color="000000"/>
-                <w:left w:val="none" w:sz="0" w:space="0" w:color="000000"/>
-                <w:right w:val="none" w:sz="0" w:space="0" w:color="000000"/>
-              </w:pBdr>
               <w:spacing w:after="100" w:before="100" w:line="240"/>
               <w:ind w:firstLine="0" w:left="100" w:right="100"/>
             </w:pPr>
-            <w:r>
-              <w:rPr>
-                <w:rFonts w:ascii="Arial"/>
-                <w:i w:val="false"/>
-                <w:b w:val="true"/>
-                <w:u w:val="none"/>
+            <w:r xmlns:w="http://schemas.openxmlformats.org/wordprocessingml/2006/main" xmlns:wp="http://schemas.openxmlformats.org/drawingml/2006/wordprocessingDrawing" xmlns:r="http://schemas.openxmlformats.org/officeDocument/2006/relationships" xmlns:w14="http://schemas.microsoft.com/office/word/2010/wordml">
+              <w:rPr>
+                <w:rFonts w:ascii="Arial" w:hAnsi="Arial" w:eastAsia="Arial" w:cs="Arial"/>
+                <w:b/>
                 <w:sz w:val="22"/>
                 <w:szCs w:val="22"/>
                 <w:color w:val="000000"/>
@@ -85,22 +75,13 @@
           <w:p>
             <w:pPr>
               <w:jc w:val="left"/>
-              <w:keepNext/>
-              <w:pBdr>
-                <w:bottom w:val="none" w:sz="0" w:space="0" w:color="000000"/>
-                <w:top w:val="none" w:sz="0" w:space="0" w:color="000000"/>
-                <w:left w:val="none" w:sz="0" w:space="0" w:color="000000"/>
-                <w:right w:val="none" w:sz="0" w:space="0" w:color="000000"/>
-              </w:pBdr>
               <w:spacing w:after="100" w:before="100" w:line="240"/>
               <w:ind w:firstLine="0" w:left="100" w:right="100"/>
             </w:pPr>
-            <w:r>
-              <w:rPr>
-                <w:rFonts w:ascii="Arial"/>
-                <w:i w:val="false"/>
-                <w:b w:val="true"/>
-                <w:u w:val="none"/>
+            <w:r xmlns:w="http://schemas.openxmlformats.org/wordprocessingml/2006/main" xmlns:wp="http://schemas.openxmlformats.org/drawingml/2006/wordprocessingDrawing" xmlns:r="http://schemas.openxmlformats.org/officeDocument/2006/relationships" xmlns:w14="http://schemas.microsoft.com/office/word/2010/wordml">
+              <w:rPr>
+                <w:rFonts w:ascii="Arial" w:hAnsi="Arial" w:eastAsia="Arial" w:cs="Arial"/>
+                <w:b/>
                 <w:sz w:val="22"/>
                 <w:szCs w:val="22"/>
                 <w:color w:val="000000"/>
@@ -129,34 +110,23 @@
           <w:p>
             <w:pPr>
               <w:jc w:val="center"/>
-              <w:keepNext/>
-              <w:pBdr>
-                <w:bottom w:val="none" w:sz="0" w:space="0" w:color="000000"/>
-                <w:top w:val="none" w:sz="0" w:space="0" w:color="000000"/>
-                <w:left w:val="none" w:sz="0" w:space="0" w:color="000000"/>
-                <w:right w:val="none" w:sz="0" w:space="0" w:color="000000"/>
-              </w:pBdr>
               <w:spacing w:after="100" w:before="100" w:line="240"/>
               <w:ind w:firstLine="0" w:left="100" w:right="100"/>
             </w:pPr>
-            <w:r>
-              <w:rPr>
-                <w:rFonts w:ascii="Arial"/>
-                <w:i w:val="false"/>
-                <w:b w:val="true"/>
-                <w:u w:val="none"/>
+            <w:r xmlns:w="http://schemas.openxmlformats.org/wordprocessingml/2006/main" xmlns:wp="http://schemas.openxmlformats.org/drawingml/2006/wordprocessingDrawing" xmlns:r="http://schemas.openxmlformats.org/officeDocument/2006/relationships" xmlns:w14="http://schemas.microsoft.com/office/word/2010/wordml">
+              <w:rPr>
+                <w:rFonts w:ascii="Arial" w:hAnsi="Arial" w:eastAsia="Arial" w:cs="Arial"/>
+                <w:b/>
                 <w:sz w:val="22"/>
                 <w:szCs w:val="22"/>
                 <w:color w:val="000000"/>
               </w:rPr>
               <w:t xml:space="preserve">R</w:t>
             </w:r>
-            <w:r>
-              <w:rPr>
-                <w:rFonts w:ascii="Arial"/>
-                <w:i w:val="false"/>
-                <w:b w:val="true"/>
-                <w:u w:val="none"/>
+            <w:r xmlns:w="http://schemas.openxmlformats.org/wordprocessingml/2006/main" xmlns:wp="http://schemas.openxmlformats.org/drawingml/2006/wordprocessingDrawing" xmlns:r="http://schemas.openxmlformats.org/officeDocument/2006/relationships" xmlns:w14="http://schemas.microsoft.com/office/word/2010/wordml">
+              <w:rPr>
+                <w:rFonts w:ascii="Arial" w:hAnsi="Arial" w:eastAsia="Arial" w:cs="Arial"/>
+                <w:b/>
                 <w:vertAlign w:val="superscript"/>
                 <w:sz w:val="22"/>
                 <w:szCs w:val="22"/>
@@ -186,34 +156,23 @@
           <w:p>
             <w:pPr>
               <w:jc w:val="center"/>
-              <w:keepNext/>
-              <w:pBdr>
-                <w:bottom w:val="none" w:sz="0" w:space="0" w:color="000000"/>
-                <w:top w:val="none" w:sz="0" w:space="0" w:color="000000"/>
-                <w:left w:val="none" w:sz="0" w:space="0" w:color="000000"/>
-                <w:right w:val="none" w:sz="0" w:space="0" w:color="000000"/>
-              </w:pBdr>
               <w:spacing w:after="100" w:before="100" w:line="240"/>
               <w:ind w:firstLine="0" w:left="100" w:right="100"/>
             </w:pPr>
-            <w:r>
-              <w:rPr>
-                <w:rFonts w:ascii="Arial"/>
-                <w:i w:val="false"/>
-                <w:b w:val="true"/>
-                <w:u w:val="none"/>
+            <w:r xmlns:w="http://schemas.openxmlformats.org/wordprocessingml/2006/main" xmlns:wp="http://schemas.openxmlformats.org/drawingml/2006/wordprocessingDrawing" xmlns:r="http://schemas.openxmlformats.org/officeDocument/2006/relationships" xmlns:w14="http://schemas.microsoft.com/office/word/2010/wordml">
+              <w:rPr>
+                <w:rFonts w:ascii="Arial" w:hAnsi="Arial" w:eastAsia="Arial" w:cs="Arial"/>
+                <w:b/>
                 <w:sz w:val="22"/>
                 <w:szCs w:val="22"/>
                 <w:color w:val="000000"/>
               </w:rPr>
               <w:t xml:space="preserve">R</w:t>
             </w:r>
-            <w:r>
-              <w:rPr>
-                <w:rFonts w:ascii="Arial"/>
-                <w:i w:val="false"/>
-                <w:b w:val="true"/>
-                <w:u w:val="none"/>
+            <w:r xmlns:w="http://schemas.openxmlformats.org/wordprocessingml/2006/main" xmlns:wp="http://schemas.openxmlformats.org/drawingml/2006/wordprocessingDrawing" xmlns:r="http://schemas.openxmlformats.org/officeDocument/2006/relationships" xmlns:w14="http://schemas.microsoft.com/office/word/2010/wordml">
+              <w:rPr>
+                <w:rFonts w:ascii="Arial" w:hAnsi="Arial" w:eastAsia="Arial" w:cs="Arial"/>
+                <w:b/>
                 <w:vertAlign w:val="superscript"/>
                 <w:sz w:val="22"/>
                 <w:szCs w:val="22"/>
@@ -221,12 +180,10 @@
               </w:rPr>
               <w:t xml:space="preserve">2</w:t>
             </w:r>
-            <w:r>
-              <w:rPr>
-                <w:rFonts w:ascii="Arial"/>
-                <w:i w:val="false"/>
-                <w:b w:val="true"/>
-                <w:u w:val="none"/>
+            <w:r xmlns:w="http://schemas.openxmlformats.org/wordprocessingml/2006/main" xmlns:wp="http://schemas.openxmlformats.org/drawingml/2006/wordprocessingDrawing" xmlns:r="http://schemas.openxmlformats.org/officeDocument/2006/relationships" xmlns:w14="http://schemas.microsoft.com/office/word/2010/wordml">
+              <w:rPr>
+                <w:rFonts w:ascii="Arial" w:hAnsi="Arial" w:eastAsia="Arial" w:cs="Arial"/>
+                <w:b/>
                 <w:vertAlign w:val="subscript"/>
                 <w:sz w:val="22"/>
                 <w:szCs w:val="22"/>
@@ -242,13 +199,11 @@
           <w:cantSplit/>
           <w:trHeight w:val="617" w:hRule="auto"/>
         </w:trPr>
-        body1
         <w:tc>
           <w:tcPr>
             <w:vMerge w:val="restart"/>
             <w:tcBorders>
               <w:bottom w:val="single" w:sz="8" w:space="0" w:color="666666"/>
-              <w:top w:val="single" w:sz="8" w:space="0" w:color="666666"/>
               <w:left w:val="single" w:sz="8" w:space="0" w:color="666666"/>
               <w:right w:val="single" w:sz="8" w:space="0" w:color="666666"/>
             </w:tcBorders>
@@ -264,22 +219,12 @@
           <w:p>
             <w:pPr>
               <w:jc w:val="left"/>
-              <w:keepNext/>
-              <w:pBdr>
-                <w:bottom w:val="none" w:sz="0" w:space="0" w:color="000000"/>
-                <w:top w:val="none" w:sz="0" w:space="0" w:color="000000"/>
-                <w:left w:val="none" w:sz="0" w:space="0" w:color="000000"/>
-                <w:right w:val="none" w:sz="0" w:space="0" w:color="000000"/>
-              </w:pBdr>
-              <w:spacing w:after="60" w:before="60" w:line="240"/>
-              <w:ind w:firstLine="0" w:left="60" w:right="60"/>
-            </w:pPr>
-            <w:r>
-              <w:rPr>
-                <w:rFonts w:ascii="Arial"/>
-                <w:i w:val="false"/>
-                <w:b w:val="false"/>
-                <w:u w:val="none"/>
+              <w:spacing w:after="60" w:before="60" w:line="240"/>
+              <w:ind w:firstLine="0" w:left="60" w:right="60"/>
+            </w:pPr>
+            <w:r xmlns:w="http://schemas.openxmlformats.org/wordprocessingml/2006/main" xmlns:wp="http://schemas.openxmlformats.org/drawingml/2006/wordprocessingDrawing" xmlns:r="http://schemas.openxmlformats.org/officeDocument/2006/relationships" xmlns:w14="http://schemas.microsoft.com/office/word/2010/wordml">
+              <w:rPr>
+                <w:rFonts w:ascii="Arial" w:hAnsi="Arial" w:eastAsia="Arial" w:cs="Arial"/>
                 <w:sz w:val="22"/>
                 <w:szCs w:val="22"/>
                 <w:color w:val="000000"/>
@@ -292,7 +237,6 @@
           <w:tcPr>
             <w:tcBorders>
               <w:bottom w:val="single" w:sz="8" w:space="0" w:color="666666"/>
-              <w:top w:val="single" w:sz="8" w:space="0" w:color="666666"/>
               <w:left w:val="single" w:sz="8" w:space="0" w:color="666666"/>
               <w:right w:val="single" w:sz="8" w:space="0" w:color="666666"/>
             </w:tcBorders>
@@ -308,22 +252,12 @@
           <w:p>
             <w:pPr>
               <w:jc w:val="left"/>
-              <w:keepNext/>
-              <w:pBdr>
-                <w:bottom w:val="none" w:sz="0" w:space="0" w:color="000000"/>
-                <w:top w:val="none" w:sz="0" w:space="0" w:color="000000"/>
-                <w:left w:val="none" w:sz="0" w:space="0" w:color="000000"/>
-                <w:right w:val="none" w:sz="0" w:space="0" w:color="000000"/>
-              </w:pBdr>
-              <w:spacing w:after="60" w:before="60" w:line="240"/>
-              <w:ind w:firstLine="0" w:left="60" w:right="60"/>
-            </w:pPr>
-            <w:r>
-              <w:rPr>
-                <w:rFonts w:ascii="Arial"/>
-                <w:i w:val="false"/>
-                <w:b w:val="false"/>
-                <w:u w:val="none"/>
+              <w:spacing w:after="60" w:before="60" w:line="240"/>
+              <w:ind w:firstLine="0" w:left="60" w:right="60"/>
+            </w:pPr>
+            <w:r xmlns:w="http://schemas.openxmlformats.org/wordprocessingml/2006/main" xmlns:wp="http://schemas.openxmlformats.org/drawingml/2006/wordprocessingDrawing" xmlns:r="http://schemas.openxmlformats.org/officeDocument/2006/relationships" xmlns:w14="http://schemas.microsoft.com/office/word/2010/wordml">
+              <w:rPr>
+                <w:rFonts w:ascii="Arial" w:hAnsi="Arial" w:eastAsia="Arial" w:cs="Arial"/>
                 <w:sz w:val="22"/>
                 <w:szCs w:val="22"/>
                 <w:color w:val="000000"/>
@@ -336,7 +270,6 @@
           <w:tcPr>
             <w:tcBorders>
               <w:bottom w:val="single" w:sz="8" w:space="0" w:color="666666"/>
-              <w:top w:val="single" w:sz="8" w:space="0" w:color="666666"/>
               <w:left w:val="single" w:sz="8" w:space="0" w:color="666666"/>
               <w:right w:val="single" w:sz="8" w:space="0" w:color="666666"/>
             </w:tcBorders>
@@ -352,22 +285,12 @@
           <w:p>
             <w:pPr>
               <w:jc w:val="center"/>
-              <w:keepNext/>
-              <w:pBdr>
-                <w:bottom w:val="none" w:sz="0" w:space="0" w:color="000000"/>
-                <w:top w:val="none" w:sz="0" w:space="0" w:color="000000"/>
-                <w:left w:val="none" w:sz="0" w:space="0" w:color="000000"/>
-                <w:right w:val="none" w:sz="0" w:space="0" w:color="000000"/>
-              </w:pBdr>
-              <w:spacing w:after="60" w:before="60" w:line="240"/>
-              <w:ind w:firstLine="0" w:left="60" w:right="60"/>
-            </w:pPr>
-            <w:r>
-              <w:rPr>
-                <w:rFonts w:ascii="Arial"/>
-                <w:i w:val="false"/>
-                <w:b w:val="false"/>
-                <w:u w:val="none"/>
+              <w:spacing w:after="60" w:before="60" w:line="240"/>
+              <w:ind w:firstLine="0" w:left="60" w:right="60"/>
+            </w:pPr>
+            <w:r xmlns:w="http://schemas.openxmlformats.org/wordprocessingml/2006/main" xmlns:wp="http://schemas.openxmlformats.org/drawingml/2006/wordprocessingDrawing" xmlns:r="http://schemas.openxmlformats.org/officeDocument/2006/relationships" xmlns:w14="http://schemas.microsoft.com/office/word/2010/wordml">
+              <w:rPr>
+                <w:rFonts w:ascii="Arial" w:hAnsi="Arial" w:eastAsia="Arial" w:cs="Arial"/>
                 <w:sz w:val="22"/>
                 <w:szCs w:val="22"/>
                 <w:color w:val="000000"/>
@@ -380,7 +303,6 @@
           <w:tcPr>
             <w:tcBorders>
               <w:bottom w:val="single" w:sz="8" w:space="0" w:color="666666"/>
-              <w:top w:val="single" w:sz="8" w:space="0" w:color="666666"/>
               <w:left w:val="single" w:sz="8" w:space="0" w:color="666666"/>
               <w:right w:val="single" w:sz="8" w:space="0" w:color="666666"/>
             </w:tcBorders>
@@ -396,22 +318,12 @@
           <w:p>
             <w:pPr>
               <w:jc w:val="center"/>
-              <w:keepNext/>
-              <w:pBdr>
-                <w:bottom w:val="none" w:sz="0" w:space="0" w:color="000000"/>
-                <w:top w:val="none" w:sz="0" w:space="0" w:color="000000"/>
-                <w:left w:val="none" w:sz="0" w:space="0" w:color="000000"/>
-                <w:right w:val="none" w:sz="0" w:space="0" w:color="000000"/>
-              </w:pBdr>
-              <w:spacing w:after="60" w:before="60" w:line="240"/>
-              <w:ind w:firstLine="0" w:left="60" w:right="60"/>
-            </w:pPr>
-            <w:r>
-              <w:rPr>
-                <w:rFonts w:ascii="Arial"/>
-                <w:i w:val="false"/>
-                <w:b w:val="false"/>
-                <w:u w:val="none"/>
+              <w:spacing w:after="60" w:before="60" w:line="240"/>
+              <w:ind w:firstLine="0" w:left="60" w:right="60"/>
+            </w:pPr>
+            <w:r xmlns:w="http://schemas.openxmlformats.org/wordprocessingml/2006/main" xmlns:wp="http://schemas.openxmlformats.org/drawingml/2006/wordprocessingDrawing" xmlns:r="http://schemas.openxmlformats.org/officeDocument/2006/relationships" xmlns:w14="http://schemas.microsoft.com/office/word/2010/wordml">
+              <w:rPr>
+                <w:rFonts w:ascii="Arial" w:hAnsi="Arial" w:eastAsia="Arial" w:cs="Arial"/>
                 <w:sz w:val="22"/>
                 <w:szCs w:val="22"/>
                 <w:color w:val="000000"/>
@@ -426,7 +338,6 @@
           <w:cantSplit/>
           <w:trHeight w:val="574" w:hRule="auto"/>
         </w:trPr>
-        body2
         <w:tc>
           <w:tcPr>
             <w:vMerge/>
@@ -448,13 +359,6 @@
           <w:p>
             <w:pPr>
               <w:jc w:val="left"/>
-              <w:keepNext/>
-              <w:pBdr>
-                <w:bottom w:val="none" w:sz="0" w:space="0" w:color="000000"/>
-                <w:top w:val="none" w:sz="0" w:space="0" w:color="000000"/>
-                <w:left w:val="none" w:sz="0" w:space="0" w:color="000000"/>
-                <w:right w:val="none" w:sz="0" w:space="0" w:color="000000"/>
-              </w:pBdr>
               <w:spacing w:after="60" w:before="60" w:line="240"/>
               <w:ind w:firstLine="0" w:left="60" w:right="60"/>
             </w:pPr>
@@ -480,22 +384,12 @@
           <w:p>
             <w:pPr>
               <w:jc w:val="left"/>
-              <w:keepNext/>
-              <w:pBdr>
-                <w:bottom w:val="none" w:sz="0" w:space="0" w:color="000000"/>
-                <w:top w:val="none" w:sz="0" w:space="0" w:color="000000"/>
-                <w:left w:val="none" w:sz="0" w:space="0" w:color="000000"/>
-                <w:right w:val="none" w:sz="0" w:space="0" w:color="000000"/>
-              </w:pBdr>
-              <w:spacing w:after="60" w:before="60" w:line="240"/>
-              <w:ind w:firstLine="0" w:left="60" w:right="60"/>
-            </w:pPr>
-            <w:r>
-              <w:rPr>
-                <w:rFonts w:ascii="Arial"/>
-                <w:i w:val="false"/>
-                <w:b w:val="false"/>
-                <w:u w:val="none"/>
+              <w:spacing w:after="60" w:before="60" w:line="240"/>
+              <w:ind w:firstLine="0" w:left="60" w:right="60"/>
+            </w:pPr>
+            <w:r xmlns:w="http://schemas.openxmlformats.org/wordprocessingml/2006/main" xmlns:wp="http://schemas.openxmlformats.org/drawingml/2006/wordprocessingDrawing" xmlns:r="http://schemas.openxmlformats.org/officeDocument/2006/relationships" xmlns:w14="http://schemas.microsoft.com/office/word/2010/wordml">
+              <w:rPr>
+                <w:rFonts w:ascii="Arial" w:hAnsi="Arial" w:eastAsia="Arial" w:cs="Arial"/>
                 <w:sz w:val="22"/>
                 <w:szCs w:val="22"/>
                 <w:color w:val="000000"/>
@@ -524,22 +418,12 @@
           <w:p>
             <w:pPr>
               <w:jc w:val="center"/>
-              <w:keepNext/>
-              <w:pBdr>
-                <w:bottom w:val="none" w:sz="0" w:space="0" w:color="000000"/>
-                <w:top w:val="none" w:sz="0" w:space="0" w:color="000000"/>
-                <w:left w:val="none" w:sz="0" w:space="0" w:color="000000"/>
-                <w:right w:val="none" w:sz="0" w:space="0" w:color="000000"/>
-              </w:pBdr>
-              <w:spacing w:after="60" w:before="60" w:line="240"/>
-              <w:ind w:firstLine="0" w:left="60" w:right="60"/>
-            </w:pPr>
-            <w:r>
-              <w:rPr>
-                <w:rFonts w:ascii="Arial"/>
-                <w:i w:val="false"/>
-                <w:b w:val="false"/>
-                <w:u w:val="none"/>
+              <w:spacing w:after="60" w:before="60" w:line="240"/>
+              <w:ind w:firstLine="0" w:left="60" w:right="60"/>
+            </w:pPr>
+            <w:r xmlns:w="http://schemas.openxmlformats.org/wordprocessingml/2006/main" xmlns:wp="http://schemas.openxmlformats.org/drawingml/2006/wordprocessingDrawing" xmlns:r="http://schemas.openxmlformats.org/officeDocument/2006/relationships" xmlns:w14="http://schemas.microsoft.com/office/word/2010/wordml">
+              <w:rPr>
+                <w:rFonts w:ascii="Arial" w:hAnsi="Arial" w:eastAsia="Arial" w:cs="Arial"/>
                 <w:sz w:val="22"/>
                 <w:szCs w:val="22"/>
                 <w:color w:val="000000"/>
@@ -568,22 +452,12 @@
           <w:p>
             <w:pPr>
               <w:jc w:val="center"/>
-              <w:keepNext/>
-              <w:pBdr>
-                <w:bottom w:val="none" w:sz="0" w:space="0" w:color="000000"/>
-                <w:top w:val="none" w:sz="0" w:space="0" w:color="000000"/>
-                <w:left w:val="none" w:sz="0" w:space="0" w:color="000000"/>
-                <w:right w:val="none" w:sz="0" w:space="0" w:color="000000"/>
-              </w:pBdr>
-              <w:spacing w:after="60" w:before="60" w:line="240"/>
-              <w:ind w:firstLine="0" w:left="60" w:right="60"/>
-            </w:pPr>
-            <w:r>
-              <w:rPr>
-                <w:rFonts w:ascii="Arial"/>
-                <w:i w:val="false"/>
-                <w:b w:val="false"/>
-                <w:u w:val="none"/>
+              <w:spacing w:after="60" w:before="60" w:line="240"/>
+              <w:ind w:firstLine="0" w:left="60" w:right="60"/>
+            </w:pPr>
+            <w:r xmlns:w="http://schemas.openxmlformats.org/wordprocessingml/2006/main" xmlns:wp="http://schemas.openxmlformats.org/drawingml/2006/wordprocessingDrawing" xmlns:r="http://schemas.openxmlformats.org/officeDocument/2006/relationships" xmlns:w14="http://schemas.microsoft.com/office/word/2010/wordml">
+              <w:rPr>
+                <w:rFonts w:ascii="Arial" w:hAnsi="Arial" w:eastAsia="Arial" w:cs="Arial"/>
                 <w:sz w:val="22"/>
                 <w:szCs w:val="22"/>
                 <w:color w:val="000000"/>
@@ -598,7 +472,6 @@
           <w:cantSplit/>
           <w:trHeight w:val="617" w:hRule="auto"/>
         </w:trPr>
-        body3
         <w:tc>
           <w:tcPr>
             <w:vMerge w:val="restart"/>
@@ -620,22 +493,12 @@
           <w:p>
             <w:pPr>
               <w:jc w:val="left"/>
-              <w:keepNext/>
-              <w:pBdr>
-                <w:bottom w:val="none" w:sz="0" w:space="0" w:color="000000"/>
-                <w:top w:val="none" w:sz="0" w:space="0" w:color="000000"/>
-                <w:left w:val="none" w:sz="0" w:space="0" w:color="000000"/>
-                <w:right w:val="none" w:sz="0" w:space="0" w:color="000000"/>
-              </w:pBdr>
-              <w:spacing w:after="60" w:before="60" w:line="240"/>
-              <w:ind w:firstLine="0" w:left="60" w:right="60"/>
-            </w:pPr>
-            <w:r>
-              <w:rPr>
-                <w:rFonts w:ascii="Arial"/>
-                <w:i w:val="false"/>
-                <w:b w:val="false"/>
-                <w:u w:val="none"/>
+              <w:spacing w:after="60" w:before="60" w:line="240"/>
+              <w:ind w:firstLine="0" w:left="60" w:right="60"/>
+            </w:pPr>
+            <w:r xmlns:w="http://schemas.openxmlformats.org/wordprocessingml/2006/main" xmlns:wp="http://schemas.openxmlformats.org/drawingml/2006/wordprocessingDrawing" xmlns:r="http://schemas.openxmlformats.org/officeDocument/2006/relationships" xmlns:w14="http://schemas.microsoft.com/office/word/2010/wordml">
+              <w:rPr>
+                <w:rFonts w:ascii="Arial" w:hAnsi="Arial" w:eastAsia="Arial" w:cs="Arial"/>
                 <w:sz w:val="22"/>
                 <w:szCs w:val="22"/>
                 <w:color w:val="000000"/>
@@ -664,22 +527,12 @@
           <w:p>
             <w:pPr>
               <w:jc w:val="left"/>
-              <w:keepNext/>
-              <w:pBdr>
-                <w:bottom w:val="none" w:sz="0" w:space="0" w:color="000000"/>
-                <w:top w:val="none" w:sz="0" w:space="0" w:color="000000"/>
-                <w:left w:val="none" w:sz="0" w:space="0" w:color="000000"/>
-                <w:right w:val="none" w:sz="0" w:space="0" w:color="000000"/>
-              </w:pBdr>
-              <w:spacing w:after="60" w:before="60" w:line="240"/>
-              <w:ind w:firstLine="0" w:left="60" w:right="60"/>
-            </w:pPr>
-            <w:r>
-              <w:rPr>
-                <w:rFonts w:ascii="Arial"/>
-                <w:i w:val="false"/>
-                <w:b w:val="false"/>
-                <w:u w:val="none"/>
+              <w:spacing w:after="60" w:before="60" w:line="240"/>
+              <w:ind w:firstLine="0" w:left="60" w:right="60"/>
+            </w:pPr>
+            <w:r xmlns:w="http://schemas.openxmlformats.org/wordprocessingml/2006/main" xmlns:wp="http://schemas.openxmlformats.org/drawingml/2006/wordprocessingDrawing" xmlns:r="http://schemas.openxmlformats.org/officeDocument/2006/relationships" xmlns:w14="http://schemas.microsoft.com/office/word/2010/wordml">
+              <w:rPr>
+                <w:rFonts w:ascii="Arial" w:hAnsi="Arial" w:eastAsia="Arial" w:cs="Arial"/>
                 <w:sz w:val="22"/>
                 <w:szCs w:val="22"/>
                 <w:color w:val="000000"/>
@@ -708,22 +561,12 @@
           <w:p>
             <w:pPr>
               <w:jc w:val="center"/>
-              <w:keepNext/>
-              <w:pBdr>
-                <w:bottom w:val="none" w:sz="0" w:space="0" w:color="000000"/>
-                <w:top w:val="none" w:sz="0" w:space="0" w:color="000000"/>
-                <w:left w:val="none" w:sz="0" w:space="0" w:color="000000"/>
-                <w:right w:val="none" w:sz="0" w:space="0" w:color="000000"/>
-              </w:pBdr>
-              <w:spacing w:after="60" w:before="60" w:line="240"/>
-              <w:ind w:firstLine="0" w:left="60" w:right="60"/>
-            </w:pPr>
-            <w:r>
-              <w:rPr>
-                <w:rFonts w:ascii="Arial"/>
-                <w:i w:val="false"/>
-                <w:b w:val="false"/>
-                <w:u w:val="none"/>
+              <w:spacing w:after="60" w:before="60" w:line="240"/>
+              <w:ind w:firstLine="0" w:left="60" w:right="60"/>
+            </w:pPr>
+            <w:r xmlns:w="http://schemas.openxmlformats.org/wordprocessingml/2006/main" xmlns:wp="http://schemas.openxmlformats.org/drawingml/2006/wordprocessingDrawing" xmlns:r="http://schemas.openxmlformats.org/officeDocument/2006/relationships" xmlns:w14="http://schemas.microsoft.com/office/word/2010/wordml">
+              <w:rPr>
+                <w:rFonts w:ascii="Arial" w:hAnsi="Arial" w:eastAsia="Arial" w:cs="Arial"/>
                 <w:sz w:val="22"/>
                 <w:szCs w:val="22"/>
                 <w:color w:val="000000"/>
@@ -752,22 +595,12 @@
           <w:p>
             <w:pPr>
               <w:jc w:val="center"/>
-              <w:keepNext/>
-              <w:pBdr>
-                <w:bottom w:val="none" w:sz="0" w:space="0" w:color="000000"/>
-                <w:top w:val="none" w:sz="0" w:space="0" w:color="000000"/>
-                <w:left w:val="none" w:sz="0" w:space="0" w:color="000000"/>
-                <w:right w:val="none" w:sz="0" w:space="0" w:color="000000"/>
-              </w:pBdr>
-              <w:spacing w:after="60" w:before="60" w:line="240"/>
-              <w:ind w:firstLine="0" w:left="60" w:right="60"/>
-            </w:pPr>
-            <w:r>
-              <w:rPr>
-                <w:rFonts w:ascii="Arial"/>
-                <w:i w:val="false"/>
-                <w:b w:val="false"/>
-                <w:u w:val="none"/>
+              <w:spacing w:after="60" w:before="60" w:line="240"/>
+              <w:ind w:firstLine="0" w:left="60" w:right="60"/>
+            </w:pPr>
+            <w:r xmlns:w="http://schemas.openxmlformats.org/wordprocessingml/2006/main" xmlns:wp="http://schemas.openxmlformats.org/drawingml/2006/wordprocessingDrawing" xmlns:r="http://schemas.openxmlformats.org/officeDocument/2006/relationships" xmlns:w14="http://schemas.microsoft.com/office/word/2010/wordml">
+              <w:rPr>
+                <w:rFonts w:ascii="Arial" w:hAnsi="Arial" w:eastAsia="Arial" w:cs="Arial"/>
                 <w:sz w:val="22"/>
                 <w:szCs w:val="22"/>
                 <w:color w:val="000000"/>
@@ -782,7 +615,6 @@
           <w:cantSplit/>
           <w:trHeight w:val="574" w:hRule="auto"/>
         </w:trPr>
-        body4
         <w:tc>
           <w:tcPr>
             <w:vMerge/>
@@ -804,13 +636,6 @@
           <w:p>
             <w:pPr>
               <w:jc w:val="left"/>
-              <w:keepNext/>
-              <w:pBdr>
-                <w:bottom w:val="none" w:sz="0" w:space="0" w:color="000000"/>
-                <w:top w:val="none" w:sz="0" w:space="0" w:color="000000"/>
-                <w:left w:val="none" w:sz="0" w:space="0" w:color="000000"/>
-                <w:right w:val="none" w:sz="0" w:space="0" w:color="000000"/>
-              </w:pBdr>
               <w:spacing w:after="60" w:before="60" w:line="240"/>
               <w:ind w:firstLine="0" w:left="60" w:right="60"/>
             </w:pPr>
@@ -836,22 +661,12 @@
           <w:p>
             <w:pPr>
               <w:jc w:val="left"/>
-              <w:keepNext/>
-              <w:pBdr>
-                <w:bottom w:val="none" w:sz="0" w:space="0" w:color="000000"/>
-                <w:top w:val="none" w:sz="0" w:space="0" w:color="000000"/>
-                <w:left w:val="none" w:sz="0" w:space="0" w:color="000000"/>
-                <w:right w:val="none" w:sz="0" w:space="0" w:color="000000"/>
-              </w:pBdr>
-              <w:spacing w:after="60" w:before="60" w:line="240"/>
-              <w:ind w:firstLine="0" w:left="60" w:right="60"/>
-            </w:pPr>
-            <w:r>
-              <w:rPr>
-                <w:rFonts w:ascii="Arial"/>
-                <w:i w:val="false"/>
-                <w:b w:val="false"/>
-                <w:u w:val="none"/>
+              <w:spacing w:after="60" w:before="60" w:line="240"/>
+              <w:ind w:firstLine="0" w:left="60" w:right="60"/>
+            </w:pPr>
+            <w:r xmlns:w="http://schemas.openxmlformats.org/wordprocessingml/2006/main" xmlns:wp="http://schemas.openxmlformats.org/drawingml/2006/wordprocessingDrawing" xmlns:r="http://schemas.openxmlformats.org/officeDocument/2006/relationships" xmlns:w14="http://schemas.microsoft.com/office/word/2010/wordml">
+              <w:rPr>
+                <w:rFonts w:ascii="Arial" w:hAnsi="Arial" w:eastAsia="Arial" w:cs="Arial"/>
                 <w:sz w:val="22"/>
                 <w:szCs w:val="22"/>
                 <w:color w:val="000000"/>
@@ -880,22 +695,12 @@
           <w:p>
             <w:pPr>
               <w:jc w:val="center"/>
-              <w:keepNext/>
-              <w:pBdr>
-                <w:bottom w:val="none" w:sz="0" w:space="0" w:color="000000"/>
-                <w:top w:val="none" w:sz="0" w:space="0" w:color="000000"/>
-                <w:left w:val="none" w:sz="0" w:space="0" w:color="000000"/>
-                <w:right w:val="none" w:sz="0" w:space="0" w:color="000000"/>
-              </w:pBdr>
-              <w:spacing w:after="60" w:before="60" w:line="240"/>
-              <w:ind w:firstLine="0" w:left="60" w:right="60"/>
-            </w:pPr>
-            <w:r>
-              <w:rPr>
-                <w:rFonts w:ascii="Arial"/>
-                <w:i w:val="false"/>
-                <w:b w:val="false"/>
-                <w:u w:val="none"/>
+              <w:spacing w:after="60" w:before="60" w:line="240"/>
+              <w:ind w:firstLine="0" w:left="60" w:right="60"/>
+            </w:pPr>
+            <w:r xmlns:w="http://schemas.openxmlformats.org/wordprocessingml/2006/main" xmlns:wp="http://schemas.openxmlformats.org/drawingml/2006/wordprocessingDrawing" xmlns:r="http://schemas.openxmlformats.org/officeDocument/2006/relationships" xmlns:w14="http://schemas.microsoft.com/office/word/2010/wordml">
+              <w:rPr>
+                <w:rFonts w:ascii="Arial" w:hAnsi="Arial" w:eastAsia="Arial" w:cs="Arial"/>
                 <w:sz w:val="22"/>
                 <w:szCs w:val="22"/>
                 <w:color w:val="000000"/>
@@ -924,22 +729,12 @@
           <w:p>
             <w:pPr>
               <w:jc w:val="center"/>
-              <w:keepNext/>
-              <w:pBdr>
-                <w:bottom w:val="none" w:sz="0" w:space="0" w:color="000000"/>
-                <w:top w:val="none" w:sz="0" w:space="0" w:color="000000"/>
-                <w:left w:val="none" w:sz="0" w:space="0" w:color="000000"/>
-                <w:right w:val="none" w:sz="0" w:space="0" w:color="000000"/>
-              </w:pBdr>
-              <w:spacing w:after="60" w:before="60" w:line="240"/>
-              <w:ind w:firstLine="0" w:left="60" w:right="60"/>
-            </w:pPr>
-            <w:r>
-              <w:rPr>
-                <w:rFonts w:ascii="Arial"/>
-                <w:i w:val="false"/>
-                <w:b w:val="false"/>
-                <w:u w:val="none"/>
+              <w:spacing w:after="60" w:before="60" w:line="240"/>
+              <w:ind w:firstLine="0" w:left="60" w:right="60"/>
+            </w:pPr>
+            <w:r xmlns:w="http://schemas.openxmlformats.org/wordprocessingml/2006/main" xmlns:wp="http://schemas.openxmlformats.org/drawingml/2006/wordprocessingDrawing" xmlns:r="http://schemas.openxmlformats.org/officeDocument/2006/relationships" xmlns:w14="http://schemas.microsoft.com/office/word/2010/wordml">
+              <w:rPr>
+                <w:rFonts w:ascii="Arial" w:hAnsi="Arial" w:eastAsia="Arial" w:cs="Arial"/>
                 <w:sz w:val="22"/>
                 <w:szCs w:val="22"/>
                 <w:color w:val="000000"/>
@@ -954,7 +749,6 @@
           <w:cantSplit/>
           <w:trHeight w:val="617" w:hRule="auto"/>
         </w:trPr>
-        body5
         <w:tc>
           <w:tcPr>
             <w:vMerge w:val="restart"/>
@@ -976,22 +770,12 @@
           <w:p>
             <w:pPr>
               <w:jc w:val="left"/>
-              <w:keepNext/>
-              <w:pBdr>
-                <w:bottom w:val="none" w:sz="0" w:space="0" w:color="000000"/>
-                <w:top w:val="none" w:sz="0" w:space="0" w:color="000000"/>
-                <w:left w:val="none" w:sz="0" w:space="0" w:color="000000"/>
-                <w:right w:val="none" w:sz="0" w:space="0" w:color="000000"/>
-              </w:pBdr>
-              <w:spacing w:after="60" w:before="60" w:line="240"/>
-              <w:ind w:firstLine="0" w:left="60" w:right="60"/>
-            </w:pPr>
-            <w:r>
-              <w:rPr>
-                <w:rFonts w:ascii="Arial"/>
-                <w:i w:val="false"/>
-                <w:b w:val="false"/>
-                <w:u w:val="none"/>
+              <w:spacing w:after="60" w:before="60" w:line="240"/>
+              <w:ind w:firstLine="0" w:left="60" w:right="60"/>
+            </w:pPr>
+            <w:r xmlns:w="http://schemas.openxmlformats.org/wordprocessingml/2006/main" xmlns:wp="http://schemas.openxmlformats.org/drawingml/2006/wordprocessingDrawing" xmlns:r="http://schemas.openxmlformats.org/officeDocument/2006/relationships" xmlns:w14="http://schemas.microsoft.com/office/word/2010/wordml">
+              <w:rPr>
+                <w:rFonts w:ascii="Arial" w:hAnsi="Arial" w:eastAsia="Arial" w:cs="Arial"/>
                 <w:sz w:val="22"/>
                 <w:szCs w:val="22"/>
                 <w:color w:val="000000"/>
@@ -1020,22 +804,12 @@
           <w:p>
             <w:pPr>
               <w:jc w:val="left"/>
-              <w:keepNext/>
-              <w:pBdr>
-                <w:bottom w:val="none" w:sz="0" w:space="0" w:color="000000"/>
-                <w:top w:val="none" w:sz="0" w:space="0" w:color="000000"/>
-                <w:left w:val="none" w:sz="0" w:space="0" w:color="000000"/>
-                <w:right w:val="none" w:sz="0" w:space="0" w:color="000000"/>
-              </w:pBdr>
-              <w:spacing w:after="60" w:before="60" w:line="240"/>
-              <w:ind w:firstLine="0" w:left="60" w:right="60"/>
-            </w:pPr>
-            <w:r>
-              <w:rPr>
-                <w:rFonts w:ascii="Arial"/>
-                <w:i w:val="false"/>
-                <w:b w:val="false"/>
-                <w:u w:val="none"/>
+              <w:spacing w:after="60" w:before="60" w:line="240"/>
+              <w:ind w:firstLine="0" w:left="60" w:right="60"/>
+            </w:pPr>
+            <w:r xmlns:w="http://schemas.openxmlformats.org/wordprocessingml/2006/main" xmlns:wp="http://schemas.openxmlformats.org/drawingml/2006/wordprocessingDrawing" xmlns:r="http://schemas.openxmlformats.org/officeDocument/2006/relationships" xmlns:w14="http://schemas.microsoft.com/office/word/2010/wordml">
+              <w:rPr>
+                <w:rFonts w:ascii="Arial" w:hAnsi="Arial" w:eastAsia="Arial" w:cs="Arial"/>
                 <w:sz w:val="22"/>
                 <w:szCs w:val="22"/>
                 <w:color w:val="000000"/>
@@ -1064,22 +838,12 @@
           <w:p>
             <w:pPr>
               <w:jc w:val="center"/>
-              <w:keepNext/>
-              <w:pBdr>
-                <w:bottom w:val="none" w:sz="0" w:space="0" w:color="000000"/>
-                <w:top w:val="none" w:sz="0" w:space="0" w:color="000000"/>
-                <w:left w:val="none" w:sz="0" w:space="0" w:color="000000"/>
-                <w:right w:val="none" w:sz="0" w:space="0" w:color="000000"/>
-              </w:pBdr>
-              <w:spacing w:after="60" w:before="60" w:line="240"/>
-              <w:ind w:firstLine="0" w:left="60" w:right="60"/>
-            </w:pPr>
-            <w:r>
-              <w:rPr>
-                <w:rFonts w:ascii="Arial"/>
-                <w:i w:val="false"/>
-                <w:b w:val="false"/>
-                <w:u w:val="none"/>
+              <w:spacing w:after="60" w:before="60" w:line="240"/>
+              <w:ind w:firstLine="0" w:left="60" w:right="60"/>
+            </w:pPr>
+            <w:r xmlns:w="http://schemas.openxmlformats.org/wordprocessingml/2006/main" xmlns:wp="http://schemas.openxmlformats.org/drawingml/2006/wordprocessingDrawing" xmlns:r="http://schemas.openxmlformats.org/officeDocument/2006/relationships" xmlns:w14="http://schemas.microsoft.com/office/word/2010/wordml">
+              <w:rPr>
+                <w:rFonts w:ascii="Arial" w:hAnsi="Arial" w:eastAsia="Arial" w:cs="Arial"/>
                 <w:sz w:val="22"/>
                 <w:szCs w:val="22"/>
                 <w:color w:val="000000"/>
@@ -1108,22 +872,12 @@
           <w:p>
             <w:pPr>
               <w:jc w:val="center"/>
-              <w:keepNext/>
-              <w:pBdr>
-                <w:bottom w:val="none" w:sz="0" w:space="0" w:color="000000"/>
-                <w:top w:val="none" w:sz="0" w:space="0" w:color="000000"/>
-                <w:left w:val="none" w:sz="0" w:space="0" w:color="000000"/>
-                <w:right w:val="none" w:sz="0" w:space="0" w:color="000000"/>
-              </w:pBdr>
-              <w:spacing w:after="60" w:before="60" w:line="240"/>
-              <w:ind w:firstLine="0" w:left="60" w:right="60"/>
-            </w:pPr>
-            <w:r>
-              <w:rPr>
-                <w:rFonts w:ascii="Arial"/>
-                <w:i w:val="false"/>
-                <w:b w:val="false"/>
-                <w:u w:val="none"/>
+              <w:spacing w:after="60" w:before="60" w:line="240"/>
+              <w:ind w:firstLine="0" w:left="60" w:right="60"/>
+            </w:pPr>
+            <w:r xmlns:w="http://schemas.openxmlformats.org/wordprocessingml/2006/main" xmlns:wp="http://schemas.openxmlformats.org/drawingml/2006/wordprocessingDrawing" xmlns:r="http://schemas.openxmlformats.org/officeDocument/2006/relationships" xmlns:w14="http://schemas.microsoft.com/office/word/2010/wordml">
+              <w:rPr>
+                <w:rFonts w:ascii="Arial" w:hAnsi="Arial" w:eastAsia="Arial" w:cs="Arial"/>
                 <w:sz w:val="22"/>
                 <w:szCs w:val="22"/>
                 <w:color w:val="000000"/>
@@ -1138,7 +892,6 @@
           <w:cantSplit/>
           <w:trHeight w:val="574" w:hRule="auto"/>
         </w:trPr>
-        body6
         <w:tc>
           <w:tcPr>
             <w:vMerge/>
@@ -1160,13 +913,6 @@
           <w:p>
             <w:pPr>
               <w:jc w:val="left"/>
-              <w:keepNext/>
-              <w:pBdr>
-                <w:bottom w:val="none" w:sz="0" w:space="0" w:color="000000"/>
-                <w:top w:val="none" w:sz="0" w:space="0" w:color="000000"/>
-                <w:left w:val="none" w:sz="0" w:space="0" w:color="000000"/>
-                <w:right w:val="none" w:sz="0" w:space="0" w:color="000000"/>
-              </w:pBdr>
               <w:spacing w:after="60" w:before="60" w:line="240"/>
               <w:ind w:firstLine="0" w:left="60" w:right="60"/>
             </w:pPr>
@@ -1192,22 +938,12 @@
           <w:p>
             <w:pPr>
               <w:jc w:val="left"/>
-              <w:keepNext/>
-              <w:pBdr>
-                <w:bottom w:val="none" w:sz="0" w:space="0" w:color="000000"/>
-                <w:top w:val="none" w:sz="0" w:space="0" w:color="000000"/>
-                <w:left w:val="none" w:sz="0" w:space="0" w:color="000000"/>
-                <w:right w:val="none" w:sz="0" w:space="0" w:color="000000"/>
-              </w:pBdr>
-              <w:spacing w:after="60" w:before="60" w:line="240"/>
-              <w:ind w:firstLine="0" w:left="60" w:right="60"/>
-            </w:pPr>
-            <w:r>
-              <w:rPr>
-                <w:rFonts w:ascii="Arial"/>
-                <w:i w:val="false"/>
-                <w:b w:val="false"/>
-                <w:u w:val="none"/>
+              <w:spacing w:after="60" w:before="60" w:line="240"/>
+              <w:ind w:firstLine="0" w:left="60" w:right="60"/>
+            </w:pPr>
+            <w:r xmlns:w="http://schemas.openxmlformats.org/wordprocessingml/2006/main" xmlns:wp="http://schemas.openxmlformats.org/drawingml/2006/wordprocessingDrawing" xmlns:r="http://schemas.openxmlformats.org/officeDocument/2006/relationships" xmlns:w14="http://schemas.microsoft.com/office/word/2010/wordml">
+              <w:rPr>
+                <w:rFonts w:ascii="Arial" w:hAnsi="Arial" w:eastAsia="Arial" w:cs="Arial"/>
                 <w:sz w:val="22"/>
                 <w:szCs w:val="22"/>
                 <w:color w:val="000000"/>
@@ -1236,22 +972,12 @@
           <w:p>
             <w:pPr>
               <w:jc w:val="center"/>
-              <w:keepNext/>
-              <w:pBdr>
-                <w:bottom w:val="none" w:sz="0" w:space="0" w:color="000000"/>
-                <w:top w:val="none" w:sz="0" w:space="0" w:color="000000"/>
-                <w:left w:val="none" w:sz="0" w:space="0" w:color="000000"/>
-                <w:right w:val="none" w:sz="0" w:space="0" w:color="000000"/>
-              </w:pBdr>
-              <w:spacing w:after="60" w:before="60" w:line="240"/>
-              <w:ind w:firstLine="0" w:left="60" w:right="60"/>
-            </w:pPr>
-            <w:r>
-              <w:rPr>
-                <w:rFonts w:ascii="Arial"/>
-                <w:i w:val="false"/>
-                <w:b w:val="false"/>
-                <w:u w:val="none"/>
+              <w:spacing w:after="60" w:before="60" w:line="240"/>
+              <w:ind w:firstLine="0" w:left="60" w:right="60"/>
+            </w:pPr>
+            <w:r xmlns:w="http://schemas.openxmlformats.org/wordprocessingml/2006/main" xmlns:wp="http://schemas.openxmlformats.org/drawingml/2006/wordprocessingDrawing" xmlns:r="http://schemas.openxmlformats.org/officeDocument/2006/relationships" xmlns:w14="http://schemas.microsoft.com/office/word/2010/wordml">
+              <w:rPr>
+                <w:rFonts w:ascii="Arial" w:hAnsi="Arial" w:eastAsia="Arial" w:cs="Arial"/>
                 <w:sz w:val="22"/>
                 <w:szCs w:val="22"/>
                 <w:color w:val="000000"/>
@@ -1280,22 +1006,12 @@
           <w:p>
             <w:pPr>
               <w:jc w:val="center"/>
-              <w:keepNext/>
-              <w:pBdr>
-                <w:bottom w:val="none" w:sz="0" w:space="0" w:color="000000"/>
-                <w:top w:val="none" w:sz="0" w:space="0" w:color="000000"/>
-                <w:left w:val="none" w:sz="0" w:space="0" w:color="000000"/>
-                <w:right w:val="none" w:sz="0" w:space="0" w:color="000000"/>
-              </w:pBdr>
-              <w:spacing w:after="60" w:before="60" w:line="240"/>
-              <w:ind w:firstLine="0" w:left="60" w:right="60"/>
-            </w:pPr>
-            <w:r>
-              <w:rPr>
-                <w:rFonts w:ascii="Arial"/>
-                <w:i w:val="false"/>
-                <w:b w:val="false"/>
-                <w:u w:val="none"/>
+              <w:spacing w:after="60" w:before="60" w:line="240"/>
+              <w:ind w:firstLine="0" w:left="60" w:right="60"/>
+            </w:pPr>
+            <w:r xmlns:w="http://schemas.openxmlformats.org/wordprocessingml/2006/main" xmlns:wp="http://schemas.openxmlformats.org/drawingml/2006/wordprocessingDrawing" xmlns:r="http://schemas.openxmlformats.org/officeDocument/2006/relationships" xmlns:w14="http://schemas.microsoft.com/office/word/2010/wordml">
+              <w:rPr>
+                <w:rFonts w:ascii="Arial" w:hAnsi="Arial" w:eastAsia="Arial" w:cs="Arial"/>
                 <w:sz w:val="22"/>
                 <w:szCs w:val="22"/>
                 <w:color w:val="000000"/>
@@ -1310,7 +1026,6 @@
           <w:cantSplit/>
           <w:trHeight w:val="617" w:hRule="auto"/>
         </w:trPr>
-        body7
         <w:tc>
           <w:tcPr>
             <w:vMerge w:val="restart"/>
@@ -1332,22 +1047,12 @@
           <w:p>
             <w:pPr>
               <w:jc w:val="left"/>
-              <w:keepNext/>
-              <w:pBdr>
-                <w:bottom w:val="none" w:sz="0" w:space="0" w:color="000000"/>
-                <w:top w:val="none" w:sz="0" w:space="0" w:color="000000"/>
-                <w:left w:val="none" w:sz="0" w:space="0" w:color="000000"/>
-                <w:right w:val="none" w:sz="0" w:space="0" w:color="000000"/>
-              </w:pBdr>
-              <w:spacing w:after="60" w:before="60" w:line="240"/>
-              <w:ind w:firstLine="0" w:left="60" w:right="60"/>
-            </w:pPr>
-            <w:r>
-              <w:rPr>
-                <w:rFonts w:ascii="Arial"/>
-                <w:i w:val="false"/>
-                <w:b w:val="false"/>
-                <w:u w:val="none"/>
+              <w:spacing w:after="60" w:before="60" w:line="240"/>
+              <w:ind w:firstLine="0" w:left="60" w:right="60"/>
+            </w:pPr>
+            <w:r xmlns:w="http://schemas.openxmlformats.org/wordprocessingml/2006/main" xmlns:wp="http://schemas.openxmlformats.org/drawingml/2006/wordprocessingDrawing" xmlns:r="http://schemas.openxmlformats.org/officeDocument/2006/relationships" xmlns:w14="http://schemas.microsoft.com/office/word/2010/wordml">
+              <w:rPr>
+                <w:rFonts w:ascii="Arial" w:hAnsi="Arial" w:eastAsia="Arial" w:cs="Arial"/>
                 <w:sz w:val="22"/>
                 <w:szCs w:val="22"/>
                 <w:color w:val="000000"/>
@@ -1376,22 +1081,12 @@
           <w:p>
             <w:pPr>
               <w:jc w:val="left"/>
-              <w:keepNext/>
-              <w:pBdr>
-                <w:bottom w:val="none" w:sz="0" w:space="0" w:color="000000"/>
-                <w:top w:val="none" w:sz="0" w:space="0" w:color="000000"/>
-                <w:left w:val="none" w:sz="0" w:space="0" w:color="000000"/>
-                <w:right w:val="none" w:sz="0" w:space="0" w:color="000000"/>
-              </w:pBdr>
-              <w:spacing w:after="60" w:before="60" w:line="240"/>
-              <w:ind w:firstLine="0" w:left="60" w:right="60"/>
-            </w:pPr>
-            <w:r>
-              <w:rPr>
-                <w:rFonts w:ascii="Arial"/>
-                <w:i w:val="false"/>
-                <w:b w:val="false"/>
-                <w:u w:val="none"/>
+              <w:spacing w:after="60" w:before="60" w:line="240"/>
+              <w:ind w:firstLine="0" w:left="60" w:right="60"/>
+            </w:pPr>
+            <w:r xmlns:w="http://schemas.openxmlformats.org/wordprocessingml/2006/main" xmlns:wp="http://schemas.openxmlformats.org/drawingml/2006/wordprocessingDrawing" xmlns:r="http://schemas.openxmlformats.org/officeDocument/2006/relationships" xmlns:w14="http://schemas.microsoft.com/office/word/2010/wordml">
+              <w:rPr>
+                <w:rFonts w:ascii="Arial" w:hAnsi="Arial" w:eastAsia="Arial" w:cs="Arial"/>
                 <w:sz w:val="22"/>
                 <w:szCs w:val="22"/>
                 <w:color w:val="000000"/>
@@ -1420,22 +1115,12 @@
           <w:p>
             <w:pPr>
               <w:jc w:val="center"/>
-              <w:keepNext/>
-              <w:pBdr>
-                <w:bottom w:val="none" w:sz="0" w:space="0" w:color="000000"/>
-                <w:top w:val="none" w:sz="0" w:space="0" w:color="000000"/>
-                <w:left w:val="none" w:sz="0" w:space="0" w:color="000000"/>
-                <w:right w:val="none" w:sz="0" w:space="0" w:color="000000"/>
-              </w:pBdr>
-              <w:spacing w:after="60" w:before="60" w:line="240"/>
-              <w:ind w:firstLine="0" w:left="60" w:right="60"/>
-            </w:pPr>
-            <w:r>
-              <w:rPr>
-                <w:rFonts w:ascii="Arial"/>
-                <w:i w:val="false"/>
-                <w:b w:val="false"/>
-                <w:u w:val="none"/>
+              <w:spacing w:after="60" w:before="60" w:line="240"/>
+              <w:ind w:firstLine="0" w:left="60" w:right="60"/>
+            </w:pPr>
+            <w:r xmlns:w="http://schemas.openxmlformats.org/wordprocessingml/2006/main" xmlns:wp="http://schemas.openxmlformats.org/drawingml/2006/wordprocessingDrawing" xmlns:r="http://schemas.openxmlformats.org/officeDocument/2006/relationships" xmlns:w14="http://schemas.microsoft.com/office/word/2010/wordml">
+              <w:rPr>
+                <w:rFonts w:ascii="Arial" w:hAnsi="Arial" w:eastAsia="Arial" w:cs="Arial"/>
                 <w:sz w:val="22"/>
                 <w:szCs w:val="22"/>
                 <w:color w:val="000000"/>
@@ -1464,22 +1149,12 @@
           <w:p>
             <w:pPr>
               <w:jc w:val="center"/>
-              <w:keepNext/>
-              <w:pBdr>
-                <w:bottom w:val="none" w:sz="0" w:space="0" w:color="000000"/>
-                <w:top w:val="none" w:sz="0" w:space="0" w:color="000000"/>
-                <w:left w:val="none" w:sz="0" w:space="0" w:color="000000"/>
-                <w:right w:val="none" w:sz="0" w:space="0" w:color="000000"/>
-              </w:pBdr>
-              <w:spacing w:after="60" w:before="60" w:line="240"/>
-              <w:ind w:firstLine="0" w:left="60" w:right="60"/>
-            </w:pPr>
-            <w:r>
-              <w:rPr>
-                <w:rFonts w:ascii="Arial"/>
-                <w:i w:val="false"/>
-                <w:b w:val="false"/>
-                <w:u w:val="none"/>
+              <w:spacing w:after="60" w:before="60" w:line="240"/>
+              <w:ind w:firstLine="0" w:left="60" w:right="60"/>
+            </w:pPr>
+            <w:r xmlns:w="http://schemas.openxmlformats.org/wordprocessingml/2006/main" xmlns:wp="http://schemas.openxmlformats.org/drawingml/2006/wordprocessingDrawing" xmlns:r="http://schemas.openxmlformats.org/officeDocument/2006/relationships" xmlns:w14="http://schemas.microsoft.com/office/word/2010/wordml">
+              <w:rPr>
+                <w:rFonts w:ascii="Arial" w:hAnsi="Arial" w:eastAsia="Arial" w:cs="Arial"/>
                 <w:sz w:val="22"/>
                 <w:szCs w:val="22"/>
                 <w:color w:val="000000"/>
@@ -1494,7 +1169,6 @@
           <w:cantSplit/>
           <w:trHeight w:val="574" w:hRule="auto"/>
         </w:trPr>
-        body8
         <w:tc>
           <w:tcPr>
             <w:vMerge/>
@@ -1516,13 +1190,6 @@
           <w:p>
             <w:pPr>
               <w:jc w:val="left"/>
-              <w:keepNext/>
-              <w:pBdr>
-                <w:bottom w:val="none" w:sz="0" w:space="0" w:color="000000"/>
-                <w:top w:val="none" w:sz="0" w:space="0" w:color="000000"/>
-                <w:left w:val="none" w:sz="0" w:space="0" w:color="000000"/>
-                <w:right w:val="none" w:sz="0" w:space="0" w:color="000000"/>
-              </w:pBdr>
               <w:spacing w:after="60" w:before="60" w:line="240"/>
               <w:ind w:firstLine="0" w:left="60" w:right="60"/>
             </w:pPr>
@@ -1548,22 +1215,12 @@
           <w:p>
             <w:pPr>
               <w:jc w:val="left"/>
-              <w:keepNext/>
-              <w:pBdr>
-                <w:bottom w:val="none" w:sz="0" w:space="0" w:color="000000"/>
-                <w:top w:val="none" w:sz="0" w:space="0" w:color="000000"/>
-                <w:left w:val="none" w:sz="0" w:space="0" w:color="000000"/>
-                <w:right w:val="none" w:sz="0" w:space="0" w:color="000000"/>
-              </w:pBdr>
-              <w:spacing w:after="60" w:before="60" w:line="240"/>
-              <w:ind w:firstLine="0" w:left="60" w:right="60"/>
-            </w:pPr>
-            <w:r>
-              <w:rPr>
-                <w:rFonts w:ascii="Arial"/>
-                <w:i w:val="false"/>
-                <w:b w:val="false"/>
-                <w:u w:val="none"/>
+              <w:spacing w:after="60" w:before="60" w:line="240"/>
+              <w:ind w:firstLine="0" w:left="60" w:right="60"/>
+            </w:pPr>
+            <w:r xmlns:w="http://schemas.openxmlformats.org/wordprocessingml/2006/main" xmlns:wp="http://schemas.openxmlformats.org/drawingml/2006/wordprocessingDrawing" xmlns:r="http://schemas.openxmlformats.org/officeDocument/2006/relationships" xmlns:w14="http://schemas.microsoft.com/office/word/2010/wordml">
+              <w:rPr>
+                <w:rFonts w:ascii="Arial" w:hAnsi="Arial" w:eastAsia="Arial" w:cs="Arial"/>
                 <w:sz w:val="22"/>
                 <w:szCs w:val="22"/>
                 <w:color w:val="000000"/>
@@ -1592,22 +1249,12 @@
           <w:p>
             <w:pPr>
               <w:jc w:val="center"/>
-              <w:keepNext/>
-              <w:pBdr>
-                <w:bottom w:val="none" w:sz="0" w:space="0" w:color="000000"/>
-                <w:top w:val="none" w:sz="0" w:space="0" w:color="000000"/>
-                <w:left w:val="none" w:sz="0" w:space="0" w:color="000000"/>
-                <w:right w:val="none" w:sz="0" w:space="0" w:color="000000"/>
-              </w:pBdr>
-              <w:spacing w:after="60" w:before="60" w:line="240"/>
-              <w:ind w:firstLine="0" w:left="60" w:right="60"/>
-            </w:pPr>
-            <w:r>
-              <w:rPr>
-                <w:rFonts w:ascii="Arial"/>
-                <w:i w:val="false"/>
-                <w:b w:val="false"/>
-                <w:u w:val="none"/>
+              <w:spacing w:after="60" w:before="60" w:line="240"/>
+              <w:ind w:firstLine="0" w:left="60" w:right="60"/>
+            </w:pPr>
+            <w:r xmlns:w="http://schemas.openxmlformats.org/wordprocessingml/2006/main" xmlns:wp="http://schemas.openxmlformats.org/drawingml/2006/wordprocessingDrawing" xmlns:r="http://schemas.openxmlformats.org/officeDocument/2006/relationships" xmlns:w14="http://schemas.microsoft.com/office/word/2010/wordml">
+              <w:rPr>
+                <w:rFonts w:ascii="Arial" w:hAnsi="Arial" w:eastAsia="Arial" w:cs="Arial"/>
                 <w:sz w:val="22"/>
                 <w:szCs w:val="22"/>
                 <w:color w:val="000000"/>
@@ -1636,22 +1283,12 @@
           <w:p>
             <w:pPr>
               <w:jc w:val="center"/>
-              <w:keepNext/>
-              <w:pBdr>
-                <w:bottom w:val="none" w:sz="0" w:space="0" w:color="000000"/>
-                <w:top w:val="none" w:sz="0" w:space="0" w:color="000000"/>
-                <w:left w:val="none" w:sz="0" w:space="0" w:color="000000"/>
-                <w:right w:val="none" w:sz="0" w:space="0" w:color="000000"/>
-              </w:pBdr>
-              <w:spacing w:after="60" w:before="60" w:line="240"/>
-              <w:ind w:firstLine="0" w:left="60" w:right="60"/>
-            </w:pPr>
-            <w:r>
-              <w:rPr>
-                <w:rFonts w:ascii="Arial"/>
-                <w:i w:val="false"/>
-                <w:b w:val="false"/>
-                <w:u w:val="none"/>
+              <w:spacing w:after="60" w:before="60" w:line="240"/>
+              <w:ind w:firstLine="0" w:left="60" w:right="60"/>
+            </w:pPr>
+            <w:r xmlns:w="http://schemas.openxmlformats.org/wordprocessingml/2006/main" xmlns:wp="http://schemas.openxmlformats.org/drawingml/2006/wordprocessingDrawing" xmlns:r="http://schemas.openxmlformats.org/officeDocument/2006/relationships" xmlns:w14="http://schemas.microsoft.com/office/word/2010/wordml">
+              <w:rPr>
+                <w:rFonts w:ascii="Arial" w:hAnsi="Arial" w:eastAsia="Arial" w:cs="Arial"/>
                 <w:sz w:val="22"/>
                 <w:szCs w:val="22"/>
                 <w:color w:val="000000"/>
@@ -1662,7 +1299,7 @@
         </w:tc>
       </w:tr>
     </w:tbl>
-    <w:sectPr>
+    <w:sectPr xmlns:w="http://schemas.openxmlformats.org/wordprocessingml/2006/main">
       <w:pgMar w:header="720" w:bottom="1440" w:top="1440" w:right="1440" w:left="1440" w:footer="720" w:gutter="720"/>
       <w:pgSz w:h="16848" w:w="11952" w:orient="portrait"/>
       <w:type w:val="continuous"/>

--- a/Figures_Tables/Rsquared/Multi_yr_mods/Defense/R2_cardenolides.docx
+++ b/Figures_Tables/Rsquared/Multi_yr_mods/Defense/R2_cardenolides.docx
@@ -1,12 +1,13 @@
 
 <file path=word/document.xml><?xml version="1.0" encoding="utf-8"?>
-<w:document xmlns:wpc="http://schemas.microsoft.com/office/word/2010/wordprocessingCanvas" xmlns:cx="http://schemas.microsoft.com/office/drawing/2014/chartex" xmlns:cx1="http://schemas.microsoft.com/office/drawing/2015/9/8/chartex" xmlns:cx2="http://schemas.microsoft.com/office/drawing/2015/10/21/chartex" xmlns:cx3="http://schemas.microsoft.com/office/drawing/2016/5/9/chartex" xmlns:cx4="http://schemas.microsoft.com/office/drawing/2016/5/10/chartex" xmlns:cx5="http://schemas.microsoft.com/office/drawing/2016/5/11/chartex" xmlns:cx6="http://schemas.microsoft.com/office/drawing/2016/5/12/chartex" xmlns:cx7="http://schemas.microsoft.com/office/drawing/2016/5/13/chartex" xmlns:cx8="http://schemas.microsoft.com/office/drawing/2016/5/14/chartex" xmlns:mc="http://schemas.openxmlformats.org/markup-compatibility/2006" xmlns:aink="http://schemas.microsoft.com/office/drawing/2016/ink" xmlns:am3d="http://schemas.microsoft.com/office/drawing/2017/model3d" xmlns:o="urn:schemas-microsoft-com:office:office" xmlns:r="http://schemas.openxmlformats.org/officeDocument/2006/relationships" xmlns:m="http://schemas.openxmlformats.org/officeDocument/2006/math" xmlns:v="urn:schemas-microsoft-com:vml" xmlns:wp14="http://schemas.microsoft.com/office/word/2010/wordprocessingDrawing" xmlns:wp="http://schemas.openxmlformats.org/drawingml/2006/wordprocessingDrawing" xmlns:w10="urn:schemas-microsoft-com:office:word" xmlns:w="http://schemas.openxmlformats.org/wordprocessingml/2006/main" xmlns:w14="http://schemas.microsoft.com/office/word/2010/wordml" xmlns:w15="http://schemas.microsoft.com/office/word/2012/wordml" xmlns:w16cex="http://schemas.microsoft.com/office/word/2018/wordml/cex" xmlns:w16cid="http://schemas.microsoft.com/office/word/2016/wordml/cid" xmlns:w16="http://schemas.microsoft.com/office/word/2018/wordml" xmlns:w16se="http://schemas.microsoft.com/office/word/2015/wordml/symex" xmlns:wpg="http://schemas.microsoft.com/office/word/2010/wordprocessingGroup" xmlns:wpi="http://schemas.microsoft.com/office/word/2010/wordprocessingInk" xmlns:wne="http://schemas.microsoft.com/office/word/2006/wordml" xmlns:wps="http://schemas.microsoft.com/office/word/2010/wordprocessingShape" mc:Ignorable="w14 w15 w16se w16cid w16 w16cex wp14">
+<w:document xmlns:wpc="http://schemas.microsoft.com/office/word/2010/wordprocessingCanvas" xmlns:cx="http://schemas.microsoft.com/office/drawing/2014/chartex" xmlns:cx1="http://schemas.microsoft.com/office/drawing/2015/9/8/chartex" xmlns:cx2="http://schemas.microsoft.com/office/drawing/2015/10/21/chartex" xmlns:cx3="http://schemas.microsoft.com/office/drawing/2016/5/9/chartex" xmlns:cx4="http://schemas.microsoft.com/office/drawing/2016/5/10/chartex" xmlns:cx5="http://schemas.microsoft.com/office/drawing/2016/5/11/chartex" xmlns:cx6="http://schemas.microsoft.com/office/drawing/2016/5/12/chartex" xmlns:cx7="http://schemas.microsoft.com/office/drawing/2016/5/13/chartex" xmlns:cx8="http://schemas.microsoft.com/office/drawing/2016/5/14/chartex" xmlns:mc="http://schemas.openxmlformats.org/markup-compatibility/2006" xmlns:aink="http://schemas.microsoft.com/office/drawing/2016/ink" xmlns:am3d="http://schemas.microsoft.com/office/drawing/2017/model3d" xmlns:o="urn:schemas-microsoft-com:office:office" xmlns:oel="http://schemas.microsoft.com/office/2019/extlst" xmlns:r="http://schemas.openxmlformats.org/officeDocument/2006/relationships" xmlns:m="http://schemas.openxmlformats.org/officeDocument/2006/math" xmlns:v="urn:schemas-microsoft-com:vml" xmlns:wp14="http://schemas.microsoft.com/office/word/2010/wordprocessingDrawing" xmlns:wp="http://schemas.openxmlformats.org/drawingml/2006/wordprocessingDrawing" xmlns:w10="urn:schemas-microsoft-com:office:word" xmlns:w="http://schemas.openxmlformats.org/wordprocessingml/2006/main" xmlns:w14="http://schemas.microsoft.com/office/word/2010/wordml" xmlns:w15="http://schemas.microsoft.com/office/word/2012/wordml" xmlns:w16cex="http://schemas.microsoft.com/office/word/2018/wordml/cex" xmlns:w16cid="http://schemas.microsoft.com/office/word/2016/wordml/cid" xmlns:w16="http://schemas.microsoft.com/office/word/2018/wordml" xmlns:w16sdtdh="http://schemas.microsoft.com/office/word/2020/wordml/sdtdatahash" xmlns:w16se="http://schemas.microsoft.com/office/word/2015/wordml/symex" xmlns:wpg="http://schemas.microsoft.com/office/word/2010/wordprocessingGroup" xmlns:wpi="http://schemas.microsoft.com/office/word/2010/wordprocessingInk" xmlns:wne="http://schemas.microsoft.com/office/word/2006/wordml" xmlns:wps="http://schemas.microsoft.com/office/word/2010/wordprocessingShape" mc:Ignorable="w14 w15 w16se w16cid w16 w16cex w16sdtdh wp14">
   <w:body>
-    <w:tbl xmlns:w="http://schemas.openxmlformats.org/wordprocessingml/2006/main" xmlns:r="http://schemas.openxmlformats.org/officeDocument/2006/relationships" xmlns:w14="http://schemas.microsoft.com/office/word/2010/wordml" xmlns:wp="http://schemas.openxmlformats.org/drawingml/2006/wordprocessingDrawing" xmlns:a="http://schemas.openxmlformats.org/drawingml/2006/main" xmlns:pic="http://schemas.openxmlformats.org/drawingml/2006/picture">
+    <w:tbl>
       <w:tblPr>
+        <w:tblW w:w="0" w:type="auto"/>
+        <w:jc w:val="center"/>
         <w:tblLayout w:type="fixed"/>
-        <w:jc w:val="center"/>
-        <w:tblLook w:firstRow="1" w:lastRow="0" w:firstColumn="0" w:lastColumn="0" w:noHBand="0" w:noVBand="1"/>
+        <w:tblLook w:val="0420" w:firstRow="1" w:lastRow="0" w:firstColumn="0" w:lastColumn="0" w:noHBand="0" w:noVBand="1"/>
       </w:tblPr>
       <w:tblGrid>
         <w:gridCol w:w="2257"/>
@@ -17,179 +18,181 @@
       <w:tr>
         <w:trPr>
           <w:cantSplit/>
-          <w:trHeight w:val="615" w:hRule="auto"/>
           <w:tblHeader/>
+          <w:jc w:val="center"/>
         </w:trPr>
         <w:tc>
           <w:tcPr>
-            <w:tcBorders>
-              <w:bottom w:val="single" w:sz="8" w:space="0" w:color="666666"/>
-              <w:top w:val="single" w:sz="8" w:space="0" w:color="666666"/>
-              <w:left w:val="single" w:sz="8" w:space="0" w:color="666666"/>
-              <w:right w:val="single" w:sz="8" w:space="0" w:color="666666"/>
-            </w:tcBorders>
-            <w:shd w:val="clear" w:color="auto" w:fill="FFFFFF"/>
-            <w:tcMar>
-              <w:top w:w="0" w:type="dxa"/>
-              <w:bottom w:w="0" w:type="dxa"/>
-              <w:left w:w="0" w:type="dxa"/>
-              <w:right w:w="0" w:type="dxa"/>
-            </w:tcMar>
-            <w:vAlign w:val="center"/>
-          </w:tcPr>
-          <w:p>
-            <w:pPr>
-              <w:jc w:val="left"/>
-              <w:spacing w:after="100" w:before="100" w:line="240"/>
-              <w:ind w:firstLine="0" w:left="100" w:right="100"/>
-            </w:pPr>
-            <w:r xmlns:w="http://schemas.openxmlformats.org/wordprocessingml/2006/main" xmlns:wp="http://schemas.openxmlformats.org/drawingml/2006/wordprocessingDrawing" xmlns:r="http://schemas.openxmlformats.org/officeDocument/2006/relationships" xmlns:w14="http://schemas.microsoft.com/office/word/2010/wordml">
-              <w:rPr>
-                <w:rFonts w:ascii="Arial" w:hAnsi="Arial" w:eastAsia="Arial" w:cs="Arial"/>
+            <w:tcW w:w="2257" w:type="dxa"/>
+            <w:tcBorders>
+              <w:top w:val="single" w:sz="8" w:space="0" w:color="666666"/>
+              <w:left w:val="single" w:sz="8" w:space="0" w:color="666666"/>
+              <w:bottom w:val="single" w:sz="8" w:space="0" w:color="666666"/>
+              <w:right w:val="single" w:sz="8" w:space="0" w:color="666666"/>
+            </w:tcBorders>
+            <w:shd w:val="clear" w:color="auto" w:fill="FFFFFF"/>
+            <w:tcMar>
+              <w:top w:w="0" w:type="dxa"/>
+              <w:left w:w="0" w:type="dxa"/>
+              <w:bottom w:w="0" w:type="dxa"/>
+              <w:right w:w="0" w:type="dxa"/>
+            </w:tcMar>
+            <w:vAlign w:val="center"/>
+          </w:tcPr>
+          <w:p>
+            <w:pPr>
+              <w:spacing w:before="100" w:after="100"/>
+              <w:ind w:left="100" w:right="100"/>
+            </w:pPr>
+            <w:r>
+              <w:rPr>
+                <w:rFonts w:ascii="Arial" w:eastAsia="Arial" w:hAnsi="Arial" w:cs="Arial"/>
                 <w:b/>
-                <w:sz w:val="22"/>
-                <w:szCs w:val="22"/>
-                <w:color w:val="000000"/>
-              </w:rPr>
-              <w:t xml:space="preserve">Variable</w:t>
-            </w:r>
-          </w:p>
-        </w:tc>
-        <w:tc>
-          <w:tcPr>
-            <w:tcBorders>
-              <w:bottom w:val="single" w:sz="8" w:space="0" w:color="666666"/>
-              <w:top w:val="single" w:sz="8" w:space="0" w:color="666666"/>
-              <w:left w:val="single" w:sz="8" w:space="0" w:color="666666"/>
-              <w:right w:val="single" w:sz="8" w:space="0" w:color="666666"/>
-            </w:tcBorders>
-            <w:shd w:val="clear" w:color="auto" w:fill="FFFFFF"/>
-            <w:tcMar>
-              <w:top w:w="0" w:type="dxa"/>
-              <w:bottom w:w="0" w:type="dxa"/>
-              <w:left w:w="0" w:type="dxa"/>
-              <w:right w:w="0" w:type="dxa"/>
-            </w:tcMar>
-            <w:vAlign w:val="center"/>
-          </w:tcPr>
-          <w:p>
-            <w:pPr>
-              <w:jc w:val="left"/>
-              <w:spacing w:after="100" w:before="100" w:line="240"/>
-              <w:ind w:firstLine="0" w:left="100" w:right="100"/>
-            </w:pPr>
-            <w:r xmlns:w="http://schemas.openxmlformats.org/wordprocessingml/2006/main" xmlns:wp="http://schemas.openxmlformats.org/drawingml/2006/wordprocessingDrawing" xmlns:r="http://schemas.openxmlformats.org/officeDocument/2006/relationships" xmlns:w14="http://schemas.microsoft.com/office/word/2010/wordml">
-              <w:rPr>
-                <w:rFonts w:ascii="Arial" w:hAnsi="Arial" w:eastAsia="Arial" w:cs="Arial"/>
+                <w:color w:val="000000"/>
+                <w:sz w:val="22"/>
+                <w:szCs w:val="22"/>
+              </w:rPr>
+              <w:t>Variable</w:t>
+            </w:r>
+          </w:p>
+        </w:tc>
+        <w:tc>
+          <w:tcPr>
+            <w:tcW w:w="2673" w:type="dxa"/>
+            <w:tcBorders>
+              <w:top w:val="single" w:sz="8" w:space="0" w:color="666666"/>
+              <w:left w:val="single" w:sz="8" w:space="0" w:color="666666"/>
+              <w:bottom w:val="single" w:sz="8" w:space="0" w:color="666666"/>
+              <w:right w:val="single" w:sz="8" w:space="0" w:color="666666"/>
+            </w:tcBorders>
+            <w:shd w:val="clear" w:color="auto" w:fill="FFFFFF"/>
+            <w:tcMar>
+              <w:top w:w="0" w:type="dxa"/>
+              <w:left w:w="0" w:type="dxa"/>
+              <w:bottom w:w="0" w:type="dxa"/>
+              <w:right w:w="0" w:type="dxa"/>
+            </w:tcMar>
+            <w:vAlign w:val="center"/>
+          </w:tcPr>
+          <w:p>
+            <w:pPr>
+              <w:spacing w:before="100" w:after="100"/>
+              <w:ind w:left="100" w:right="100"/>
+            </w:pPr>
+            <w:r>
+              <w:rPr>
+                <w:rFonts w:ascii="Arial" w:eastAsia="Arial" w:hAnsi="Arial" w:cs="Arial"/>
                 <w:b/>
-                <w:sz w:val="22"/>
-                <w:szCs w:val="22"/>
-                <w:color w:val="000000"/>
-              </w:rPr>
-              <w:t xml:space="preserve">Urbanization</w:t>
-            </w:r>
-          </w:p>
-        </w:tc>
-        <w:tc>
-          <w:tcPr>
-            <w:tcBorders>
-              <w:bottom w:val="single" w:sz="8" w:space="0" w:color="666666"/>
-              <w:top w:val="single" w:sz="8" w:space="0" w:color="666666"/>
-              <w:left w:val="single" w:sz="8" w:space="0" w:color="666666"/>
-              <w:right w:val="single" w:sz="8" w:space="0" w:color="666666"/>
-            </w:tcBorders>
-            <w:shd w:val="clear" w:color="auto" w:fill="FFFFFF"/>
-            <w:tcMar>
-              <w:top w:w="0" w:type="dxa"/>
-              <w:bottom w:w="0" w:type="dxa"/>
-              <w:left w:w="0" w:type="dxa"/>
-              <w:right w:w="0" w:type="dxa"/>
-            </w:tcMar>
-            <w:vAlign w:val="center"/>
-          </w:tcPr>
-          <w:p>
-            <w:pPr>
+                <w:color w:val="000000"/>
+                <w:sz w:val="22"/>
+                <w:szCs w:val="22"/>
+              </w:rPr>
+              <w:t>Urbanization</w:t>
+            </w:r>
+          </w:p>
+        </w:tc>
+        <w:tc>
+          <w:tcPr>
+            <w:tcW w:w="961" w:type="dxa"/>
+            <w:tcBorders>
+              <w:top w:val="single" w:sz="8" w:space="0" w:color="666666"/>
+              <w:left w:val="single" w:sz="8" w:space="0" w:color="666666"/>
+              <w:bottom w:val="single" w:sz="8" w:space="0" w:color="666666"/>
+              <w:right w:val="single" w:sz="8" w:space="0" w:color="666666"/>
+            </w:tcBorders>
+            <w:shd w:val="clear" w:color="auto" w:fill="FFFFFF"/>
+            <w:tcMar>
+              <w:top w:w="0" w:type="dxa"/>
+              <w:left w:w="0" w:type="dxa"/>
+              <w:bottom w:w="0" w:type="dxa"/>
+              <w:right w:w="0" w:type="dxa"/>
+            </w:tcMar>
+            <w:vAlign w:val="center"/>
+          </w:tcPr>
+          <w:p>
+            <w:pPr>
+              <w:spacing w:before="100" w:after="100"/>
+              <w:ind w:left="100" w:right="100"/>
               <w:jc w:val="center"/>
-              <w:spacing w:after="100" w:before="100" w:line="240"/>
-              <w:ind w:firstLine="0" w:left="100" w:right="100"/>
-            </w:pPr>
-            <w:r xmlns:w="http://schemas.openxmlformats.org/wordprocessingml/2006/main" xmlns:wp="http://schemas.openxmlformats.org/drawingml/2006/wordprocessingDrawing" xmlns:r="http://schemas.openxmlformats.org/officeDocument/2006/relationships" xmlns:w14="http://schemas.microsoft.com/office/word/2010/wordml">
-              <w:rPr>
-                <w:rFonts w:ascii="Arial" w:hAnsi="Arial" w:eastAsia="Arial" w:cs="Arial"/>
+            </w:pPr>
+            <w:r>
+              <w:rPr>
+                <w:rFonts w:ascii="Arial" w:eastAsia="Arial" w:hAnsi="Arial" w:cs="Arial"/>
                 <w:b/>
-                <w:sz w:val="22"/>
-                <w:szCs w:val="22"/>
-                <w:color w:val="000000"/>
-              </w:rPr>
-              <w:t xml:space="preserve">R</w:t>
-            </w:r>
-            <w:r xmlns:w="http://schemas.openxmlformats.org/wordprocessingml/2006/main" xmlns:wp="http://schemas.openxmlformats.org/drawingml/2006/wordprocessingDrawing" xmlns:r="http://schemas.openxmlformats.org/officeDocument/2006/relationships" xmlns:w14="http://schemas.microsoft.com/office/word/2010/wordml">
-              <w:rPr>
-                <w:rFonts w:ascii="Arial" w:hAnsi="Arial" w:eastAsia="Arial" w:cs="Arial"/>
+                <w:color w:val="000000"/>
+                <w:sz w:val="22"/>
+                <w:szCs w:val="22"/>
+              </w:rPr>
+              <w:t>R</w:t>
+            </w:r>
+            <w:r>
+              <w:rPr>
+                <w:rFonts w:ascii="Arial" w:eastAsia="Arial" w:hAnsi="Arial" w:cs="Arial"/>
                 <w:b/>
+                <w:color w:val="000000"/>
+                <w:sz w:val="22"/>
+                <w:szCs w:val="22"/>
                 <w:vertAlign w:val="superscript"/>
-                <w:sz w:val="22"/>
-                <w:szCs w:val="22"/>
-                <w:color w:val="000000"/>
-              </w:rPr>
-              <w:t xml:space="preserve">2</w:t>
-            </w:r>
-          </w:p>
-        </w:tc>
-        <w:tc>
-          <w:tcPr>
-            <w:tcBorders>
-              <w:bottom w:val="single" w:sz="8" w:space="0" w:color="666666"/>
-              <w:top w:val="single" w:sz="8" w:space="0" w:color="666666"/>
-              <w:left w:val="single" w:sz="8" w:space="0" w:color="666666"/>
-              <w:right w:val="single" w:sz="8" w:space="0" w:color="666666"/>
-            </w:tcBorders>
-            <w:shd w:val="clear" w:color="auto" w:fill="FFFFFF"/>
-            <w:tcMar>
-              <w:top w:w="0" w:type="dxa"/>
-              <w:bottom w:w="0" w:type="dxa"/>
-              <w:left w:w="0" w:type="dxa"/>
-              <w:right w:w="0" w:type="dxa"/>
-            </w:tcMar>
-            <w:vAlign w:val="center"/>
-          </w:tcPr>
-          <w:p>
-            <w:pPr>
+              </w:rPr>
+              <w:t>2</w:t>
+            </w:r>
+          </w:p>
+        </w:tc>
+        <w:tc>
+          <w:tcPr>
+            <w:tcW w:w="1047" w:type="dxa"/>
+            <w:tcBorders>
+              <w:top w:val="single" w:sz="8" w:space="0" w:color="666666"/>
+              <w:left w:val="single" w:sz="8" w:space="0" w:color="666666"/>
+              <w:bottom w:val="single" w:sz="8" w:space="0" w:color="666666"/>
+              <w:right w:val="single" w:sz="8" w:space="0" w:color="666666"/>
+            </w:tcBorders>
+            <w:shd w:val="clear" w:color="auto" w:fill="FFFFFF"/>
+            <w:tcMar>
+              <w:top w:w="0" w:type="dxa"/>
+              <w:left w:w="0" w:type="dxa"/>
+              <w:bottom w:w="0" w:type="dxa"/>
+              <w:right w:w="0" w:type="dxa"/>
+            </w:tcMar>
+            <w:vAlign w:val="center"/>
+          </w:tcPr>
+          <w:p>
+            <w:pPr>
+              <w:spacing w:before="100" w:after="100"/>
+              <w:ind w:left="100" w:right="100"/>
               <w:jc w:val="center"/>
-              <w:spacing w:after="100" w:before="100" w:line="240"/>
-              <w:ind w:firstLine="0" w:left="100" w:right="100"/>
-            </w:pPr>
-            <w:r xmlns:w="http://schemas.openxmlformats.org/wordprocessingml/2006/main" xmlns:wp="http://schemas.openxmlformats.org/drawingml/2006/wordprocessingDrawing" xmlns:r="http://schemas.openxmlformats.org/officeDocument/2006/relationships" xmlns:w14="http://schemas.microsoft.com/office/word/2010/wordml">
-              <w:rPr>
-                <w:rFonts w:ascii="Arial" w:hAnsi="Arial" w:eastAsia="Arial" w:cs="Arial"/>
+            </w:pPr>
+            <w:r>
+              <w:rPr>
+                <w:rFonts w:ascii="Arial" w:eastAsia="Arial" w:hAnsi="Arial" w:cs="Arial"/>
                 <w:b/>
-                <w:sz w:val="22"/>
-                <w:szCs w:val="22"/>
-                <w:color w:val="000000"/>
-              </w:rPr>
-              <w:t xml:space="preserve">R</w:t>
-            </w:r>
-            <w:r xmlns:w="http://schemas.openxmlformats.org/wordprocessingml/2006/main" xmlns:wp="http://schemas.openxmlformats.org/drawingml/2006/wordprocessingDrawing" xmlns:r="http://schemas.openxmlformats.org/officeDocument/2006/relationships" xmlns:w14="http://schemas.microsoft.com/office/word/2010/wordml">
-              <w:rPr>
-                <w:rFonts w:ascii="Arial" w:hAnsi="Arial" w:eastAsia="Arial" w:cs="Arial"/>
+                <w:color w:val="000000"/>
+                <w:sz w:val="22"/>
+                <w:szCs w:val="22"/>
+              </w:rPr>
+              <w:t>R</w:t>
+            </w:r>
+            <w:r>
+              <w:rPr>
+                <w:rFonts w:ascii="Arial" w:eastAsia="Arial" w:hAnsi="Arial" w:cs="Arial"/>
                 <w:b/>
+                <w:color w:val="000000"/>
+                <w:sz w:val="22"/>
+                <w:szCs w:val="22"/>
                 <w:vertAlign w:val="superscript"/>
-                <w:sz w:val="22"/>
-                <w:szCs w:val="22"/>
-                <w:color w:val="000000"/>
-              </w:rPr>
-              <w:t xml:space="preserve">2</w:t>
-            </w:r>
-            <w:r xmlns:w="http://schemas.openxmlformats.org/wordprocessingml/2006/main" xmlns:wp="http://schemas.openxmlformats.org/drawingml/2006/wordprocessingDrawing" xmlns:r="http://schemas.openxmlformats.org/officeDocument/2006/relationships" xmlns:w14="http://schemas.microsoft.com/office/word/2010/wordml">
-              <w:rPr>
-                <w:rFonts w:ascii="Arial" w:hAnsi="Arial" w:eastAsia="Arial" w:cs="Arial"/>
+              </w:rPr>
+              <w:t>2</w:t>
+            </w:r>
+            <w:r>
+              <w:rPr>
+                <w:rFonts w:ascii="Arial" w:eastAsia="Arial" w:hAnsi="Arial" w:cs="Arial"/>
                 <w:b/>
+                <w:color w:val="000000"/>
+                <w:sz w:val="22"/>
+                <w:szCs w:val="22"/>
                 <w:vertAlign w:val="subscript"/>
-                <w:sz w:val="22"/>
-                <w:szCs w:val="22"/>
-                <w:color w:val="000000"/>
-              </w:rPr>
-              <w:t xml:space="preserve">adj</w:t>
+              </w:rPr>
+              <w:t>adj</w:t>
             </w:r>
           </w:p>
         </w:tc>
@@ -197,138 +200,140 @@
       <w:tr>
         <w:trPr>
           <w:cantSplit/>
-          <w:trHeight w:val="617" w:hRule="auto"/>
+          <w:jc w:val="center"/>
         </w:trPr>
         <w:tc>
           <w:tcPr>
+            <w:tcW w:w="2257" w:type="dxa"/>
             <w:vMerge w:val="restart"/>
             <w:tcBorders>
-              <w:bottom w:val="single" w:sz="8" w:space="0" w:color="666666"/>
-              <w:left w:val="single" w:sz="8" w:space="0" w:color="666666"/>
-              <w:right w:val="single" w:sz="8" w:space="0" w:color="666666"/>
-            </w:tcBorders>
-            <w:shd w:val="clear" w:color="auto" w:fill="FFFFFF"/>
-            <w:tcMar>
-              <w:top w:w="0" w:type="dxa"/>
-              <w:bottom w:w="0" w:type="dxa"/>
-              <w:left w:w="0" w:type="dxa"/>
-              <w:right w:w="0" w:type="dxa"/>
-            </w:tcMar>
-            <w:vAlign w:val="center"/>
-          </w:tcPr>
-          <w:p>
-            <w:pPr>
-              <w:jc w:val="left"/>
-              <w:spacing w:after="60" w:before="60" w:line="240"/>
-              <w:ind w:firstLine="0" w:left="60" w:right="60"/>
-            </w:pPr>
-            <w:r xmlns:w="http://schemas.openxmlformats.org/wordprocessingml/2006/main" xmlns:wp="http://schemas.openxmlformats.org/drawingml/2006/wordprocessingDrawing" xmlns:r="http://schemas.openxmlformats.org/officeDocument/2006/relationships" xmlns:w14="http://schemas.microsoft.com/office/word/2010/wordml">
-              <w:rPr>
-                <w:rFonts w:ascii="Arial" w:hAnsi="Arial" w:eastAsia="Arial" w:cs="Arial"/>
-                <w:sz w:val="22"/>
-                <w:szCs w:val="22"/>
-                <w:color w:val="000000"/>
-              </w:rPr>
-              <w:t xml:space="preserve">Total Cardenolides</w:t>
-            </w:r>
-          </w:p>
-        </w:tc>
-        <w:tc>
-          <w:tcPr>
-            <w:tcBorders>
-              <w:bottom w:val="single" w:sz="8" w:space="0" w:color="666666"/>
-              <w:left w:val="single" w:sz="8" w:space="0" w:color="666666"/>
-              <w:right w:val="single" w:sz="8" w:space="0" w:color="666666"/>
-            </w:tcBorders>
-            <w:shd w:val="clear" w:color="auto" w:fill="FFFFFF"/>
-            <w:tcMar>
-              <w:top w:w="0" w:type="dxa"/>
-              <w:bottom w:w="0" w:type="dxa"/>
-              <w:left w:w="0" w:type="dxa"/>
-              <w:right w:w="0" w:type="dxa"/>
-            </w:tcMar>
-            <w:vAlign w:val="center"/>
-          </w:tcPr>
-          <w:p>
-            <w:pPr>
-              <w:jc w:val="left"/>
-              <w:spacing w:after="60" w:before="60" w:line="240"/>
-              <w:ind w:firstLine="0" w:left="60" w:right="60"/>
-            </w:pPr>
-            <w:r xmlns:w="http://schemas.openxmlformats.org/wordprocessingml/2006/main" xmlns:wp="http://schemas.openxmlformats.org/drawingml/2006/wordprocessingDrawing" xmlns:r="http://schemas.openxmlformats.org/officeDocument/2006/relationships" xmlns:w14="http://schemas.microsoft.com/office/word/2010/wordml">
-              <w:rPr>
-                <w:rFonts w:ascii="Arial" w:hAnsi="Arial" w:eastAsia="Arial" w:cs="Arial"/>
-                <w:sz w:val="22"/>
-                <w:szCs w:val="22"/>
-                <w:color w:val="000000"/>
-              </w:rPr>
-              <w:t xml:space="preserve">Distance to City Center</w:t>
-            </w:r>
-          </w:p>
-        </w:tc>
-        <w:tc>
-          <w:tcPr>
-            <w:tcBorders>
-              <w:bottom w:val="single" w:sz="8" w:space="0" w:color="666666"/>
-              <w:left w:val="single" w:sz="8" w:space="0" w:color="666666"/>
-              <w:right w:val="single" w:sz="8" w:space="0" w:color="666666"/>
-            </w:tcBorders>
-            <w:shd w:val="clear" w:color="auto" w:fill="FFFFFF"/>
-            <w:tcMar>
-              <w:top w:w="0" w:type="dxa"/>
-              <w:bottom w:w="0" w:type="dxa"/>
-              <w:left w:w="0" w:type="dxa"/>
-              <w:right w:w="0" w:type="dxa"/>
-            </w:tcMar>
-            <w:vAlign w:val="center"/>
-          </w:tcPr>
-          <w:p>
-            <w:pPr>
+              <w:left w:val="single" w:sz="8" w:space="0" w:color="666666"/>
+              <w:bottom w:val="single" w:sz="8" w:space="0" w:color="666666"/>
+              <w:right w:val="single" w:sz="8" w:space="0" w:color="666666"/>
+            </w:tcBorders>
+            <w:shd w:val="clear" w:color="auto" w:fill="FFFFFF"/>
+            <w:tcMar>
+              <w:top w:w="0" w:type="dxa"/>
+              <w:left w:w="0" w:type="dxa"/>
+              <w:bottom w:w="0" w:type="dxa"/>
+              <w:right w:w="0" w:type="dxa"/>
+            </w:tcMar>
+            <w:vAlign w:val="center"/>
+          </w:tcPr>
+          <w:p>
+            <w:pPr>
+              <w:spacing w:before="60" w:after="60"/>
+              <w:ind w:left="60" w:right="60"/>
+            </w:pPr>
+            <w:r>
+              <w:rPr>
+                <w:rFonts w:ascii="Arial" w:eastAsia="Arial" w:hAnsi="Arial" w:cs="Arial"/>
+                <w:color w:val="000000"/>
+                <w:sz w:val="22"/>
+                <w:szCs w:val="22"/>
+              </w:rPr>
+              <w:t>Total Cardenolides</w:t>
+            </w:r>
+          </w:p>
+        </w:tc>
+        <w:tc>
+          <w:tcPr>
+            <w:tcW w:w="2673" w:type="dxa"/>
+            <w:tcBorders>
+              <w:left w:val="single" w:sz="8" w:space="0" w:color="666666"/>
+              <w:bottom w:val="single" w:sz="8" w:space="0" w:color="666666"/>
+              <w:right w:val="single" w:sz="8" w:space="0" w:color="666666"/>
+            </w:tcBorders>
+            <w:shd w:val="clear" w:color="auto" w:fill="FFFFFF"/>
+            <w:tcMar>
+              <w:top w:w="0" w:type="dxa"/>
+              <w:left w:w="0" w:type="dxa"/>
+              <w:bottom w:w="0" w:type="dxa"/>
+              <w:right w:w="0" w:type="dxa"/>
+            </w:tcMar>
+            <w:vAlign w:val="center"/>
+          </w:tcPr>
+          <w:p>
+            <w:pPr>
+              <w:spacing w:before="60" w:after="60"/>
+              <w:ind w:left="60" w:right="60"/>
+            </w:pPr>
+            <w:r>
+              <w:rPr>
+                <w:rFonts w:ascii="Arial" w:eastAsia="Arial" w:hAnsi="Arial" w:cs="Arial"/>
+                <w:color w:val="000000"/>
+                <w:sz w:val="22"/>
+                <w:szCs w:val="22"/>
+              </w:rPr>
+              <w:t>Distance to City Center</w:t>
+            </w:r>
+          </w:p>
+        </w:tc>
+        <w:tc>
+          <w:tcPr>
+            <w:tcW w:w="961" w:type="dxa"/>
+            <w:tcBorders>
+              <w:left w:val="single" w:sz="8" w:space="0" w:color="666666"/>
+              <w:bottom w:val="single" w:sz="8" w:space="0" w:color="666666"/>
+              <w:right w:val="single" w:sz="8" w:space="0" w:color="666666"/>
+            </w:tcBorders>
+            <w:shd w:val="clear" w:color="auto" w:fill="FFFFFF"/>
+            <w:tcMar>
+              <w:top w:w="0" w:type="dxa"/>
+              <w:left w:w="0" w:type="dxa"/>
+              <w:bottom w:w="0" w:type="dxa"/>
+              <w:right w:w="0" w:type="dxa"/>
+            </w:tcMar>
+            <w:vAlign w:val="center"/>
+          </w:tcPr>
+          <w:p>
+            <w:pPr>
+              <w:spacing w:before="60" w:after="60"/>
+              <w:ind w:left="60" w:right="60"/>
               <w:jc w:val="center"/>
-              <w:spacing w:after="60" w:before="60" w:line="240"/>
-              <w:ind w:firstLine="0" w:left="60" w:right="60"/>
-            </w:pPr>
-            <w:r xmlns:w="http://schemas.openxmlformats.org/wordprocessingml/2006/main" xmlns:wp="http://schemas.openxmlformats.org/drawingml/2006/wordprocessingDrawing" xmlns:r="http://schemas.openxmlformats.org/officeDocument/2006/relationships" xmlns:w14="http://schemas.microsoft.com/office/word/2010/wordml">
-              <w:rPr>
-                <w:rFonts w:ascii="Arial" w:hAnsi="Arial" w:eastAsia="Arial" w:cs="Arial"/>
-                <w:sz w:val="22"/>
-                <w:szCs w:val="22"/>
-                <w:color w:val="000000"/>
-              </w:rPr>
-              <w:t xml:space="preserve">0.061</w:t>
-            </w:r>
-          </w:p>
-        </w:tc>
-        <w:tc>
-          <w:tcPr>
-            <w:tcBorders>
-              <w:bottom w:val="single" w:sz="8" w:space="0" w:color="666666"/>
-              <w:left w:val="single" w:sz="8" w:space="0" w:color="666666"/>
-              <w:right w:val="single" w:sz="8" w:space="0" w:color="666666"/>
-            </w:tcBorders>
-            <w:shd w:val="clear" w:color="auto" w:fill="FFFFFF"/>
-            <w:tcMar>
-              <w:top w:w="0" w:type="dxa"/>
-              <w:bottom w:w="0" w:type="dxa"/>
-              <w:left w:w="0" w:type="dxa"/>
-              <w:right w:w="0" w:type="dxa"/>
-            </w:tcMar>
-            <w:vAlign w:val="center"/>
-          </w:tcPr>
-          <w:p>
-            <w:pPr>
+            </w:pPr>
+            <w:r>
+              <w:rPr>
+                <w:rFonts w:ascii="Arial" w:eastAsia="Arial" w:hAnsi="Arial" w:cs="Arial"/>
+                <w:color w:val="000000"/>
+                <w:sz w:val="22"/>
+                <w:szCs w:val="22"/>
+              </w:rPr>
+              <w:t>0.061</w:t>
+            </w:r>
+          </w:p>
+        </w:tc>
+        <w:tc>
+          <w:tcPr>
+            <w:tcW w:w="1047" w:type="dxa"/>
+            <w:tcBorders>
+              <w:left w:val="single" w:sz="8" w:space="0" w:color="666666"/>
+              <w:bottom w:val="single" w:sz="8" w:space="0" w:color="666666"/>
+              <w:right w:val="single" w:sz="8" w:space="0" w:color="666666"/>
+            </w:tcBorders>
+            <w:shd w:val="clear" w:color="auto" w:fill="FFFFFF"/>
+            <w:tcMar>
+              <w:top w:w="0" w:type="dxa"/>
+              <w:left w:w="0" w:type="dxa"/>
+              <w:bottom w:w="0" w:type="dxa"/>
+              <w:right w:w="0" w:type="dxa"/>
+            </w:tcMar>
+            <w:vAlign w:val="center"/>
+          </w:tcPr>
+          <w:p>
+            <w:pPr>
+              <w:spacing w:before="60" w:after="60"/>
+              <w:ind w:left="60" w:right="60"/>
               <w:jc w:val="center"/>
-              <w:spacing w:after="60" w:before="60" w:line="240"/>
-              <w:ind w:firstLine="0" w:left="60" w:right="60"/>
-            </w:pPr>
-            <w:r xmlns:w="http://schemas.openxmlformats.org/wordprocessingml/2006/main" xmlns:wp="http://schemas.openxmlformats.org/drawingml/2006/wordprocessingDrawing" xmlns:r="http://schemas.openxmlformats.org/officeDocument/2006/relationships" xmlns:w14="http://schemas.microsoft.com/office/word/2010/wordml">
-              <w:rPr>
-                <w:rFonts w:ascii="Arial" w:hAnsi="Arial" w:eastAsia="Arial" w:cs="Arial"/>
-                <w:sz w:val="22"/>
-                <w:szCs w:val="22"/>
-                <w:color w:val="000000"/>
-              </w:rPr>
-              <w:t xml:space="preserve">0.042</w:t>
+            </w:pPr>
+            <w:r>
+              <w:rPr>
+                <w:rFonts w:ascii="Arial" w:eastAsia="Arial" w:hAnsi="Arial" w:cs="Arial"/>
+                <w:color w:val="000000"/>
+                <w:sz w:val="22"/>
+                <w:szCs w:val="22"/>
+              </w:rPr>
+              <w:t>0.042</w:t>
             </w:r>
           </w:p>
         </w:tc>
@@ -336,133 +341,135 @@
       <w:tr>
         <w:trPr>
           <w:cantSplit/>
-          <w:trHeight w:val="574" w:hRule="auto"/>
+          <w:jc w:val="center"/>
         </w:trPr>
         <w:tc>
           <w:tcPr>
+            <w:tcW w:w="2257" w:type="dxa"/>
             <w:vMerge/>
             <w:tcBorders>
-              <w:bottom w:val="single" w:sz="8" w:space="0" w:color="666666"/>
-              <w:top w:val="single" w:sz="8" w:space="0" w:color="666666"/>
-              <w:left w:val="single" w:sz="8" w:space="0" w:color="666666"/>
-              <w:right w:val="single" w:sz="8" w:space="0" w:color="666666"/>
-            </w:tcBorders>
-            <w:shd w:val="clear" w:color="auto" w:fill="FFFFFF"/>
-            <w:tcMar>
-              <w:top w:w="0" w:type="dxa"/>
-              <w:bottom w:w="0" w:type="dxa"/>
-              <w:left w:w="0" w:type="dxa"/>
-              <w:right w:w="0" w:type="dxa"/>
-            </w:tcMar>
-            <w:vAlign w:val="center"/>
-          </w:tcPr>
-          <w:p>
-            <w:pPr>
-              <w:jc w:val="left"/>
-              <w:spacing w:after="60" w:before="60" w:line="240"/>
-              <w:ind w:firstLine="0" w:left="60" w:right="60"/>
-            </w:pPr>
-          </w:p>
-        </w:tc>
-        <w:tc>
-          <w:tcPr>
-            <w:tcBorders>
-              <w:bottom w:val="single" w:sz="8" w:space="0" w:color="666666"/>
-              <w:top w:val="single" w:sz="8" w:space="0" w:color="666666"/>
-              <w:left w:val="single" w:sz="8" w:space="0" w:color="666666"/>
-              <w:right w:val="single" w:sz="8" w:space="0" w:color="666666"/>
-            </w:tcBorders>
-            <w:shd w:val="clear" w:color="auto" w:fill="FFFFFF"/>
-            <w:tcMar>
-              <w:top w:w="0" w:type="dxa"/>
-              <w:bottom w:w="0" w:type="dxa"/>
-              <w:left w:w="0" w:type="dxa"/>
-              <w:right w:w="0" w:type="dxa"/>
-            </w:tcMar>
-            <w:vAlign w:val="center"/>
-          </w:tcPr>
-          <w:p>
-            <w:pPr>
-              <w:jc w:val="left"/>
-              <w:spacing w:after="60" w:before="60" w:line="240"/>
-              <w:ind w:firstLine="0" w:left="60" w:right="60"/>
-            </w:pPr>
-            <w:r xmlns:w="http://schemas.openxmlformats.org/wordprocessingml/2006/main" xmlns:wp="http://schemas.openxmlformats.org/drawingml/2006/wordprocessingDrawing" xmlns:r="http://schemas.openxmlformats.org/officeDocument/2006/relationships" xmlns:w14="http://schemas.microsoft.com/office/word/2010/wordml">
-              <w:rPr>
-                <w:rFonts w:ascii="Arial" w:hAnsi="Arial" w:eastAsia="Arial" w:cs="Arial"/>
-                <w:sz w:val="22"/>
-                <w:szCs w:val="22"/>
-                <w:color w:val="000000"/>
-              </w:rPr>
-              <w:t xml:space="preserve">Urbanization Score</w:t>
-            </w:r>
-          </w:p>
-        </w:tc>
-        <w:tc>
-          <w:tcPr>
-            <w:tcBorders>
-              <w:bottom w:val="single" w:sz="8" w:space="0" w:color="666666"/>
-              <w:top w:val="single" w:sz="8" w:space="0" w:color="666666"/>
-              <w:left w:val="single" w:sz="8" w:space="0" w:color="666666"/>
-              <w:right w:val="single" w:sz="8" w:space="0" w:color="666666"/>
-            </w:tcBorders>
-            <w:shd w:val="clear" w:color="auto" w:fill="FFFFFF"/>
-            <w:tcMar>
-              <w:top w:w="0" w:type="dxa"/>
-              <w:bottom w:w="0" w:type="dxa"/>
-              <w:left w:w="0" w:type="dxa"/>
-              <w:right w:w="0" w:type="dxa"/>
-            </w:tcMar>
-            <w:vAlign w:val="center"/>
-          </w:tcPr>
-          <w:p>
-            <w:pPr>
+              <w:top w:val="single" w:sz="8" w:space="0" w:color="666666"/>
+              <w:left w:val="single" w:sz="8" w:space="0" w:color="666666"/>
+              <w:bottom w:val="single" w:sz="8" w:space="0" w:color="666666"/>
+              <w:right w:val="single" w:sz="8" w:space="0" w:color="666666"/>
+            </w:tcBorders>
+            <w:shd w:val="clear" w:color="auto" w:fill="FFFFFF"/>
+            <w:tcMar>
+              <w:top w:w="0" w:type="dxa"/>
+              <w:left w:w="0" w:type="dxa"/>
+              <w:bottom w:w="0" w:type="dxa"/>
+              <w:right w:w="0" w:type="dxa"/>
+            </w:tcMar>
+            <w:vAlign w:val="center"/>
+          </w:tcPr>
+          <w:p>
+            <w:pPr>
+              <w:spacing w:before="60" w:after="60"/>
+              <w:ind w:left="60" w:right="60"/>
+            </w:pPr>
+          </w:p>
+        </w:tc>
+        <w:tc>
+          <w:tcPr>
+            <w:tcW w:w="2673" w:type="dxa"/>
+            <w:tcBorders>
+              <w:top w:val="single" w:sz="8" w:space="0" w:color="666666"/>
+              <w:left w:val="single" w:sz="8" w:space="0" w:color="666666"/>
+              <w:bottom w:val="single" w:sz="8" w:space="0" w:color="666666"/>
+              <w:right w:val="single" w:sz="8" w:space="0" w:color="666666"/>
+            </w:tcBorders>
+            <w:shd w:val="clear" w:color="auto" w:fill="FFFFFF"/>
+            <w:tcMar>
+              <w:top w:w="0" w:type="dxa"/>
+              <w:left w:w="0" w:type="dxa"/>
+              <w:bottom w:w="0" w:type="dxa"/>
+              <w:right w:w="0" w:type="dxa"/>
+            </w:tcMar>
+            <w:vAlign w:val="center"/>
+          </w:tcPr>
+          <w:p>
+            <w:pPr>
+              <w:spacing w:before="60" w:after="60"/>
+              <w:ind w:left="60" w:right="60"/>
+            </w:pPr>
+            <w:r>
+              <w:rPr>
+                <w:rFonts w:ascii="Arial" w:eastAsia="Arial" w:hAnsi="Arial" w:cs="Arial"/>
+                <w:color w:val="000000"/>
+                <w:sz w:val="22"/>
+                <w:szCs w:val="22"/>
+              </w:rPr>
+              <w:t>Urbanization Score</w:t>
+            </w:r>
+          </w:p>
+        </w:tc>
+        <w:tc>
+          <w:tcPr>
+            <w:tcW w:w="961" w:type="dxa"/>
+            <w:tcBorders>
+              <w:top w:val="single" w:sz="8" w:space="0" w:color="666666"/>
+              <w:left w:val="single" w:sz="8" w:space="0" w:color="666666"/>
+              <w:bottom w:val="single" w:sz="8" w:space="0" w:color="666666"/>
+              <w:right w:val="single" w:sz="8" w:space="0" w:color="666666"/>
+            </w:tcBorders>
+            <w:shd w:val="clear" w:color="auto" w:fill="FFFFFF"/>
+            <w:tcMar>
+              <w:top w:w="0" w:type="dxa"/>
+              <w:left w:w="0" w:type="dxa"/>
+              <w:bottom w:w="0" w:type="dxa"/>
+              <w:right w:w="0" w:type="dxa"/>
+            </w:tcMar>
+            <w:vAlign w:val="center"/>
+          </w:tcPr>
+          <w:p>
+            <w:pPr>
+              <w:spacing w:before="60" w:after="60"/>
+              <w:ind w:left="60" w:right="60"/>
               <w:jc w:val="center"/>
-              <w:spacing w:after="60" w:before="60" w:line="240"/>
-              <w:ind w:firstLine="0" w:left="60" w:right="60"/>
-            </w:pPr>
-            <w:r xmlns:w="http://schemas.openxmlformats.org/wordprocessingml/2006/main" xmlns:wp="http://schemas.openxmlformats.org/drawingml/2006/wordprocessingDrawing" xmlns:r="http://schemas.openxmlformats.org/officeDocument/2006/relationships" xmlns:w14="http://schemas.microsoft.com/office/word/2010/wordml">
-              <w:rPr>
-                <w:rFonts w:ascii="Arial" w:hAnsi="Arial" w:eastAsia="Arial" w:cs="Arial"/>
-                <w:sz w:val="22"/>
-                <w:szCs w:val="22"/>
-                <w:color w:val="000000"/>
-              </w:rPr>
-              <w:t xml:space="preserve">0.003</w:t>
-            </w:r>
-          </w:p>
-        </w:tc>
-        <w:tc>
-          <w:tcPr>
-            <w:tcBorders>
-              <w:bottom w:val="single" w:sz="8" w:space="0" w:color="666666"/>
-              <w:top w:val="single" w:sz="8" w:space="0" w:color="666666"/>
-              <w:left w:val="single" w:sz="8" w:space="0" w:color="666666"/>
-              <w:right w:val="single" w:sz="8" w:space="0" w:color="666666"/>
-            </w:tcBorders>
-            <w:shd w:val="clear" w:color="auto" w:fill="FFFFFF"/>
-            <w:tcMar>
-              <w:top w:w="0" w:type="dxa"/>
-              <w:bottom w:w="0" w:type="dxa"/>
-              <w:left w:w="0" w:type="dxa"/>
-              <w:right w:w="0" w:type="dxa"/>
-            </w:tcMar>
-            <w:vAlign w:val="center"/>
-          </w:tcPr>
-          <w:p>
-            <w:pPr>
+            </w:pPr>
+            <w:r>
+              <w:rPr>
+                <w:rFonts w:ascii="Arial" w:eastAsia="Arial" w:hAnsi="Arial" w:cs="Arial"/>
+                <w:color w:val="000000"/>
+                <w:sz w:val="22"/>
+                <w:szCs w:val="22"/>
+              </w:rPr>
+              <w:t>0.003</w:t>
+            </w:r>
+          </w:p>
+        </w:tc>
+        <w:tc>
+          <w:tcPr>
+            <w:tcW w:w="1047" w:type="dxa"/>
+            <w:tcBorders>
+              <w:top w:val="single" w:sz="8" w:space="0" w:color="666666"/>
+              <w:left w:val="single" w:sz="8" w:space="0" w:color="666666"/>
+              <w:bottom w:val="single" w:sz="8" w:space="0" w:color="666666"/>
+              <w:right w:val="single" w:sz="8" w:space="0" w:color="666666"/>
+            </w:tcBorders>
+            <w:shd w:val="clear" w:color="auto" w:fill="FFFFFF"/>
+            <w:tcMar>
+              <w:top w:w="0" w:type="dxa"/>
+              <w:left w:w="0" w:type="dxa"/>
+              <w:bottom w:w="0" w:type="dxa"/>
+              <w:right w:w="0" w:type="dxa"/>
+            </w:tcMar>
+            <w:vAlign w:val="center"/>
+          </w:tcPr>
+          <w:p>
+            <w:pPr>
+              <w:spacing w:before="60" w:after="60"/>
+              <w:ind w:left="60" w:right="60"/>
               <w:jc w:val="center"/>
-              <w:spacing w:after="60" w:before="60" w:line="240"/>
-              <w:ind w:firstLine="0" w:left="60" w:right="60"/>
-            </w:pPr>
-            <w:r xmlns:w="http://schemas.openxmlformats.org/wordprocessingml/2006/main" xmlns:wp="http://schemas.openxmlformats.org/drawingml/2006/wordprocessingDrawing" xmlns:r="http://schemas.openxmlformats.org/officeDocument/2006/relationships" xmlns:w14="http://schemas.microsoft.com/office/word/2010/wordml">
-              <w:rPr>
-                <w:rFonts w:ascii="Arial" w:hAnsi="Arial" w:eastAsia="Arial" w:cs="Arial"/>
-                <w:sz w:val="22"/>
-                <w:szCs w:val="22"/>
-                <w:color w:val="000000"/>
-              </w:rPr>
-              <w:t xml:space="preserve">-0.017</w:t>
+            </w:pPr>
+            <w:r>
+              <w:rPr>
+                <w:rFonts w:ascii="Arial" w:eastAsia="Arial" w:hAnsi="Arial" w:cs="Arial"/>
+                <w:color w:val="000000"/>
+                <w:sz w:val="22"/>
+                <w:szCs w:val="22"/>
+              </w:rPr>
+              <w:t>-0.017</w:t>
             </w:r>
           </w:p>
         </w:tc>
@@ -470,142 +477,144 @@
       <w:tr>
         <w:trPr>
           <w:cantSplit/>
-          <w:trHeight w:val="617" w:hRule="auto"/>
+          <w:jc w:val="center"/>
         </w:trPr>
         <w:tc>
           <w:tcPr>
+            <w:tcW w:w="2257" w:type="dxa"/>
             <w:vMerge w:val="restart"/>
             <w:tcBorders>
-              <w:bottom w:val="single" w:sz="8" w:space="0" w:color="666666"/>
-              <w:top w:val="single" w:sz="8" w:space="0" w:color="666666"/>
-              <w:left w:val="single" w:sz="8" w:space="0" w:color="666666"/>
-              <w:right w:val="single" w:sz="8" w:space="0" w:color="666666"/>
-            </w:tcBorders>
-            <w:shd w:val="clear" w:color="auto" w:fill="FFFFFF"/>
-            <w:tcMar>
-              <w:top w:w="0" w:type="dxa"/>
-              <w:bottom w:w="0" w:type="dxa"/>
-              <w:left w:w="0" w:type="dxa"/>
-              <w:right w:w="0" w:type="dxa"/>
-            </w:tcMar>
-            <w:vAlign w:val="center"/>
-          </w:tcPr>
-          <w:p>
-            <w:pPr>
-              <w:jc w:val="left"/>
-              <w:spacing w:after="60" w:before="60" w:line="240"/>
-              <w:ind w:firstLine="0" w:left="60" w:right="60"/>
-            </w:pPr>
-            <w:r xmlns:w="http://schemas.openxmlformats.org/wordprocessingml/2006/main" xmlns:wp="http://schemas.openxmlformats.org/drawingml/2006/wordprocessingDrawing" xmlns:r="http://schemas.openxmlformats.org/officeDocument/2006/relationships" xmlns:w14="http://schemas.microsoft.com/office/word/2010/wordml">
-              <w:rPr>
-                <w:rFonts w:ascii="Arial" w:hAnsi="Arial" w:eastAsia="Arial" w:cs="Arial"/>
-                <w:sz w:val="22"/>
-                <w:szCs w:val="22"/>
-                <w:color w:val="000000"/>
-              </w:rPr>
-              <w:t xml:space="preserve">Peak 6.6</w:t>
-            </w:r>
-          </w:p>
-        </w:tc>
-        <w:tc>
-          <w:tcPr>
-            <w:tcBorders>
-              <w:bottom w:val="single" w:sz="8" w:space="0" w:color="666666"/>
-              <w:top w:val="single" w:sz="8" w:space="0" w:color="666666"/>
-              <w:left w:val="single" w:sz="8" w:space="0" w:color="666666"/>
-              <w:right w:val="single" w:sz="8" w:space="0" w:color="666666"/>
-            </w:tcBorders>
-            <w:shd w:val="clear" w:color="auto" w:fill="FFFFFF"/>
-            <w:tcMar>
-              <w:top w:w="0" w:type="dxa"/>
-              <w:bottom w:w="0" w:type="dxa"/>
-              <w:left w:w="0" w:type="dxa"/>
-              <w:right w:w="0" w:type="dxa"/>
-            </w:tcMar>
-            <w:vAlign w:val="center"/>
-          </w:tcPr>
-          <w:p>
-            <w:pPr>
-              <w:jc w:val="left"/>
-              <w:spacing w:after="60" w:before="60" w:line="240"/>
-              <w:ind w:firstLine="0" w:left="60" w:right="60"/>
-            </w:pPr>
-            <w:r xmlns:w="http://schemas.openxmlformats.org/wordprocessingml/2006/main" xmlns:wp="http://schemas.openxmlformats.org/drawingml/2006/wordprocessingDrawing" xmlns:r="http://schemas.openxmlformats.org/officeDocument/2006/relationships" xmlns:w14="http://schemas.microsoft.com/office/word/2010/wordml">
-              <w:rPr>
-                <w:rFonts w:ascii="Arial" w:hAnsi="Arial" w:eastAsia="Arial" w:cs="Arial"/>
-                <w:sz w:val="22"/>
-                <w:szCs w:val="22"/>
-                <w:color w:val="000000"/>
-              </w:rPr>
-              <w:t xml:space="preserve">Distance to City Center</w:t>
-            </w:r>
-          </w:p>
-        </w:tc>
-        <w:tc>
-          <w:tcPr>
-            <w:tcBorders>
-              <w:bottom w:val="single" w:sz="8" w:space="0" w:color="666666"/>
-              <w:top w:val="single" w:sz="8" w:space="0" w:color="666666"/>
-              <w:left w:val="single" w:sz="8" w:space="0" w:color="666666"/>
-              <w:right w:val="single" w:sz="8" w:space="0" w:color="666666"/>
-            </w:tcBorders>
-            <w:shd w:val="clear" w:color="auto" w:fill="FFFFFF"/>
-            <w:tcMar>
-              <w:top w:w="0" w:type="dxa"/>
-              <w:bottom w:w="0" w:type="dxa"/>
-              <w:left w:w="0" w:type="dxa"/>
-              <w:right w:w="0" w:type="dxa"/>
-            </w:tcMar>
-            <w:vAlign w:val="center"/>
-          </w:tcPr>
-          <w:p>
-            <w:pPr>
+              <w:top w:val="single" w:sz="8" w:space="0" w:color="666666"/>
+              <w:left w:val="single" w:sz="8" w:space="0" w:color="666666"/>
+              <w:bottom w:val="single" w:sz="8" w:space="0" w:color="666666"/>
+              <w:right w:val="single" w:sz="8" w:space="0" w:color="666666"/>
+            </w:tcBorders>
+            <w:shd w:val="clear" w:color="auto" w:fill="FFFFFF"/>
+            <w:tcMar>
+              <w:top w:w="0" w:type="dxa"/>
+              <w:left w:w="0" w:type="dxa"/>
+              <w:bottom w:w="0" w:type="dxa"/>
+              <w:right w:w="0" w:type="dxa"/>
+            </w:tcMar>
+            <w:vAlign w:val="center"/>
+          </w:tcPr>
+          <w:p>
+            <w:pPr>
+              <w:spacing w:before="60" w:after="60"/>
+              <w:ind w:left="60" w:right="60"/>
+            </w:pPr>
+            <w:r>
+              <w:rPr>
+                <w:rFonts w:ascii="Arial" w:eastAsia="Arial" w:hAnsi="Arial" w:cs="Arial"/>
+                <w:color w:val="000000"/>
+                <w:sz w:val="22"/>
+                <w:szCs w:val="22"/>
+              </w:rPr>
+              <w:t>Glycosylated Aspecioside</w:t>
+            </w:r>
+          </w:p>
+        </w:tc>
+        <w:tc>
+          <w:tcPr>
+            <w:tcW w:w="2673" w:type="dxa"/>
+            <w:tcBorders>
+              <w:top w:val="single" w:sz="8" w:space="0" w:color="666666"/>
+              <w:left w:val="single" w:sz="8" w:space="0" w:color="666666"/>
+              <w:bottom w:val="single" w:sz="8" w:space="0" w:color="666666"/>
+              <w:right w:val="single" w:sz="8" w:space="0" w:color="666666"/>
+            </w:tcBorders>
+            <w:shd w:val="clear" w:color="auto" w:fill="FFFFFF"/>
+            <w:tcMar>
+              <w:top w:w="0" w:type="dxa"/>
+              <w:left w:w="0" w:type="dxa"/>
+              <w:bottom w:w="0" w:type="dxa"/>
+              <w:right w:w="0" w:type="dxa"/>
+            </w:tcMar>
+            <w:vAlign w:val="center"/>
+          </w:tcPr>
+          <w:p>
+            <w:pPr>
+              <w:spacing w:before="60" w:after="60"/>
+              <w:ind w:left="60" w:right="60"/>
+            </w:pPr>
+            <w:r>
+              <w:rPr>
+                <w:rFonts w:ascii="Arial" w:eastAsia="Arial" w:hAnsi="Arial" w:cs="Arial"/>
+                <w:color w:val="000000"/>
+                <w:sz w:val="22"/>
+                <w:szCs w:val="22"/>
+              </w:rPr>
+              <w:t>Distance to City Center</w:t>
+            </w:r>
+          </w:p>
+        </w:tc>
+        <w:tc>
+          <w:tcPr>
+            <w:tcW w:w="961" w:type="dxa"/>
+            <w:tcBorders>
+              <w:top w:val="single" w:sz="8" w:space="0" w:color="666666"/>
+              <w:left w:val="single" w:sz="8" w:space="0" w:color="666666"/>
+              <w:bottom w:val="single" w:sz="8" w:space="0" w:color="666666"/>
+              <w:right w:val="single" w:sz="8" w:space="0" w:color="666666"/>
+            </w:tcBorders>
+            <w:shd w:val="clear" w:color="auto" w:fill="FFFFFF"/>
+            <w:tcMar>
+              <w:top w:w="0" w:type="dxa"/>
+              <w:left w:w="0" w:type="dxa"/>
+              <w:bottom w:w="0" w:type="dxa"/>
+              <w:right w:w="0" w:type="dxa"/>
+            </w:tcMar>
+            <w:vAlign w:val="center"/>
+          </w:tcPr>
+          <w:p>
+            <w:pPr>
+              <w:spacing w:before="60" w:after="60"/>
+              <w:ind w:left="60" w:right="60"/>
               <w:jc w:val="center"/>
-              <w:spacing w:after="60" w:before="60" w:line="240"/>
-              <w:ind w:firstLine="0" w:left="60" w:right="60"/>
-            </w:pPr>
-            <w:r xmlns:w="http://schemas.openxmlformats.org/wordprocessingml/2006/main" xmlns:wp="http://schemas.openxmlformats.org/drawingml/2006/wordprocessingDrawing" xmlns:r="http://schemas.openxmlformats.org/officeDocument/2006/relationships" xmlns:w14="http://schemas.microsoft.com/office/word/2010/wordml">
-              <w:rPr>
-                <w:rFonts w:ascii="Arial" w:hAnsi="Arial" w:eastAsia="Arial" w:cs="Arial"/>
-                <w:sz w:val="22"/>
-                <w:szCs w:val="22"/>
-                <w:color w:val="000000"/>
-              </w:rPr>
-              <w:t xml:space="preserve">0.066</w:t>
-            </w:r>
-          </w:p>
-        </w:tc>
-        <w:tc>
-          <w:tcPr>
-            <w:tcBorders>
-              <w:bottom w:val="single" w:sz="8" w:space="0" w:color="666666"/>
-              <w:top w:val="single" w:sz="8" w:space="0" w:color="666666"/>
-              <w:left w:val="single" w:sz="8" w:space="0" w:color="666666"/>
-              <w:right w:val="single" w:sz="8" w:space="0" w:color="666666"/>
-            </w:tcBorders>
-            <w:shd w:val="clear" w:color="auto" w:fill="FFFFFF"/>
-            <w:tcMar>
-              <w:top w:w="0" w:type="dxa"/>
-              <w:bottom w:w="0" w:type="dxa"/>
-              <w:left w:w="0" w:type="dxa"/>
-              <w:right w:w="0" w:type="dxa"/>
-            </w:tcMar>
-            <w:vAlign w:val="center"/>
-          </w:tcPr>
-          <w:p>
-            <w:pPr>
+            </w:pPr>
+            <w:r>
+              <w:rPr>
+                <w:rFonts w:ascii="Arial" w:eastAsia="Arial" w:hAnsi="Arial" w:cs="Arial"/>
+                <w:color w:val="000000"/>
+                <w:sz w:val="22"/>
+                <w:szCs w:val="22"/>
+              </w:rPr>
+              <w:t>0.066</w:t>
+            </w:r>
+          </w:p>
+        </w:tc>
+        <w:tc>
+          <w:tcPr>
+            <w:tcW w:w="1047" w:type="dxa"/>
+            <w:tcBorders>
+              <w:top w:val="single" w:sz="8" w:space="0" w:color="666666"/>
+              <w:left w:val="single" w:sz="8" w:space="0" w:color="666666"/>
+              <w:bottom w:val="single" w:sz="8" w:space="0" w:color="666666"/>
+              <w:right w:val="single" w:sz="8" w:space="0" w:color="666666"/>
+            </w:tcBorders>
+            <w:shd w:val="clear" w:color="auto" w:fill="FFFFFF"/>
+            <w:tcMar>
+              <w:top w:w="0" w:type="dxa"/>
+              <w:left w:w="0" w:type="dxa"/>
+              <w:bottom w:w="0" w:type="dxa"/>
+              <w:right w:w="0" w:type="dxa"/>
+            </w:tcMar>
+            <w:vAlign w:val="center"/>
+          </w:tcPr>
+          <w:p>
+            <w:pPr>
+              <w:spacing w:before="60" w:after="60"/>
+              <w:ind w:left="60" w:right="60"/>
               <w:jc w:val="center"/>
-              <w:spacing w:after="60" w:before="60" w:line="240"/>
-              <w:ind w:firstLine="0" w:left="60" w:right="60"/>
-            </w:pPr>
-            <w:r xmlns:w="http://schemas.openxmlformats.org/wordprocessingml/2006/main" xmlns:wp="http://schemas.openxmlformats.org/drawingml/2006/wordprocessingDrawing" xmlns:r="http://schemas.openxmlformats.org/officeDocument/2006/relationships" xmlns:w14="http://schemas.microsoft.com/office/word/2010/wordml">
-              <w:rPr>
-                <w:rFonts w:ascii="Arial" w:hAnsi="Arial" w:eastAsia="Arial" w:cs="Arial"/>
-                <w:sz w:val="22"/>
-                <w:szCs w:val="22"/>
-                <w:color w:val="000000"/>
-              </w:rPr>
-              <w:t xml:space="preserve">0.047</w:t>
+            </w:pPr>
+            <w:r>
+              <w:rPr>
+                <w:rFonts w:ascii="Arial" w:eastAsia="Arial" w:hAnsi="Arial" w:cs="Arial"/>
+                <w:color w:val="000000"/>
+                <w:sz w:val="22"/>
+                <w:szCs w:val="22"/>
+              </w:rPr>
+              <w:t>0.047</w:t>
             </w:r>
           </w:p>
         </w:tc>
@@ -613,133 +622,135 @@
       <w:tr>
         <w:trPr>
           <w:cantSplit/>
-          <w:trHeight w:val="574" w:hRule="auto"/>
+          <w:jc w:val="center"/>
         </w:trPr>
         <w:tc>
           <w:tcPr>
+            <w:tcW w:w="2257" w:type="dxa"/>
             <w:vMerge/>
             <w:tcBorders>
-              <w:bottom w:val="single" w:sz="8" w:space="0" w:color="666666"/>
-              <w:top w:val="single" w:sz="8" w:space="0" w:color="666666"/>
-              <w:left w:val="single" w:sz="8" w:space="0" w:color="666666"/>
-              <w:right w:val="single" w:sz="8" w:space="0" w:color="666666"/>
-            </w:tcBorders>
-            <w:shd w:val="clear" w:color="auto" w:fill="FFFFFF"/>
-            <w:tcMar>
-              <w:top w:w="0" w:type="dxa"/>
-              <w:bottom w:w="0" w:type="dxa"/>
-              <w:left w:w="0" w:type="dxa"/>
-              <w:right w:w="0" w:type="dxa"/>
-            </w:tcMar>
-            <w:vAlign w:val="center"/>
-          </w:tcPr>
-          <w:p>
-            <w:pPr>
-              <w:jc w:val="left"/>
-              <w:spacing w:after="60" w:before="60" w:line="240"/>
-              <w:ind w:firstLine="0" w:left="60" w:right="60"/>
-            </w:pPr>
-          </w:p>
-        </w:tc>
-        <w:tc>
-          <w:tcPr>
-            <w:tcBorders>
-              <w:bottom w:val="single" w:sz="8" w:space="0" w:color="666666"/>
-              <w:top w:val="single" w:sz="8" w:space="0" w:color="666666"/>
-              <w:left w:val="single" w:sz="8" w:space="0" w:color="666666"/>
-              <w:right w:val="single" w:sz="8" w:space="0" w:color="666666"/>
-            </w:tcBorders>
-            <w:shd w:val="clear" w:color="auto" w:fill="FFFFFF"/>
-            <w:tcMar>
-              <w:top w:w="0" w:type="dxa"/>
-              <w:bottom w:w="0" w:type="dxa"/>
-              <w:left w:w="0" w:type="dxa"/>
-              <w:right w:w="0" w:type="dxa"/>
-            </w:tcMar>
-            <w:vAlign w:val="center"/>
-          </w:tcPr>
-          <w:p>
-            <w:pPr>
-              <w:jc w:val="left"/>
-              <w:spacing w:after="60" w:before="60" w:line="240"/>
-              <w:ind w:firstLine="0" w:left="60" w:right="60"/>
-            </w:pPr>
-            <w:r xmlns:w="http://schemas.openxmlformats.org/wordprocessingml/2006/main" xmlns:wp="http://schemas.openxmlformats.org/drawingml/2006/wordprocessingDrawing" xmlns:r="http://schemas.openxmlformats.org/officeDocument/2006/relationships" xmlns:w14="http://schemas.microsoft.com/office/word/2010/wordml">
-              <w:rPr>
-                <w:rFonts w:ascii="Arial" w:hAnsi="Arial" w:eastAsia="Arial" w:cs="Arial"/>
-                <w:sz w:val="22"/>
-                <w:szCs w:val="22"/>
-                <w:color w:val="000000"/>
-              </w:rPr>
-              <w:t xml:space="preserve">Urbanization Score</w:t>
-            </w:r>
-          </w:p>
-        </w:tc>
-        <w:tc>
-          <w:tcPr>
-            <w:tcBorders>
-              <w:bottom w:val="single" w:sz="8" w:space="0" w:color="666666"/>
-              <w:top w:val="single" w:sz="8" w:space="0" w:color="666666"/>
-              <w:left w:val="single" w:sz="8" w:space="0" w:color="666666"/>
-              <w:right w:val="single" w:sz="8" w:space="0" w:color="666666"/>
-            </w:tcBorders>
-            <w:shd w:val="clear" w:color="auto" w:fill="FFFFFF"/>
-            <w:tcMar>
-              <w:top w:w="0" w:type="dxa"/>
-              <w:bottom w:w="0" w:type="dxa"/>
-              <w:left w:w="0" w:type="dxa"/>
-              <w:right w:w="0" w:type="dxa"/>
-            </w:tcMar>
-            <w:vAlign w:val="center"/>
-          </w:tcPr>
-          <w:p>
-            <w:pPr>
+              <w:top w:val="single" w:sz="8" w:space="0" w:color="666666"/>
+              <w:left w:val="single" w:sz="8" w:space="0" w:color="666666"/>
+              <w:bottom w:val="single" w:sz="8" w:space="0" w:color="666666"/>
+              <w:right w:val="single" w:sz="8" w:space="0" w:color="666666"/>
+            </w:tcBorders>
+            <w:shd w:val="clear" w:color="auto" w:fill="FFFFFF"/>
+            <w:tcMar>
+              <w:top w:w="0" w:type="dxa"/>
+              <w:left w:w="0" w:type="dxa"/>
+              <w:bottom w:w="0" w:type="dxa"/>
+              <w:right w:w="0" w:type="dxa"/>
+            </w:tcMar>
+            <w:vAlign w:val="center"/>
+          </w:tcPr>
+          <w:p>
+            <w:pPr>
+              <w:spacing w:before="60" w:after="60"/>
+              <w:ind w:left="60" w:right="60"/>
+            </w:pPr>
+          </w:p>
+        </w:tc>
+        <w:tc>
+          <w:tcPr>
+            <w:tcW w:w="2673" w:type="dxa"/>
+            <w:tcBorders>
+              <w:top w:val="single" w:sz="8" w:space="0" w:color="666666"/>
+              <w:left w:val="single" w:sz="8" w:space="0" w:color="666666"/>
+              <w:bottom w:val="single" w:sz="8" w:space="0" w:color="666666"/>
+              <w:right w:val="single" w:sz="8" w:space="0" w:color="666666"/>
+            </w:tcBorders>
+            <w:shd w:val="clear" w:color="auto" w:fill="FFFFFF"/>
+            <w:tcMar>
+              <w:top w:w="0" w:type="dxa"/>
+              <w:left w:w="0" w:type="dxa"/>
+              <w:bottom w:w="0" w:type="dxa"/>
+              <w:right w:w="0" w:type="dxa"/>
+            </w:tcMar>
+            <w:vAlign w:val="center"/>
+          </w:tcPr>
+          <w:p>
+            <w:pPr>
+              <w:spacing w:before="60" w:after="60"/>
+              <w:ind w:left="60" w:right="60"/>
+            </w:pPr>
+            <w:r>
+              <w:rPr>
+                <w:rFonts w:ascii="Arial" w:eastAsia="Arial" w:hAnsi="Arial" w:cs="Arial"/>
+                <w:color w:val="000000"/>
+                <w:sz w:val="22"/>
+                <w:szCs w:val="22"/>
+              </w:rPr>
+              <w:t>Urbanization Score</w:t>
+            </w:r>
+          </w:p>
+        </w:tc>
+        <w:tc>
+          <w:tcPr>
+            <w:tcW w:w="961" w:type="dxa"/>
+            <w:tcBorders>
+              <w:top w:val="single" w:sz="8" w:space="0" w:color="666666"/>
+              <w:left w:val="single" w:sz="8" w:space="0" w:color="666666"/>
+              <w:bottom w:val="single" w:sz="8" w:space="0" w:color="666666"/>
+              <w:right w:val="single" w:sz="8" w:space="0" w:color="666666"/>
+            </w:tcBorders>
+            <w:shd w:val="clear" w:color="auto" w:fill="FFFFFF"/>
+            <w:tcMar>
+              <w:top w:w="0" w:type="dxa"/>
+              <w:left w:w="0" w:type="dxa"/>
+              <w:bottom w:w="0" w:type="dxa"/>
+              <w:right w:w="0" w:type="dxa"/>
+            </w:tcMar>
+            <w:vAlign w:val="center"/>
+          </w:tcPr>
+          <w:p>
+            <w:pPr>
+              <w:spacing w:before="60" w:after="60"/>
+              <w:ind w:left="60" w:right="60"/>
               <w:jc w:val="center"/>
-              <w:spacing w:after="60" w:before="60" w:line="240"/>
-              <w:ind w:firstLine="0" w:left="60" w:right="60"/>
-            </w:pPr>
-            <w:r xmlns:w="http://schemas.openxmlformats.org/wordprocessingml/2006/main" xmlns:wp="http://schemas.openxmlformats.org/drawingml/2006/wordprocessingDrawing" xmlns:r="http://schemas.openxmlformats.org/officeDocument/2006/relationships" xmlns:w14="http://schemas.microsoft.com/office/word/2010/wordml">
-              <w:rPr>
-                <w:rFonts w:ascii="Arial" w:hAnsi="Arial" w:eastAsia="Arial" w:cs="Arial"/>
-                <w:sz w:val="22"/>
-                <w:szCs w:val="22"/>
-                <w:color w:val="000000"/>
-              </w:rPr>
-              <w:t xml:space="preserve">0.003</w:t>
-            </w:r>
-          </w:p>
-        </w:tc>
-        <w:tc>
-          <w:tcPr>
-            <w:tcBorders>
-              <w:bottom w:val="single" w:sz="8" w:space="0" w:color="666666"/>
-              <w:top w:val="single" w:sz="8" w:space="0" w:color="666666"/>
-              <w:left w:val="single" w:sz="8" w:space="0" w:color="666666"/>
-              <w:right w:val="single" w:sz="8" w:space="0" w:color="666666"/>
-            </w:tcBorders>
-            <w:shd w:val="clear" w:color="auto" w:fill="FFFFFF"/>
-            <w:tcMar>
-              <w:top w:w="0" w:type="dxa"/>
-              <w:bottom w:w="0" w:type="dxa"/>
-              <w:left w:w="0" w:type="dxa"/>
-              <w:right w:w="0" w:type="dxa"/>
-            </w:tcMar>
-            <w:vAlign w:val="center"/>
-          </w:tcPr>
-          <w:p>
-            <w:pPr>
+            </w:pPr>
+            <w:r>
+              <w:rPr>
+                <w:rFonts w:ascii="Arial" w:eastAsia="Arial" w:hAnsi="Arial" w:cs="Arial"/>
+                <w:color w:val="000000"/>
+                <w:sz w:val="22"/>
+                <w:szCs w:val="22"/>
+              </w:rPr>
+              <w:t>0.003</w:t>
+            </w:r>
+          </w:p>
+        </w:tc>
+        <w:tc>
+          <w:tcPr>
+            <w:tcW w:w="1047" w:type="dxa"/>
+            <w:tcBorders>
+              <w:top w:val="single" w:sz="8" w:space="0" w:color="666666"/>
+              <w:left w:val="single" w:sz="8" w:space="0" w:color="666666"/>
+              <w:bottom w:val="single" w:sz="8" w:space="0" w:color="666666"/>
+              <w:right w:val="single" w:sz="8" w:space="0" w:color="666666"/>
+            </w:tcBorders>
+            <w:shd w:val="clear" w:color="auto" w:fill="FFFFFF"/>
+            <w:tcMar>
+              <w:top w:w="0" w:type="dxa"/>
+              <w:left w:w="0" w:type="dxa"/>
+              <w:bottom w:w="0" w:type="dxa"/>
+              <w:right w:w="0" w:type="dxa"/>
+            </w:tcMar>
+            <w:vAlign w:val="center"/>
+          </w:tcPr>
+          <w:p>
+            <w:pPr>
+              <w:spacing w:before="60" w:after="60"/>
+              <w:ind w:left="60" w:right="60"/>
               <w:jc w:val="center"/>
-              <w:spacing w:after="60" w:before="60" w:line="240"/>
-              <w:ind w:firstLine="0" w:left="60" w:right="60"/>
-            </w:pPr>
-            <w:r xmlns:w="http://schemas.openxmlformats.org/wordprocessingml/2006/main" xmlns:wp="http://schemas.openxmlformats.org/drawingml/2006/wordprocessingDrawing" xmlns:r="http://schemas.openxmlformats.org/officeDocument/2006/relationships" xmlns:w14="http://schemas.microsoft.com/office/word/2010/wordml">
-              <w:rPr>
-                <w:rFonts w:ascii="Arial" w:hAnsi="Arial" w:eastAsia="Arial" w:cs="Arial"/>
-                <w:sz w:val="22"/>
-                <w:szCs w:val="22"/>
-                <w:color w:val="000000"/>
-              </w:rPr>
-              <w:t xml:space="preserve">-0.017</w:t>
+            </w:pPr>
+            <w:r>
+              <w:rPr>
+                <w:rFonts w:ascii="Arial" w:eastAsia="Arial" w:hAnsi="Arial" w:cs="Arial"/>
+                <w:color w:val="000000"/>
+                <w:sz w:val="22"/>
+                <w:szCs w:val="22"/>
+              </w:rPr>
+              <w:t>-0.017</w:t>
             </w:r>
           </w:p>
         </w:tc>
@@ -747,142 +758,144 @@
       <w:tr>
         <w:trPr>
           <w:cantSplit/>
-          <w:trHeight w:val="617" w:hRule="auto"/>
+          <w:jc w:val="center"/>
         </w:trPr>
         <w:tc>
           <w:tcPr>
+            <w:tcW w:w="2257" w:type="dxa"/>
             <w:vMerge w:val="restart"/>
             <w:tcBorders>
-              <w:bottom w:val="single" w:sz="8" w:space="0" w:color="666666"/>
-              <w:top w:val="single" w:sz="8" w:space="0" w:color="666666"/>
-              <w:left w:val="single" w:sz="8" w:space="0" w:color="666666"/>
-              <w:right w:val="single" w:sz="8" w:space="0" w:color="666666"/>
-            </w:tcBorders>
-            <w:shd w:val="clear" w:color="auto" w:fill="FFFFFF"/>
-            <w:tcMar>
-              <w:top w:w="0" w:type="dxa"/>
-              <w:bottom w:w="0" w:type="dxa"/>
-              <w:left w:w="0" w:type="dxa"/>
-              <w:right w:w="0" w:type="dxa"/>
-            </w:tcMar>
-            <w:vAlign w:val="center"/>
-          </w:tcPr>
-          <w:p>
-            <w:pPr>
-              <w:jc w:val="left"/>
-              <w:spacing w:after="60" w:before="60" w:line="240"/>
-              <w:ind w:firstLine="0" w:left="60" w:right="60"/>
-            </w:pPr>
-            <w:r xmlns:w="http://schemas.openxmlformats.org/wordprocessingml/2006/main" xmlns:wp="http://schemas.openxmlformats.org/drawingml/2006/wordprocessingDrawing" xmlns:r="http://schemas.openxmlformats.org/officeDocument/2006/relationships" xmlns:w14="http://schemas.microsoft.com/office/word/2010/wordml">
-              <w:rPr>
-                <w:rFonts w:ascii="Arial" w:hAnsi="Arial" w:eastAsia="Arial" w:cs="Arial"/>
-                <w:sz w:val="22"/>
-                <w:szCs w:val="22"/>
-                <w:color w:val="000000"/>
-              </w:rPr>
-              <w:t xml:space="preserve">Peak 15</w:t>
-            </w:r>
-          </w:p>
-        </w:tc>
-        <w:tc>
-          <w:tcPr>
-            <w:tcBorders>
-              <w:bottom w:val="single" w:sz="8" w:space="0" w:color="666666"/>
-              <w:top w:val="single" w:sz="8" w:space="0" w:color="666666"/>
-              <w:left w:val="single" w:sz="8" w:space="0" w:color="666666"/>
-              <w:right w:val="single" w:sz="8" w:space="0" w:color="666666"/>
-            </w:tcBorders>
-            <w:shd w:val="clear" w:color="auto" w:fill="FFFFFF"/>
-            <w:tcMar>
-              <w:top w:w="0" w:type="dxa"/>
-              <w:bottom w:w="0" w:type="dxa"/>
-              <w:left w:w="0" w:type="dxa"/>
-              <w:right w:w="0" w:type="dxa"/>
-            </w:tcMar>
-            <w:vAlign w:val="center"/>
-          </w:tcPr>
-          <w:p>
-            <w:pPr>
-              <w:jc w:val="left"/>
-              <w:spacing w:after="60" w:before="60" w:line="240"/>
-              <w:ind w:firstLine="0" w:left="60" w:right="60"/>
-            </w:pPr>
-            <w:r xmlns:w="http://schemas.openxmlformats.org/wordprocessingml/2006/main" xmlns:wp="http://schemas.openxmlformats.org/drawingml/2006/wordprocessingDrawing" xmlns:r="http://schemas.openxmlformats.org/officeDocument/2006/relationships" xmlns:w14="http://schemas.microsoft.com/office/word/2010/wordml">
-              <w:rPr>
-                <w:rFonts w:ascii="Arial" w:hAnsi="Arial" w:eastAsia="Arial" w:cs="Arial"/>
-                <w:sz w:val="22"/>
-                <w:szCs w:val="22"/>
-                <w:color w:val="000000"/>
-              </w:rPr>
-              <w:t xml:space="preserve">Distance to City Center</w:t>
-            </w:r>
-          </w:p>
-        </w:tc>
-        <w:tc>
-          <w:tcPr>
-            <w:tcBorders>
-              <w:bottom w:val="single" w:sz="8" w:space="0" w:color="666666"/>
-              <w:top w:val="single" w:sz="8" w:space="0" w:color="666666"/>
-              <w:left w:val="single" w:sz="8" w:space="0" w:color="666666"/>
-              <w:right w:val="single" w:sz="8" w:space="0" w:color="666666"/>
-            </w:tcBorders>
-            <w:shd w:val="clear" w:color="auto" w:fill="FFFFFF"/>
-            <w:tcMar>
-              <w:top w:w="0" w:type="dxa"/>
-              <w:bottom w:w="0" w:type="dxa"/>
-              <w:left w:w="0" w:type="dxa"/>
-              <w:right w:w="0" w:type="dxa"/>
-            </w:tcMar>
-            <w:vAlign w:val="center"/>
-          </w:tcPr>
-          <w:p>
-            <w:pPr>
+              <w:top w:val="single" w:sz="8" w:space="0" w:color="666666"/>
+              <w:left w:val="single" w:sz="8" w:space="0" w:color="666666"/>
+              <w:bottom w:val="single" w:sz="8" w:space="0" w:color="666666"/>
+              <w:right w:val="single" w:sz="8" w:space="0" w:color="666666"/>
+            </w:tcBorders>
+            <w:shd w:val="clear" w:color="auto" w:fill="FFFFFF"/>
+            <w:tcMar>
+              <w:top w:w="0" w:type="dxa"/>
+              <w:left w:w="0" w:type="dxa"/>
+              <w:bottom w:w="0" w:type="dxa"/>
+              <w:right w:w="0" w:type="dxa"/>
+            </w:tcMar>
+            <w:vAlign w:val="center"/>
+          </w:tcPr>
+          <w:p>
+            <w:pPr>
+              <w:spacing w:before="60" w:after="60"/>
+              <w:ind w:left="60" w:right="60"/>
+            </w:pPr>
+            <w:r>
+              <w:rPr>
+                <w:rFonts w:ascii="Arial" w:eastAsia="Arial" w:hAnsi="Arial" w:cs="Arial"/>
+                <w:color w:val="000000"/>
+                <w:sz w:val="22"/>
+                <w:szCs w:val="22"/>
+              </w:rPr>
+              <w:t>Labriformin</w:t>
+            </w:r>
+          </w:p>
+        </w:tc>
+        <w:tc>
+          <w:tcPr>
+            <w:tcW w:w="2673" w:type="dxa"/>
+            <w:tcBorders>
+              <w:top w:val="single" w:sz="8" w:space="0" w:color="666666"/>
+              <w:left w:val="single" w:sz="8" w:space="0" w:color="666666"/>
+              <w:bottom w:val="single" w:sz="8" w:space="0" w:color="666666"/>
+              <w:right w:val="single" w:sz="8" w:space="0" w:color="666666"/>
+            </w:tcBorders>
+            <w:shd w:val="clear" w:color="auto" w:fill="FFFFFF"/>
+            <w:tcMar>
+              <w:top w:w="0" w:type="dxa"/>
+              <w:left w:w="0" w:type="dxa"/>
+              <w:bottom w:w="0" w:type="dxa"/>
+              <w:right w:w="0" w:type="dxa"/>
+            </w:tcMar>
+            <w:vAlign w:val="center"/>
+          </w:tcPr>
+          <w:p>
+            <w:pPr>
+              <w:spacing w:before="60" w:after="60"/>
+              <w:ind w:left="60" w:right="60"/>
+            </w:pPr>
+            <w:r>
+              <w:rPr>
+                <w:rFonts w:ascii="Arial" w:eastAsia="Arial" w:hAnsi="Arial" w:cs="Arial"/>
+                <w:color w:val="000000"/>
+                <w:sz w:val="22"/>
+                <w:szCs w:val="22"/>
+              </w:rPr>
+              <w:t>Distance to City Center</w:t>
+            </w:r>
+          </w:p>
+        </w:tc>
+        <w:tc>
+          <w:tcPr>
+            <w:tcW w:w="961" w:type="dxa"/>
+            <w:tcBorders>
+              <w:top w:val="single" w:sz="8" w:space="0" w:color="666666"/>
+              <w:left w:val="single" w:sz="8" w:space="0" w:color="666666"/>
+              <w:bottom w:val="single" w:sz="8" w:space="0" w:color="666666"/>
+              <w:right w:val="single" w:sz="8" w:space="0" w:color="666666"/>
+            </w:tcBorders>
+            <w:shd w:val="clear" w:color="auto" w:fill="FFFFFF"/>
+            <w:tcMar>
+              <w:top w:w="0" w:type="dxa"/>
+              <w:left w:w="0" w:type="dxa"/>
+              <w:bottom w:w="0" w:type="dxa"/>
+              <w:right w:w="0" w:type="dxa"/>
+            </w:tcMar>
+            <w:vAlign w:val="center"/>
+          </w:tcPr>
+          <w:p>
+            <w:pPr>
+              <w:spacing w:before="60" w:after="60"/>
+              <w:ind w:left="60" w:right="60"/>
               <w:jc w:val="center"/>
-              <w:spacing w:after="60" w:before="60" w:line="240"/>
-              <w:ind w:firstLine="0" w:left="60" w:right="60"/>
-            </w:pPr>
-            <w:r xmlns:w="http://schemas.openxmlformats.org/wordprocessingml/2006/main" xmlns:wp="http://schemas.openxmlformats.org/drawingml/2006/wordprocessingDrawing" xmlns:r="http://schemas.openxmlformats.org/officeDocument/2006/relationships" xmlns:w14="http://schemas.microsoft.com/office/word/2010/wordml">
-              <w:rPr>
-                <w:rFonts w:ascii="Arial" w:hAnsi="Arial" w:eastAsia="Arial" w:cs="Arial"/>
-                <w:sz w:val="22"/>
-                <w:szCs w:val="22"/>
-                <w:color w:val="000000"/>
-              </w:rPr>
-              <w:t xml:space="preserve">0.010</w:t>
-            </w:r>
-          </w:p>
-        </w:tc>
-        <w:tc>
-          <w:tcPr>
-            <w:tcBorders>
-              <w:bottom w:val="single" w:sz="8" w:space="0" w:color="666666"/>
-              <w:top w:val="single" w:sz="8" w:space="0" w:color="666666"/>
-              <w:left w:val="single" w:sz="8" w:space="0" w:color="666666"/>
-              <w:right w:val="single" w:sz="8" w:space="0" w:color="666666"/>
-            </w:tcBorders>
-            <w:shd w:val="clear" w:color="auto" w:fill="FFFFFF"/>
-            <w:tcMar>
-              <w:top w:w="0" w:type="dxa"/>
-              <w:bottom w:w="0" w:type="dxa"/>
-              <w:left w:w="0" w:type="dxa"/>
-              <w:right w:w="0" w:type="dxa"/>
-            </w:tcMar>
-            <w:vAlign w:val="center"/>
-          </w:tcPr>
-          <w:p>
-            <w:pPr>
+            </w:pPr>
+            <w:r>
+              <w:rPr>
+                <w:rFonts w:ascii="Arial" w:eastAsia="Arial" w:hAnsi="Arial" w:cs="Arial"/>
+                <w:color w:val="000000"/>
+                <w:sz w:val="22"/>
+                <w:szCs w:val="22"/>
+              </w:rPr>
+              <w:t>0.010</w:t>
+            </w:r>
+          </w:p>
+        </w:tc>
+        <w:tc>
+          <w:tcPr>
+            <w:tcW w:w="1047" w:type="dxa"/>
+            <w:tcBorders>
+              <w:top w:val="single" w:sz="8" w:space="0" w:color="666666"/>
+              <w:left w:val="single" w:sz="8" w:space="0" w:color="666666"/>
+              <w:bottom w:val="single" w:sz="8" w:space="0" w:color="666666"/>
+              <w:right w:val="single" w:sz="8" w:space="0" w:color="666666"/>
+            </w:tcBorders>
+            <w:shd w:val="clear" w:color="auto" w:fill="FFFFFF"/>
+            <w:tcMar>
+              <w:top w:w="0" w:type="dxa"/>
+              <w:left w:w="0" w:type="dxa"/>
+              <w:bottom w:w="0" w:type="dxa"/>
+              <w:right w:w="0" w:type="dxa"/>
+            </w:tcMar>
+            <w:vAlign w:val="center"/>
+          </w:tcPr>
+          <w:p>
+            <w:pPr>
+              <w:spacing w:before="60" w:after="60"/>
+              <w:ind w:left="60" w:right="60"/>
               <w:jc w:val="center"/>
-              <w:spacing w:after="60" w:before="60" w:line="240"/>
-              <w:ind w:firstLine="0" w:left="60" w:right="60"/>
-            </w:pPr>
-            <w:r xmlns:w="http://schemas.openxmlformats.org/wordprocessingml/2006/main" xmlns:wp="http://schemas.openxmlformats.org/drawingml/2006/wordprocessingDrawing" xmlns:r="http://schemas.openxmlformats.org/officeDocument/2006/relationships" xmlns:w14="http://schemas.microsoft.com/office/word/2010/wordml">
-              <w:rPr>
-                <w:rFonts w:ascii="Arial" w:hAnsi="Arial" w:eastAsia="Arial" w:cs="Arial"/>
-                <w:sz w:val="22"/>
-                <w:szCs w:val="22"/>
-                <w:color w:val="000000"/>
-              </w:rPr>
-              <w:t xml:space="preserve">-0.010</w:t>
+            </w:pPr>
+            <w:r>
+              <w:rPr>
+                <w:rFonts w:ascii="Arial" w:eastAsia="Arial" w:hAnsi="Arial" w:cs="Arial"/>
+                <w:color w:val="000000"/>
+                <w:sz w:val="22"/>
+                <w:szCs w:val="22"/>
+              </w:rPr>
+              <w:t>-0.010</w:t>
             </w:r>
           </w:p>
         </w:tc>
@@ -890,133 +903,135 @@
       <w:tr>
         <w:trPr>
           <w:cantSplit/>
-          <w:trHeight w:val="574" w:hRule="auto"/>
+          <w:jc w:val="center"/>
         </w:trPr>
         <w:tc>
           <w:tcPr>
+            <w:tcW w:w="2257" w:type="dxa"/>
             <w:vMerge/>
             <w:tcBorders>
-              <w:bottom w:val="single" w:sz="8" w:space="0" w:color="666666"/>
-              <w:top w:val="single" w:sz="8" w:space="0" w:color="666666"/>
-              <w:left w:val="single" w:sz="8" w:space="0" w:color="666666"/>
-              <w:right w:val="single" w:sz="8" w:space="0" w:color="666666"/>
-            </w:tcBorders>
-            <w:shd w:val="clear" w:color="auto" w:fill="FFFFFF"/>
-            <w:tcMar>
-              <w:top w:w="0" w:type="dxa"/>
-              <w:bottom w:w="0" w:type="dxa"/>
-              <w:left w:w="0" w:type="dxa"/>
-              <w:right w:w="0" w:type="dxa"/>
-            </w:tcMar>
-            <w:vAlign w:val="center"/>
-          </w:tcPr>
-          <w:p>
-            <w:pPr>
-              <w:jc w:val="left"/>
-              <w:spacing w:after="60" w:before="60" w:line="240"/>
-              <w:ind w:firstLine="0" w:left="60" w:right="60"/>
-            </w:pPr>
-          </w:p>
-        </w:tc>
-        <w:tc>
-          <w:tcPr>
-            <w:tcBorders>
-              <w:bottom w:val="single" w:sz="8" w:space="0" w:color="666666"/>
-              <w:top w:val="single" w:sz="8" w:space="0" w:color="666666"/>
-              <w:left w:val="single" w:sz="8" w:space="0" w:color="666666"/>
-              <w:right w:val="single" w:sz="8" w:space="0" w:color="666666"/>
-            </w:tcBorders>
-            <w:shd w:val="clear" w:color="auto" w:fill="FFFFFF"/>
-            <w:tcMar>
-              <w:top w:w="0" w:type="dxa"/>
-              <w:bottom w:w="0" w:type="dxa"/>
-              <w:left w:w="0" w:type="dxa"/>
-              <w:right w:w="0" w:type="dxa"/>
-            </w:tcMar>
-            <w:vAlign w:val="center"/>
-          </w:tcPr>
-          <w:p>
-            <w:pPr>
-              <w:jc w:val="left"/>
-              <w:spacing w:after="60" w:before="60" w:line="240"/>
-              <w:ind w:firstLine="0" w:left="60" w:right="60"/>
-            </w:pPr>
-            <w:r xmlns:w="http://schemas.openxmlformats.org/wordprocessingml/2006/main" xmlns:wp="http://schemas.openxmlformats.org/drawingml/2006/wordprocessingDrawing" xmlns:r="http://schemas.openxmlformats.org/officeDocument/2006/relationships" xmlns:w14="http://schemas.microsoft.com/office/word/2010/wordml">
-              <w:rPr>
-                <w:rFonts w:ascii="Arial" w:hAnsi="Arial" w:eastAsia="Arial" w:cs="Arial"/>
-                <w:sz w:val="22"/>
-                <w:szCs w:val="22"/>
-                <w:color w:val="000000"/>
-              </w:rPr>
-              <w:t xml:space="preserve">Urbanization Score</w:t>
-            </w:r>
-          </w:p>
-        </w:tc>
-        <w:tc>
-          <w:tcPr>
-            <w:tcBorders>
-              <w:bottom w:val="single" w:sz="8" w:space="0" w:color="666666"/>
-              <w:top w:val="single" w:sz="8" w:space="0" w:color="666666"/>
-              <w:left w:val="single" w:sz="8" w:space="0" w:color="666666"/>
-              <w:right w:val="single" w:sz="8" w:space="0" w:color="666666"/>
-            </w:tcBorders>
-            <w:shd w:val="clear" w:color="auto" w:fill="FFFFFF"/>
-            <w:tcMar>
-              <w:top w:w="0" w:type="dxa"/>
-              <w:bottom w:w="0" w:type="dxa"/>
-              <w:left w:w="0" w:type="dxa"/>
-              <w:right w:w="0" w:type="dxa"/>
-            </w:tcMar>
-            <w:vAlign w:val="center"/>
-          </w:tcPr>
-          <w:p>
-            <w:pPr>
+              <w:top w:val="single" w:sz="8" w:space="0" w:color="666666"/>
+              <w:left w:val="single" w:sz="8" w:space="0" w:color="666666"/>
+              <w:bottom w:val="single" w:sz="8" w:space="0" w:color="666666"/>
+              <w:right w:val="single" w:sz="8" w:space="0" w:color="666666"/>
+            </w:tcBorders>
+            <w:shd w:val="clear" w:color="auto" w:fill="FFFFFF"/>
+            <w:tcMar>
+              <w:top w:w="0" w:type="dxa"/>
+              <w:left w:w="0" w:type="dxa"/>
+              <w:bottom w:w="0" w:type="dxa"/>
+              <w:right w:w="0" w:type="dxa"/>
+            </w:tcMar>
+            <w:vAlign w:val="center"/>
+          </w:tcPr>
+          <w:p>
+            <w:pPr>
+              <w:spacing w:before="60" w:after="60"/>
+              <w:ind w:left="60" w:right="60"/>
+            </w:pPr>
+          </w:p>
+        </w:tc>
+        <w:tc>
+          <w:tcPr>
+            <w:tcW w:w="2673" w:type="dxa"/>
+            <w:tcBorders>
+              <w:top w:val="single" w:sz="8" w:space="0" w:color="666666"/>
+              <w:left w:val="single" w:sz="8" w:space="0" w:color="666666"/>
+              <w:bottom w:val="single" w:sz="8" w:space="0" w:color="666666"/>
+              <w:right w:val="single" w:sz="8" w:space="0" w:color="666666"/>
+            </w:tcBorders>
+            <w:shd w:val="clear" w:color="auto" w:fill="FFFFFF"/>
+            <w:tcMar>
+              <w:top w:w="0" w:type="dxa"/>
+              <w:left w:w="0" w:type="dxa"/>
+              <w:bottom w:w="0" w:type="dxa"/>
+              <w:right w:w="0" w:type="dxa"/>
+            </w:tcMar>
+            <w:vAlign w:val="center"/>
+          </w:tcPr>
+          <w:p>
+            <w:pPr>
+              <w:spacing w:before="60" w:after="60"/>
+              <w:ind w:left="60" w:right="60"/>
+            </w:pPr>
+            <w:r>
+              <w:rPr>
+                <w:rFonts w:ascii="Arial" w:eastAsia="Arial" w:hAnsi="Arial" w:cs="Arial"/>
+                <w:color w:val="000000"/>
+                <w:sz w:val="22"/>
+                <w:szCs w:val="22"/>
+              </w:rPr>
+              <w:t>Urbanization Score</w:t>
+            </w:r>
+          </w:p>
+        </w:tc>
+        <w:tc>
+          <w:tcPr>
+            <w:tcW w:w="961" w:type="dxa"/>
+            <w:tcBorders>
+              <w:top w:val="single" w:sz="8" w:space="0" w:color="666666"/>
+              <w:left w:val="single" w:sz="8" w:space="0" w:color="666666"/>
+              <w:bottom w:val="single" w:sz="8" w:space="0" w:color="666666"/>
+              <w:right w:val="single" w:sz="8" w:space="0" w:color="666666"/>
+            </w:tcBorders>
+            <w:shd w:val="clear" w:color="auto" w:fill="FFFFFF"/>
+            <w:tcMar>
+              <w:top w:w="0" w:type="dxa"/>
+              <w:left w:w="0" w:type="dxa"/>
+              <w:bottom w:w="0" w:type="dxa"/>
+              <w:right w:w="0" w:type="dxa"/>
+            </w:tcMar>
+            <w:vAlign w:val="center"/>
+          </w:tcPr>
+          <w:p>
+            <w:pPr>
+              <w:spacing w:before="60" w:after="60"/>
+              <w:ind w:left="60" w:right="60"/>
               <w:jc w:val="center"/>
-              <w:spacing w:after="60" w:before="60" w:line="240"/>
-              <w:ind w:firstLine="0" w:left="60" w:right="60"/>
-            </w:pPr>
-            <w:r xmlns:w="http://schemas.openxmlformats.org/wordprocessingml/2006/main" xmlns:wp="http://schemas.openxmlformats.org/drawingml/2006/wordprocessingDrawing" xmlns:r="http://schemas.openxmlformats.org/officeDocument/2006/relationships" xmlns:w14="http://schemas.microsoft.com/office/word/2010/wordml">
-              <w:rPr>
-                <w:rFonts w:ascii="Arial" w:hAnsi="Arial" w:eastAsia="Arial" w:cs="Arial"/>
-                <w:sz w:val="22"/>
-                <w:szCs w:val="22"/>
-                <w:color w:val="000000"/>
-              </w:rPr>
-              <w:t xml:space="preserve">0.008</w:t>
-            </w:r>
-          </w:p>
-        </w:tc>
-        <w:tc>
-          <w:tcPr>
-            <w:tcBorders>
-              <w:bottom w:val="single" w:sz="8" w:space="0" w:color="666666"/>
-              <w:top w:val="single" w:sz="8" w:space="0" w:color="666666"/>
-              <w:left w:val="single" w:sz="8" w:space="0" w:color="666666"/>
-              <w:right w:val="single" w:sz="8" w:space="0" w:color="666666"/>
-            </w:tcBorders>
-            <w:shd w:val="clear" w:color="auto" w:fill="FFFFFF"/>
-            <w:tcMar>
-              <w:top w:w="0" w:type="dxa"/>
-              <w:bottom w:w="0" w:type="dxa"/>
-              <w:left w:w="0" w:type="dxa"/>
-              <w:right w:w="0" w:type="dxa"/>
-            </w:tcMar>
-            <w:vAlign w:val="center"/>
-          </w:tcPr>
-          <w:p>
-            <w:pPr>
+            </w:pPr>
+            <w:r>
+              <w:rPr>
+                <w:rFonts w:ascii="Arial" w:eastAsia="Arial" w:hAnsi="Arial" w:cs="Arial"/>
+                <w:color w:val="000000"/>
+                <w:sz w:val="22"/>
+                <w:szCs w:val="22"/>
+              </w:rPr>
+              <w:t>0.008</w:t>
+            </w:r>
+          </w:p>
+        </w:tc>
+        <w:tc>
+          <w:tcPr>
+            <w:tcW w:w="1047" w:type="dxa"/>
+            <w:tcBorders>
+              <w:top w:val="single" w:sz="8" w:space="0" w:color="666666"/>
+              <w:left w:val="single" w:sz="8" w:space="0" w:color="666666"/>
+              <w:bottom w:val="single" w:sz="8" w:space="0" w:color="666666"/>
+              <w:right w:val="single" w:sz="8" w:space="0" w:color="666666"/>
+            </w:tcBorders>
+            <w:shd w:val="clear" w:color="auto" w:fill="FFFFFF"/>
+            <w:tcMar>
+              <w:top w:w="0" w:type="dxa"/>
+              <w:left w:w="0" w:type="dxa"/>
+              <w:bottom w:w="0" w:type="dxa"/>
+              <w:right w:w="0" w:type="dxa"/>
+            </w:tcMar>
+            <w:vAlign w:val="center"/>
+          </w:tcPr>
+          <w:p>
+            <w:pPr>
+              <w:spacing w:before="60" w:after="60"/>
+              <w:ind w:left="60" w:right="60"/>
               <w:jc w:val="center"/>
-              <w:spacing w:after="60" w:before="60" w:line="240"/>
-              <w:ind w:firstLine="0" w:left="60" w:right="60"/>
-            </w:pPr>
-            <w:r xmlns:w="http://schemas.openxmlformats.org/wordprocessingml/2006/main" xmlns:wp="http://schemas.openxmlformats.org/drawingml/2006/wordprocessingDrawing" xmlns:r="http://schemas.openxmlformats.org/officeDocument/2006/relationships" xmlns:w14="http://schemas.microsoft.com/office/word/2010/wordml">
-              <w:rPr>
-                <w:rFonts w:ascii="Arial" w:hAnsi="Arial" w:eastAsia="Arial" w:cs="Arial"/>
-                <w:sz w:val="22"/>
-                <w:szCs w:val="22"/>
-                <w:color w:val="000000"/>
-              </w:rPr>
-              <w:t xml:space="preserve">-0.012</w:t>
+            </w:pPr>
+            <w:r>
+              <w:rPr>
+                <w:rFonts w:ascii="Arial" w:eastAsia="Arial" w:hAnsi="Arial" w:cs="Arial"/>
+                <w:color w:val="000000"/>
+                <w:sz w:val="22"/>
+                <w:szCs w:val="22"/>
+              </w:rPr>
+              <w:t>-0.012</w:t>
             </w:r>
           </w:p>
         </w:tc>
@@ -1024,142 +1039,153 @@
       <w:tr>
         <w:trPr>
           <w:cantSplit/>
-          <w:trHeight w:val="617" w:hRule="auto"/>
+          <w:jc w:val="center"/>
         </w:trPr>
         <w:tc>
           <w:tcPr>
+            <w:tcW w:w="2257" w:type="dxa"/>
             <w:vMerge w:val="restart"/>
             <w:tcBorders>
-              <w:bottom w:val="single" w:sz="8" w:space="0" w:color="666666"/>
-              <w:top w:val="single" w:sz="8" w:space="0" w:color="666666"/>
-              <w:left w:val="single" w:sz="8" w:space="0" w:color="666666"/>
-              <w:right w:val="single" w:sz="8" w:space="0" w:color="666666"/>
-            </w:tcBorders>
-            <w:shd w:val="clear" w:color="auto" w:fill="FFFFFF"/>
-            <w:tcMar>
-              <w:top w:w="0" w:type="dxa"/>
-              <w:bottom w:w="0" w:type="dxa"/>
-              <w:left w:w="0" w:type="dxa"/>
-              <w:right w:w="0" w:type="dxa"/>
-            </w:tcMar>
-            <w:vAlign w:val="center"/>
-          </w:tcPr>
-          <w:p>
-            <w:pPr>
-              <w:jc w:val="left"/>
-              <w:spacing w:after="60" w:before="60" w:line="240"/>
-              <w:ind w:firstLine="0" w:left="60" w:right="60"/>
-            </w:pPr>
-            <w:r xmlns:w="http://schemas.openxmlformats.org/wordprocessingml/2006/main" xmlns:wp="http://schemas.openxmlformats.org/drawingml/2006/wordprocessingDrawing" xmlns:r="http://schemas.openxmlformats.org/officeDocument/2006/relationships" xmlns:w14="http://schemas.microsoft.com/office/word/2010/wordml">
-              <w:rPr>
-                <w:rFonts w:ascii="Arial" w:hAnsi="Arial" w:eastAsia="Arial" w:cs="Arial"/>
-                <w:sz w:val="22"/>
-                <w:szCs w:val="22"/>
-                <w:color w:val="000000"/>
-              </w:rPr>
-              <w:t xml:space="preserve">Peak 17.6</w:t>
-            </w:r>
-          </w:p>
-        </w:tc>
-        <w:tc>
-          <w:tcPr>
-            <w:tcBorders>
-              <w:bottom w:val="single" w:sz="8" w:space="0" w:color="666666"/>
-              <w:top w:val="single" w:sz="8" w:space="0" w:color="666666"/>
-              <w:left w:val="single" w:sz="8" w:space="0" w:color="666666"/>
-              <w:right w:val="single" w:sz="8" w:space="0" w:color="666666"/>
-            </w:tcBorders>
-            <w:shd w:val="clear" w:color="auto" w:fill="FFFFFF"/>
-            <w:tcMar>
-              <w:top w:w="0" w:type="dxa"/>
-              <w:bottom w:w="0" w:type="dxa"/>
-              <w:left w:w="0" w:type="dxa"/>
-              <w:right w:w="0" w:type="dxa"/>
-            </w:tcMar>
-            <w:vAlign w:val="center"/>
-          </w:tcPr>
-          <w:p>
-            <w:pPr>
-              <w:jc w:val="left"/>
-              <w:spacing w:after="60" w:before="60" w:line="240"/>
-              <w:ind w:firstLine="0" w:left="60" w:right="60"/>
-            </w:pPr>
-            <w:r xmlns:w="http://schemas.openxmlformats.org/wordprocessingml/2006/main" xmlns:wp="http://schemas.openxmlformats.org/drawingml/2006/wordprocessingDrawing" xmlns:r="http://schemas.openxmlformats.org/officeDocument/2006/relationships" xmlns:w14="http://schemas.microsoft.com/office/word/2010/wordml">
-              <w:rPr>
-                <w:rFonts w:ascii="Arial" w:hAnsi="Arial" w:eastAsia="Arial" w:cs="Arial"/>
-                <w:sz w:val="22"/>
-                <w:szCs w:val="22"/>
-                <w:color w:val="000000"/>
-              </w:rPr>
-              <w:t xml:space="preserve">Distance to City Center</w:t>
-            </w:r>
-          </w:p>
-        </w:tc>
-        <w:tc>
-          <w:tcPr>
-            <w:tcBorders>
-              <w:bottom w:val="single" w:sz="8" w:space="0" w:color="666666"/>
-              <w:top w:val="single" w:sz="8" w:space="0" w:color="666666"/>
-              <w:left w:val="single" w:sz="8" w:space="0" w:color="666666"/>
-              <w:right w:val="single" w:sz="8" w:space="0" w:color="666666"/>
-            </w:tcBorders>
-            <w:shd w:val="clear" w:color="auto" w:fill="FFFFFF"/>
-            <w:tcMar>
-              <w:top w:w="0" w:type="dxa"/>
-              <w:bottom w:w="0" w:type="dxa"/>
-              <w:left w:w="0" w:type="dxa"/>
-              <w:right w:w="0" w:type="dxa"/>
-            </w:tcMar>
-            <w:vAlign w:val="center"/>
-          </w:tcPr>
-          <w:p>
-            <w:pPr>
+              <w:top w:val="single" w:sz="8" w:space="0" w:color="666666"/>
+              <w:left w:val="single" w:sz="8" w:space="0" w:color="666666"/>
+              <w:bottom w:val="single" w:sz="8" w:space="0" w:color="666666"/>
+              <w:right w:val="single" w:sz="8" w:space="0" w:color="666666"/>
+            </w:tcBorders>
+            <w:shd w:val="clear" w:color="auto" w:fill="FFFFFF"/>
+            <w:tcMar>
+              <w:top w:w="0" w:type="dxa"/>
+              <w:left w:w="0" w:type="dxa"/>
+              <w:bottom w:w="0" w:type="dxa"/>
+              <w:right w:w="0" w:type="dxa"/>
+            </w:tcMar>
+            <w:vAlign w:val="center"/>
+          </w:tcPr>
+          <w:p>
+            <w:pPr>
+              <w:spacing w:before="60" w:after="60"/>
+              <w:ind w:left="60" w:right="60"/>
+            </w:pPr>
+            <w:r>
+              <w:rPr>
+                <w:rFonts w:ascii="Arial" w:eastAsia="Arial" w:hAnsi="Arial" w:cs="Arial"/>
+                <w:color w:val="000000"/>
+                <w:sz w:val="22"/>
+                <w:szCs w:val="22"/>
+              </w:rPr>
+              <w:t>Cardenolide</w:t>
+            </w:r>
+            <w:r>
+              <w:rPr>
+                <w:rFonts w:ascii="Arial" w:eastAsia="Arial" w:hAnsi="Arial" w:cs="Arial"/>
+                <w:color w:val="000000"/>
+                <w:sz w:val="22"/>
+                <w:szCs w:val="22"/>
+              </w:rPr>
+              <w:t xml:space="preserve"> 17.6</w:t>
+            </w:r>
+          </w:p>
+        </w:tc>
+        <w:tc>
+          <w:tcPr>
+            <w:tcW w:w="2673" w:type="dxa"/>
+            <w:tcBorders>
+              <w:top w:val="single" w:sz="8" w:space="0" w:color="666666"/>
+              <w:left w:val="single" w:sz="8" w:space="0" w:color="666666"/>
+              <w:bottom w:val="single" w:sz="8" w:space="0" w:color="666666"/>
+              <w:right w:val="single" w:sz="8" w:space="0" w:color="666666"/>
+            </w:tcBorders>
+            <w:shd w:val="clear" w:color="auto" w:fill="FFFFFF"/>
+            <w:tcMar>
+              <w:top w:w="0" w:type="dxa"/>
+              <w:left w:w="0" w:type="dxa"/>
+              <w:bottom w:w="0" w:type="dxa"/>
+              <w:right w:w="0" w:type="dxa"/>
+            </w:tcMar>
+            <w:vAlign w:val="center"/>
+          </w:tcPr>
+          <w:p>
+            <w:pPr>
+              <w:spacing w:before="60" w:after="60"/>
+              <w:ind w:left="60" w:right="60"/>
+            </w:pPr>
+            <w:r>
+              <w:rPr>
+                <w:rFonts w:ascii="Arial" w:eastAsia="Arial" w:hAnsi="Arial" w:cs="Arial"/>
+                <w:color w:val="000000"/>
+                <w:sz w:val="22"/>
+                <w:szCs w:val="22"/>
+              </w:rPr>
+              <w:t>Distance to City Center</w:t>
+            </w:r>
+          </w:p>
+        </w:tc>
+        <w:tc>
+          <w:tcPr>
+            <w:tcW w:w="961" w:type="dxa"/>
+            <w:tcBorders>
+              <w:top w:val="single" w:sz="8" w:space="0" w:color="666666"/>
+              <w:left w:val="single" w:sz="8" w:space="0" w:color="666666"/>
+              <w:bottom w:val="single" w:sz="8" w:space="0" w:color="666666"/>
+              <w:right w:val="single" w:sz="8" w:space="0" w:color="666666"/>
+            </w:tcBorders>
+            <w:shd w:val="clear" w:color="auto" w:fill="FFFFFF"/>
+            <w:tcMar>
+              <w:top w:w="0" w:type="dxa"/>
+              <w:left w:w="0" w:type="dxa"/>
+              <w:bottom w:w="0" w:type="dxa"/>
+              <w:right w:w="0" w:type="dxa"/>
+            </w:tcMar>
+            <w:vAlign w:val="center"/>
+          </w:tcPr>
+          <w:p>
+            <w:pPr>
+              <w:spacing w:before="60" w:after="60"/>
+              <w:ind w:left="60" w:right="60"/>
               <w:jc w:val="center"/>
-              <w:spacing w:after="60" w:before="60" w:line="240"/>
-              <w:ind w:firstLine="0" w:left="60" w:right="60"/>
-            </w:pPr>
-            <w:r xmlns:w="http://schemas.openxmlformats.org/wordprocessingml/2006/main" xmlns:wp="http://schemas.openxmlformats.org/drawingml/2006/wordprocessingDrawing" xmlns:r="http://schemas.openxmlformats.org/officeDocument/2006/relationships" xmlns:w14="http://schemas.microsoft.com/office/word/2010/wordml">
-              <w:rPr>
-                <w:rFonts w:ascii="Arial" w:hAnsi="Arial" w:eastAsia="Arial" w:cs="Arial"/>
-                <w:sz w:val="22"/>
-                <w:szCs w:val="22"/>
-                <w:color w:val="000000"/>
-              </w:rPr>
-              <w:t xml:space="preserve">0.007</w:t>
-            </w:r>
-          </w:p>
-        </w:tc>
-        <w:tc>
-          <w:tcPr>
-            <w:tcBorders>
-              <w:bottom w:val="single" w:sz="8" w:space="0" w:color="666666"/>
-              <w:top w:val="single" w:sz="8" w:space="0" w:color="666666"/>
-              <w:left w:val="single" w:sz="8" w:space="0" w:color="666666"/>
-              <w:right w:val="single" w:sz="8" w:space="0" w:color="666666"/>
-            </w:tcBorders>
-            <w:shd w:val="clear" w:color="auto" w:fill="FFFFFF"/>
-            <w:tcMar>
-              <w:top w:w="0" w:type="dxa"/>
-              <w:bottom w:w="0" w:type="dxa"/>
-              <w:left w:w="0" w:type="dxa"/>
-              <w:right w:w="0" w:type="dxa"/>
-            </w:tcMar>
-            <w:vAlign w:val="center"/>
-          </w:tcPr>
-          <w:p>
-            <w:pPr>
+            </w:pPr>
+            <w:r>
+              <w:rPr>
+                <w:rFonts w:ascii="Arial" w:eastAsia="Arial" w:hAnsi="Arial" w:cs="Arial"/>
+                <w:color w:val="000000"/>
+                <w:sz w:val="22"/>
+                <w:szCs w:val="22"/>
+              </w:rPr>
+              <w:t>0.007</w:t>
+            </w:r>
+          </w:p>
+        </w:tc>
+        <w:tc>
+          <w:tcPr>
+            <w:tcW w:w="1047" w:type="dxa"/>
+            <w:tcBorders>
+              <w:top w:val="single" w:sz="8" w:space="0" w:color="666666"/>
+              <w:left w:val="single" w:sz="8" w:space="0" w:color="666666"/>
+              <w:bottom w:val="single" w:sz="8" w:space="0" w:color="666666"/>
+              <w:right w:val="single" w:sz="8" w:space="0" w:color="666666"/>
+            </w:tcBorders>
+            <w:shd w:val="clear" w:color="auto" w:fill="FFFFFF"/>
+            <w:tcMar>
+              <w:top w:w="0" w:type="dxa"/>
+              <w:left w:w="0" w:type="dxa"/>
+              <w:bottom w:w="0" w:type="dxa"/>
+              <w:right w:w="0" w:type="dxa"/>
+            </w:tcMar>
+            <w:vAlign w:val="center"/>
+          </w:tcPr>
+          <w:p>
+            <w:pPr>
+              <w:spacing w:before="60" w:after="60"/>
+              <w:ind w:left="60" w:right="60"/>
               <w:jc w:val="center"/>
-              <w:spacing w:after="60" w:before="60" w:line="240"/>
-              <w:ind w:firstLine="0" w:left="60" w:right="60"/>
-            </w:pPr>
-            <w:r xmlns:w="http://schemas.openxmlformats.org/wordprocessingml/2006/main" xmlns:wp="http://schemas.openxmlformats.org/drawingml/2006/wordprocessingDrawing" xmlns:r="http://schemas.openxmlformats.org/officeDocument/2006/relationships" xmlns:w14="http://schemas.microsoft.com/office/word/2010/wordml">
-              <w:rPr>
-                <w:rFonts w:ascii="Arial" w:hAnsi="Arial" w:eastAsia="Arial" w:cs="Arial"/>
-                <w:sz w:val="22"/>
-                <w:szCs w:val="22"/>
-                <w:color w:val="000000"/>
-              </w:rPr>
-              <w:t xml:space="preserve">-0.013</w:t>
+            </w:pPr>
+            <w:r>
+              <w:rPr>
+                <w:rFonts w:ascii="Arial" w:eastAsia="Arial" w:hAnsi="Arial" w:cs="Arial"/>
+                <w:color w:val="000000"/>
+                <w:sz w:val="22"/>
+                <w:szCs w:val="22"/>
+              </w:rPr>
+              <w:t>-0.013</w:t>
             </w:r>
           </w:p>
         </w:tc>
@@ -1167,169 +1193,153 @@
       <w:tr>
         <w:trPr>
           <w:cantSplit/>
-          <w:trHeight w:val="574" w:hRule="auto"/>
+          <w:jc w:val="center"/>
         </w:trPr>
         <w:tc>
           <w:tcPr>
+            <w:tcW w:w="2257" w:type="dxa"/>
             <w:vMerge/>
             <w:tcBorders>
-              <w:bottom w:val="single" w:sz="8" w:space="0" w:color="666666"/>
-              <w:top w:val="single" w:sz="8" w:space="0" w:color="666666"/>
-              <w:left w:val="single" w:sz="8" w:space="0" w:color="666666"/>
-              <w:right w:val="single" w:sz="8" w:space="0" w:color="666666"/>
-            </w:tcBorders>
-            <w:shd w:val="clear" w:color="auto" w:fill="FFFFFF"/>
-            <w:tcMar>
-              <w:top w:w="0" w:type="dxa"/>
-              <w:bottom w:w="0" w:type="dxa"/>
-              <w:left w:w="0" w:type="dxa"/>
-              <w:right w:w="0" w:type="dxa"/>
-            </w:tcMar>
-            <w:vAlign w:val="center"/>
-          </w:tcPr>
-          <w:p>
-            <w:pPr>
-              <w:jc w:val="left"/>
-              <w:spacing w:after="60" w:before="60" w:line="240"/>
-              <w:ind w:firstLine="0" w:left="60" w:right="60"/>
-            </w:pPr>
-          </w:p>
-        </w:tc>
-        <w:tc>
-          <w:tcPr>
-            <w:tcBorders>
-              <w:bottom w:val="single" w:sz="8" w:space="0" w:color="666666"/>
-              <w:top w:val="single" w:sz="8" w:space="0" w:color="666666"/>
-              <w:left w:val="single" w:sz="8" w:space="0" w:color="666666"/>
-              <w:right w:val="single" w:sz="8" w:space="0" w:color="666666"/>
-            </w:tcBorders>
-            <w:shd w:val="clear" w:color="auto" w:fill="FFFFFF"/>
-            <w:tcMar>
-              <w:top w:w="0" w:type="dxa"/>
-              <w:bottom w:w="0" w:type="dxa"/>
-              <w:left w:w="0" w:type="dxa"/>
-              <w:right w:w="0" w:type="dxa"/>
-            </w:tcMar>
-            <w:vAlign w:val="center"/>
-          </w:tcPr>
-          <w:p>
-            <w:pPr>
-              <w:jc w:val="left"/>
-              <w:spacing w:after="60" w:before="60" w:line="240"/>
-              <w:ind w:firstLine="0" w:left="60" w:right="60"/>
-            </w:pPr>
-            <w:r xmlns:w="http://schemas.openxmlformats.org/wordprocessingml/2006/main" xmlns:wp="http://schemas.openxmlformats.org/drawingml/2006/wordprocessingDrawing" xmlns:r="http://schemas.openxmlformats.org/officeDocument/2006/relationships" xmlns:w14="http://schemas.microsoft.com/office/word/2010/wordml">
-              <w:rPr>
-                <w:rFonts w:ascii="Arial" w:hAnsi="Arial" w:eastAsia="Arial" w:cs="Arial"/>
-                <w:sz w:val="22"/>
-                <w:szCs w:val="22"/>
-                <w:color w:val="000000"/>
-              </w:rPr>
-              <w:t xml:space="preserve">Urbanization Score</w:t>
-            </w:r>
-          </w:p>
-        </w:tc>
-        <w:tc>
-          <w:tcPr>
-            <w:tcBorders>
-              <w:bottom w:val="single" w:sz="8" w:space="0" w:color="666666"/>
-              <w:top w:val="single" w:sz="8" w:space="0" w:color="666666"/>
-              <w:left w:val="single" w:sz="8" w:space="0" w:color="666666"/>
-              <w:right w:val="single" w:sz="8" w:space="0" w:color="666666"/>
-            </w:tcBorders>
-            <w:shd w:val="clear" w:color="auto" w:fill="FFFFFF"/>
-            <w:tcMar>
-              <w:top w:w="0" w:type="dxa"/>
-              <w:bottom w:w="0" w:type="dxa"/>
-              <w:left w:w="0" w:type="dxa"/>
-              <w:right w:w="0" w:type="dxa"/>
-            </w:tcMar>
-            <w:vAlign w:val="center"/>
-          </w:tcPr>
-          <w:p>
-            <w:pPr>
+              <w:top w:val="single" w:sz="8" w:space="0" w:color="666666"/>
+              <w:left w:val="single" w:sz="8" w:space="0" w:color="666666"/>
+              <w:bottom w:val="single" w:sz="8" w:space="0" w:color="666666"/>
+              <w:right w:val="single" w:sz="8" w:space="0" w:color="666666"/>
+            </w:tcBorders>
+            <w:shd w:val="clear" w:color="auto" w:fill="FFFFFF"/>
+            <w:tcMar>
+              <w:top w:w="0" w:type="dxa"/>
+              <w:left w:w="0" w:type="dxa"/>
+              <w:bottom w:w="0" w:type="dxa"/>
+              <w:right w:w="0" w:type="dxa"/>
+            </w:tcMar>
+            <w:vAlign w:val="center"/>
+          </w:tcPr>
+          <w:p>
+            <w:pPr>
+              <w:spacing w:before="60" w:after="60"/>
+              <w:ind w:left="60" w:right="60"/>
+            </w:pPr>
+          </w:p>
+        </w:tc>
+        <w:tc>
+          <w:tcPr>
+            <w:tcW w:w="2673" w:type="dxa"/>
+            <w:tcBorders>
+              <w:top w:val="single" w:sz="8" w:space="0" w:color="666666"/>
+              <w:left w:val="single" w:sz="8" w:space="0" w:color="666666"/>
+              <w:bottom w:val="single" w:sz="8" w:space="0" w:color="666666"/>
+              <w:right w:val="single" w:sz="8" w:space="0" w:color="666666"/>
+            </w:tcBorders>
+            <w:shd w:val="clear" w:color="auto" w:fill="FFFFFF"/>
+            <w:tcMar>
+              <w:top w:w="0" w:type="dxa"/>
+              <w:left w:w="0" w:type="dxa"/>
+              <w:bottom w:w="0" w:type="dxa"/>
+              <w:right w:w="0" w:type="dxa"/>
+            </w:tcMar>
+            <w:vAlign w:val="center"/>
+          </w:tcPr>
+          <w:p>
+            <w:pPr>
+              <w:spacing w:before="60" w:after="60"/>
+              <w:ind w:left="60" w:right="60"/>
+            </w:pPr>
+            <w:r>
+              <w:rPr>
+                <w:rFonts w:ascii="Arial" w:eastAsia="Arial" w:hAnsi="Arial" w:cs="Arial"/>
+                <w:color w:val="000000"/>
+                <w:sz w:val="22"/>
+                <w:szCs w:val="22"/>
+              </w:rPr>
+              <w:t>Urbanization Score</w:t>
+            </w:r>
+          </w:p>
+        </w:tc>
+        <w:tc>
+          <w:tcPr>
+            <w:tcW w:w="961" w:type="dxa"/>
+            <w:tcBorders>
+              <w:top w:val="single" w:sz="8" w:space="0" w:color="666666"/>
+              <w:left w:val="single" w:sz="8" w:space="0" w:color="666666"/>
+              <w:bottom w:val="single" w:sz="8" w:space="0" w:color="666666"/>
+              <w:right w:val="single" w:sz="8" w:space="0" w:color="666666"/>
+            </w:tcBorders>
+            <w:shd w:val="clear" w:color="auto" w:fill="FFFFFF"/>
+            <w:tcMar>
+              <w:top w:w="0" w:type="dxa"/>
+              <w:left w:w="0" w:type="dxa"/>
+              <w:bottom w:w="0" w:type="dxa"/>
+              <w:right w:w="0" w:type="dxa"/>
+            </w:tcMar>
+            <w:vAlign w:val="center"/>
+          </w:tcPr>
+          <w:p>
+            <w:pPr>
+              <w:spacing w:before="60" w:after="60"/>
+              <w:ind w:left="60" w:right="60"/>
               <w:jc w:val="center"/>
-              <w:spacing w:after="60" w:before="60" w:line="240"/>
-              <w:ind w:firstLine="0" w:left="60" w:right="60"/>
-            </w:pPr>
-            <w:r xmlns:w="http://schemas.openxmlformats.org/wordprocessingml/2006/main" xmlns:wp="http://schemas.openxmlformats.org/drawingml/2006/wordprocessingDrawing" xmlns:r="http://schemas.openxmlformats.org/officeDocument/2006/relationships" xmlns:w14="http://schemas.microsoft.com/office/word/2010/wordml">
-              <w:rPr>
-                <w:rFonts w:ascii="Arial" w:hAnsi="Arial" w:eastAsia="Arial" w:cs="Arial"/>
-                <w:sz w:val="22"/>
-                <w:szCs w:val="22"/>
-                <w:color w:val="000000"/>
-              </w:rPr>
-              <w:t xml:space="preserve">0.066</w:t>
-            </w:r>
-          </w:p>
-        </w:tc>
-        <w:tc>
-          <w:tcPr>
-            <w:tcBorders>
-              <w:bottom w:val="single" w:sz="8" w:space="0" w:color="666666"/>
-              <w:top w:val="single" w:sz="8" w:space="0" w:color="666666"/>
-              <w:left w:val="single" w:sz="8" w:space="0" w:color="666666"/>
-              <w:right w:val="single" w:sz="8" w:space="0" w:color="666666"/>
-            </w:tcBorders>
-            <w:shd w:val="clear" w:color="auto" w:fill="FFFFFF"/>
-            <w:tcMar>
-              <w:top w:w="0" w:type="dxa"/>
-              <w:bottom w:w="0" w:type="dxa"/>
-              <w:left w:w="0" w:type="dxa"/>
-              <w:right w:w="0" w:type="dxa"/>
-            </w:tcMar>
-            <w:vAlign w:val="center"/>
-          </w:tcPr>
-          <w:p>
-            <w:pPr>
+            </w:pPr>
+            <w:r>
+              <w:rPr>
+                <w:rFonts w:ascii="Arial" w:eastAsia="Arial" w:hAnsi="Arial" w:cs="Arial"/>
+                <w:color w:val="000000"/>
+                <w:sz w:val="22"/>
+                <w:szCs w:val="22"/>
+              </w:rPr>
+              <w:t>0.066</w:t>
+            </w:r>
+          </w:p>
+        </w:tc>
+        <w:tc>
+          <w:tcPr>
+            <w:tcW w:w="1047" w:type="dxa"/>
+            <w:tcBorders>
+              <w:top w:val="single" w:sz="8" w:space="0" w:color="666666"/>
+              <w:left w:val="single" w:sz="8" w:space="0" w:color="666666"/>
+              <w:bottom w:val="single" w:sz="8" w:space="0" w:color="666666"/>
+              <w:right w:val="single" w:sz="8" w:space="0" w:color="666666"/>
+            </w:tcBorders>
+            <w:shd w:val="clear" w:color="auto" w:fill="FFFFFF"/>
+            <w:tcMar>
+              <w:top w:w="0" w:type="dxa"/>
+              <w:left w:w="0" w:type="dxa"/>
+              <w:bottom w:w="0" w:type="dxa"/>
+              <w:right w:w="0" w:type="dxa"/>
+            </w:tcMar>
+            <w:vAlign w:val="center"/>
+          </w:tcPr>
+          <w:p>
+            <w:pPr>
+              <w:spacing w:before="60" w:after="60"/>
+              <w:ind w:left="60" w:right="60"/>
               <w:jc w:val="center"/>
-              <w:spacing w:after="60" w:before="60" w:line="240"/>
-              <w:ind w:firstLine="0" w:left="60" w:right="60"/>
-            </w:pPr>
-            <w:r xmlns:w="http://schemas.openxmlformats.org/wordprocessingml/2006/main" xmlns:wp="http://schemas.openxmlformats.org/drawingml/2006/wordprocessingDrawing" xmlns:r="http://schemas.openxmlformats.org/officeDocument/2006/relationships" xmlns:w14="http://schemas.microsoft.com/office/word/2010/wordml">
-              <w:rPr>
-                <w:rFonts w:ascii="Arial" w:hAnsi="Arial" w:eastAsia="Arial" w:cs="Arial"/>
-                <w:sz w:val="22"/>
-                <w:szCs w:val="22"/>
-                <w:color w:val="000000"/>
-              </w:rPr>
-              <w:t xml:space="preserve">0.047</w:t>
+            </w:pPr>
+            <w:r>
+              <w:rPr>
+                <w:rFonts w:ascii="Arial" w:eastAsia="Arial" w:hAnsi="Arial" w:cs="Arial"/>
+                <w:color w:val="000000"/>
+                <w:sz w:val="22"/>
+                <w:szCs w:val="22"/>
+              </w:rPr>
+              <w:t>0.047</w:t>
             </w:r>
           </w:p>
         </w:tc>
       </w:tr>
     </w:tbl>
-    <w:sectPr xmlns:w="http://schemas.openxmlformats.org/wordprocessingml/2006/main">
-      <w:pgMar w:header="720" w:bottom="1440" w:top="1440" w:right="1440" w:left="1440" w:footer="720" w:gutter="720"/>
-      <w:pgSz w:h="16848" w:w="11952" w:orient="portrait"/>
+    <w:p/>
+    <w:sectPr>
       <w:type w:val="continuous"/>
-      <w:cols/>
+      <w:pgSz w:w="11952" w:h="16848"/>
+      <w:pgMar w:top="1440" w:right="1440" w:bottom="1440" w:left="1440" w:header="720" w:footer="720" w:gutter="720"/>
+      <w:cols w:space="720"/>
     </w:sectPr>
   </w:body>
 </w:document>
 </file>
 
-<file path=word/footnotes.xml><?xml version="1.0" encoding="utf-8"?>
-<w:footnotes xmlns:wpc="http://schemas.microsoft.com/office/word/2010/wordprocessingCanvas" xmlns:mo="http://schemas.microsoft.com/office/mac/office/2008/main" xmlns:mc="http://schemas.openxmlformats.org/markup-compatibility/2006" xmlns:mv="urn:schemas-microsoft-com:mac:vml" xmlns:o="urn:schemas-microsoft-com:office:office" xmlns:r="http://schemas.openxmlformats.org/officeDocument/2006/relationships" xmlns:m="http://schemas.openxmlformats.org/officeDocument/2006/math" xmlns:v="urn:schemas-microsoft-com:vml" xmlns:wp14="http://schemas.microsoft.com/office/word/2010/wordprocessingDrawing" xmlns:wp="http://schemas.openxmlformats.org/drawingml/2006/wordprocessingDrawing" xmlns:w10="urn:schemas-microsoft-com:office:word" xmlns:w="http://schemas.openxmlformats.org/wordprocessingml/2006/main" xmlns:w14="http://schemas.microsoft.com/office/word/2010/wordml" xmlns:wpg="http://schemas.microsoft.com/office/word/2010/wordprocessingGroup" xmlns:wpi="http://schemas.microsoft.com/office/word/2010/wordprocessingInk" xmlns:wne="http://schemas.microsoft.com/office/word/2006/wordml" xmlns:wps="http://schemas.microsoft.com/office/word/2010/wordprocessingShape" mc:Ignorable="w14 wp14">
-  <w:footnote w:type="separator" w:id="-1">
-    <w:p>
-      <w:r>
-        <w:separator/>
-      </w:r>
-    </w:p>
-  </w:footnote>
-  <w:footnote w:type="continuationSeparator" w:id="0">
-    <w:p>
-      <w:r>
-        <w:continuationSeparator/>
-      </w:r>
-    </w:p>
-  </w:footnote>
-</w:footnotes>
-</file>
-
 <file path=word/numbering.xml><?xml version="1.0" encoding="utf-8"?>
-<w:numbering xmlns:wpc="http://schemas.microsoft.com/office/word/2010/wordprocessingCanvas" xmlns:cx="http://schemas.microsoft.com/office/drawing/2014/chartex" xmlns:cx1="http://schemas.microsoft.com/office/drawing/2015/9/8/chartex" xmlns:cx2="http://schemas.microsoft.com/office/drawing/2015/10/21/chartex" xmlns:cx3="http://schemas.microsoft.com/office/drawing/2016/5/9/chartex" xmlns:cx4="http://schemas.microsoft.com/office/drawing/2016/5/10/chartex" xmlns:cx5="http://schemas.microsoft.com/office/drawing/2016/5/11/chartex" xmlns:cx6="http://schemas.microsoft.com/office/drawing/2016/5/12/chartex" xmlns:cx7="http://schemas.microsoft.com/office/drawing/2016/5/13/chartex" xmlns:cx8="http://schemas.microsoft.com/office/drawing/2016/5/14/chartex" xmlns:mc="http://schemas.openxmlformats.org/markup-compatibility/2006" xmlns:aink="http://schemas.microsoft.com/office/drawing/2016/ink" xmlns:am3d="http://schemas.microsoft.com/office/drawing/2017/model3d" xmlns:o="urn:schemas-microsoft-com:office:office" xmlns:r="http://schemas.openxmlformats.org/officeDocument/2006/relationships" xmlns:m="http://schemas.openxmlformats.org/officeDocument/2006/math" xmlns:v="urn:schemas-microsoft-com:vml" xmlns:wp14="http://schemas.microsoft.com/office/word/2010/wordprocessingDrawing" xmlns:wp="http://schemas.openxmlformats.org/drawingml/2006/wordprocessingDrawing" xmlns:w10="urn:schemas-microsoft-com:office:word" xmlns:w="http://schemas.openxmlformats.org/wordprocessingml/2006/main" xmlns:w14="http://schemas.microsoft.com/office/word/2010/wordml" xmlns:w15="http://schemas.microsoft.com/office/word/2012/wordml" xmlns:w16cex="http://schemas.microsoft.com/office/word/2018/wordml/cex" xmlns:w16cid="http://schemas.microsoft.com/office/word/2016/wordml/cid" xmlns:w16="http://schemas.microsoft.com/office/word/2018/wordml" xmlns:w16se="http://schemas.microsoft.com/office/word/2015/wordml/symex" xmlns:wpg="http://schemas.microsoft.com/office/word/2010/wordprocessingGroup" xmlns:wpi="http://schemas.microsoft.com/office/word/2010/wordprocessingInk" xmlns:wne="http://schemas.microsoft.com/office/word/2006/wordml" xmlns:wps="http://schemas.microsoft.com/office/word/2010/wordprocessingShape" mc:Ignorable="w14 w15 w16se w16cid w16 w16cex wp14">
+<w:numbering xmlns:wpc="http://schemas.microsoft.com/office/word/2010/wordprocessingCanvas" xmlns:cx="http://schemas.microsoft.com/office/drawing/2014/chartex" xmlns:cx1="http://schemas.microsoft.com/office/drawing/2015/9/8/chartex" xmlns:cx2="http://schemas.microsoft.com/office/drawing/2015/10/21/chartex" xmlns:cx3="http://schemas.microsoft.com/office/drawing/2016/5/9/chartex" xmlns:cx4="http://schemas.microsoft.com/office/drawing/2016/5/10/chartex" xmlns:cx5="http://schemas.microsoft.com/office/drawing/2016/5/11/chartex" xmlns:cx6="http://schemas.microsoft.com/office/drawing/2016/5/12/chartex" xmlns:cx7="http://schemas.microsoft.com/office/drawing/2016/5/13/chartex" xmlns:cx8="http://schemas.microsoft.com/office/drawing/2016/5/14/chartex" xmlns:mc="http://schemas.openxmlformats.org/markup-compatibility/2006" xmlns:aink="http://schemas.microsoft.com/office/drawing/2016/ink" xmlns:am3d="http://schemas.microsoft.com/office/drawing/2017/model3d" xmlns:o="urn:schemas-microsoft-com:office:office" xmlns:oel="http://schemas.microsoft.com/office/2019/extlst" xmlns:r="http://schemas.openxmlformats.org/officeDocument/2006/relationships" xmlns:m="http://schemas.openxmlformats.org/officeDocument/2006/math" xmlns:v="urn:schemas-microsoft-com:vml" xmlns:wp14="http://schemas.microsoft.com/office/word/2010/wordprocessingDrawing" xmlns:wp="http://schemas.openxmlformats.org/drawingml/2006/wordprocessingDrawing" xmlns:w10="urn:schemas-microsoft-com:office:word" xmlns:w="http://schemas.openxmlformats.org/wordprocessingml/2006/main" xmlns:w14="http://schemas.microsoft.com/office/word/2010/wordml" xmlns:w15="http://schemas.microsoft.com/office/word/2012/wordml" xmlns:w16cex="http://schemas.microsoft.com/office/word/2018/wordml/cex" xmlns:w16cid="http://schemas.microsoft.com/office/word/2016/wordml/cid" xmlns:w16="http://schemas.microsoft.com/office/word/2018/wordml" xmlns:w16sdtdh="http://schemas.microsoft.com/office/word/2020/wordml/sdtdatahash" xmlns:w16se="http://schemas.microsoft.com/office/word/2015/wordml/symex" xmlns:wpg="http://schemas.microsoft.com/office/word/2010/wordprocessingGroup" xmlns:wpi="http://schemas.microsoft.com/office/word/2010/wordprocessingInk" xmlns:wne="http://schemas.microsoft.com/office/word/2006/wordml" xmlns:wps="http://schemas.microsoft.com/office/word/2010/wordprocessingShape" mc:Ignorable="w14 w15 w16se w16cid w16 w16cex w16sdtdh wp14">
   <w:abstractNum w:abstractNumId="0" w15:restartNumberingAfterBreak="0">
     <w:nsid w:val="07E925FD"/>
     <w:multiLevelType w:val="multilevel"/>
@@ -1337,7 +1347,7 @@
     <w:lvl w:ilvl="0">
       <w:start w:val="1"/>
       <w:numFmt w:val="decimal"/>
-      <w:pStyle w:val="Titre1"/>
+      <w:pStyle w:val="Heading1"/>
       <w:lvlText w:val="%1."/>
       <w:lvlJc w:val="left"/>
       <w:pPr>
@@ -1347,7 +1357,7 @@
     <w:lvl w:ilvl="1">
       <w:start w:val="1"/>
       <w:numFmt w:val="decimal"/>
-      <w:pStyle w:val="Titre2"/>
+      <w:pStyle w:val="Heading2"/>
       <w:lvlText w:val="%1.%2."/>
       <w:lvlJc w:val="left"/>
       <w:pPr>
@@ -1357,7 +1367,7 @@
     <w:lvl w:ilvl="2">
       <w:start w:val="1"/>
       <w:numFmt w:val="decimal"/>
-      <w:pStyle w:val="Titre3"/>
+      <w:pStyle w:val="Heading3"/>
       <w:lvlText w:val="%1.%2.%3."/>
       <w:lvlJc w:val="left"/>
       <w:pPr>
@@ -1591,20 +1601,20 @@
       </w:pPr>
     </w:lvl>
   </w:abstractNum>
-  <w:num w:numId="1">
+  <w:num w:numId="1" w16cid:durableId="2085834163">
     <w:abstractNumId w:val="1"/>
   </w:num>
-  <w:num w:numId="2">
+  <w:num w:numId="2" w16cid:durableId="845558827">
     <w:abstractNumId w:val="2"/>
   </w:num>
-  <w:num w:numId="3">
+  <w:num w:numId="3" w16cid:durableId="603197374">
     <w:abstractNumId w:val="0"/>
   </w:num>
 </w:numbering>
 </file>
 
 <file path=word/styles.xml><?xml version="1.0" encoding="utf-8"?>
-<w:styles xmlns:mc="http://schemas.openxmlformats.org/markup-compatibility/2006" xmlns:r="http://schemas.openxmlformats.org/officeDocument/2006/relationships" xmlns:w="http://schemas.openxmlformats.org/wordprocessingml/2006/main" xmlns:w14="http://schemas.microsoft.com/office/word/2010/wordml" xmlns:w15="http://schemas.microsoft.com/office/word/2012/wordml" xmlns:w16cex="http://schemas.microsoft.com/office/word/2018/wordml/cex" xmlns:w16cid="http://schemas.microsoft.com/office/word/2016/wordml/cid" xmlns:w16="http://schemas.microsoft.com/office/word/2018/wordml" xmlns:w16se="http://schemas.microsoft.com/office/word/2015/wordml/symex" mc:Ignorable="w14 w15 w16se w16cid w16 w16cex">
+<w:styles xmlns:mc="http://schemas.openxmlformats.org/markup-compatibility/2006" xmlns:r="http://schemas.openxmlformats.org/officeDocument/2006/relationships" xmlns:w="http://schemas.openxmlformats.org/wordprocessingml/2006/main" xmlns:w14="http://schemas.microsoft.com/office/word/2010/wordml" xmlns:w15="http://schemas.microsoft.com/office/word/2012/wordml" xmlns:w16cex="http://schemas.microsoft.com/office/word/2018/wordml/cex" xmlns:w16cid="http://schemas.microsoft.com/office/word/2016/wordml/cid" xmlns:w16="http://schemas.microsoft.com/office/word/2018/wordml" xmlns:w16sdtdh="http://schemas.microsoft.com/office/word/2020/wordml/sdtdatahash" xmlns:w16se="http://schemas.microsoft.com/office/word/2015/wordml/symex" mc:Ignorable="w14 w15 w16se w16cid w16 w16cex w16sdtdh">
   <w:docDefaults>
     <w:rPrDefault>
       <w:rPr>
@@ -1989,11 +1999,11 @@
     <w:name w:val="Normal"/>
     <w:qFormat/>
   </w:style>
-  <w:style w:type="paragraph" w:styleId="Titre1">
+  <w:style w:type="paragraph" w:styleId="Heading1">
     <w:name w:val="heading 1"/>
     <w:basedOn w:val="Normal"/>
     <w:next w:val="Normal"/>
-    <w:link w:val="Titre1Car"/>
+    <w:link w:val="Heading1Char"/>
     <w:uiPriority w:val="9"/>
     <w:qFormat/>
     <w:rsid w:val="00362E65"/>
@@ -2017,11 +2027,11 @@
       <w:szCs w:val="32"/>
     </w:rPr>
   </w:style>
-  <w:style w:type="paragraph" w:styleId="Titre2">
+  <w:style w:type="paragraph" w:styleId="Heading2">
     <w:name w:val="heading 2"/>
     <w:basedOn w:val="Normal"/>
     <w:next w:val="Normal"/>
-    <w:link w:val="Titre2Car"/>
+    <w:link w:val="Heading2Char"/>
     <w:uiPriority w:val="9"/>
     <w:semiHidden/>
     <w:unhideWhenUsed/>
@@ -2045,11 +2055,11 @@
       <w:szCs w:val="26"/>
     </w:rPr>
   </w:style>
-  <w:style w:type="paragraph" w:styleId="Titre3">
+  <w:style w:type="paragraph" w:styleId="Heading3">
     <w:name w:val="heading 3"/>
     <w:basedOn w:val="Normal"/>
     <w:next w:val="Normal"/>
-    <w:link w:val="Titre3Car"/>
+    <w:link w:val="Heading3Char"/>
     <w:uiPriority w:val="9"/>
     <w:semiHidden/>
     <w:unhideWhenUsed/>
@@ -2071,13 +2081,13 @@
       <w:bCs/>
     </w:rPr>
   </w:style>
-  <w:style w:type="character" w:default="1" w:styleId="Policepardfaut">
+  <w:style w:type="character" w:default="1" w:styleId="DefaultParagraphFont">
     <w:name w:val="Default Paragraph Font"/>
     <w:uiPriority w:val="1"/>
     <w:semiHidden/>
     <w:unhideWhenUsed/>
   </w:style>
-  <w:style w:type="table" w:default="1" w:styleId="TableauNormal">
+  <w:style w:type="table" w:default="1" w:styleId="TableNormal">
     <w:name w:val="Normal Table"/>
     <w:uiPriority w:val="99"/>
     <w:semiHidden/>
@@ -2092,15 +2102,15 @@
       </w:tblCellMar>
     </w:tblPr>
   </w:style>
-  <w:style w:type="numbering" w:default="1" w:styleId="Aucuneliste">
+  <w:style w:type="numbering" w:default="1" w:styleId="NoList">
     <w:name w:val="No List"/>
     <w:uiPriority w:val="99"/>
     <w:semiHidden/>
     <w:unhideWhenUsed/>
   </w:style>
-  <w:style w:type="character" w:customStyle="1" w:styleId="strong">
-    <w:name w:val="strong"/>
-    <w:basedOn w:val="Policepardfaut"/>
+  <w:style w:type="character" w:customStyle="1" w:styleId="Strong1">
+    <w:name w:val="Strong1"/>
+    <w:basedOn w:val="DefaultParagraphFont"/>
     <w:uiPriority w:val="1"/>
     <w:qFormat/>
     <w:rsid w:val="007B3E96"/>
@@ -2119,7 +2129,7 @@
   </w:style>
   <w:style w:type="table" w:customStyle="1" w:styleId="tabletemplate">
     <w:name w:val="table_template"/>
-    <w:basedOn w:val="TableauNormal"/>
+    <w:basedOn w:val="TableNormal"/>
     <w:uiPriority w:val="59"/>
     <w:rsid w:val="00F12158"/>
     <w:pPr>
@@ -2155,9 +2165,9 @@
       </w:tcPr>
     </w:tblStylePr>
   </w:style>
-  <w:style w:type="table" w:styleId="Listeclaire-Accent2">
+  <w:style w:type="table" w:styleId="LightList-Accent2">
     <w:name w:val="Light List Accent 2"/>
-    <w:basedOn w:val="TableauNormal"/>
+    <w:basedOn w:val="TableNormal"/>
     <w:uiPriority w:val="61"/>
     <w:rsid w:val="00FC557F"/>
     <w:tblPr>
@@ -2237,10 +2247,10 @@
       </w:tcPr>
     </w:tblStylePr>
   </w:style>
-  <w:style w:type="character" w:customStyle="1" w:styleId="Titre1Car">
-    <w:name w:val="Titre 1 Car"/>
-    <w:basedOn w:val="Policepardfaut"/>
-    <w:link w:val="Titre1"/>
+  <w:style w:type="character" w:customStyle="1" w:styleId="Heading1Char">
+    <w:name w:val="Heading 1 Char"/>
+    <w:basedOn w:val="DefaultParagraphFont"/>
+    <w:link w:val="Heading1"/>
     <w:uiPriority w:val="9"/>
     <w:rsid w:val="00362E65"/>
     <w:rPr>
@@ -2251,10 +2261,10 @@
       <w:szCs w:val="32"/>
     </w:rPr>
   </w:style>
-  <w:style w:type="character" w:customStyle="1" w:styleId="Titre2Car">
-    <w:name w:val="Titre 2 Car"/>
-    <w:basedOn w:val="Policepardfaut"/>
-    <w:link w:val="Titre2"/>
+  <w:style w:type="character" w:customStyle="1" w:styleId="Heading2Char">
+    <w:name w:val="Heading 2 Char"/>
+    <w:basedOn w:val="DefaultParagraphFont"/>
+    <w:link w:val="Heading2"/>
     <w:uiPriority w:val="9"/>
     <w:semiHidden/>
     <w:rsid w:val="00362E65"/>
@@ -2266,10 +2276,10 @@
       <w:szCs w:val="26"/>
     </w:rPr>
   </w:style>
-  <w:style w:type="character" w:customStyle="1" w:styleId="Titre3Car">
-    <w:name w:val="Titre 3 Car"/>
-    <w:basedOn w:val="Policepardfaut"/>
-    <w:link w:val="Titre3"/>
+  <w:style w:type="character" w:customStyle="1" w:styleId="Heading3Char">
+    <w:name w:val="Heading 3 Char"/>
+    <w:basedOn w:val="DefaultParagraphFont"/>
+    <w:link w:val="Heading3"/>
     <w:uiPriority w:val="9"/>
     <w:semiHidden/>
     <w:rsid w:val="00362E65"/>
@@ -2298,9 +2308,9 @@
     <w:qFormat/>
     <w:rsid w:val="00AE18EF"/>
   </w:style>
-  <w:style w:type="table" w:styleId="Tableauprofessionnel">
+  <w:style w:type="table" w:styleId="TableProfessional">
     <w:name w:val="Table Professional"/>
-    <w:basedOn w:val="TableauNormal"/>
+    <w:basedOn w:val="TableNormal"/>
     <w:uiPriority w:val="99"/>
     <w:semiHidden/>
     <w:unhideWhenUsed/>
@@ -2330,7 +2340,7 @@
       </w:tcPr>
     </w:tblStylePr>
   </w:style>
-  <w:style w:type="paragraph" w:styleId="TM1">
+  <w:style w:type="paragraph" w:styleId="TOC1">
     <w:name w:val="toc 1"/>
     <w:basedOn w:val="Normal"/>
     <w:next w:val="Normal"/>
@@ -2342,7 +2352,7 @@
       <w:spacing w:after="100"/>
     </w:pPr>
   </w:style>
-  <w:style w:type="paragraph" w:styleId="TM2">
+  <w:style w:type="paragraph" w:styleId="TOC2">
     <w:name w:val="toc 2"/>
     <w:basedOn w:val="Normal"/>
     <w:next w:val="Normal"/>
@@ -2355,10 +2365,10 @@
       <w:ind w:left="240"/>
     </w:pPr>
   </w:style>
-  <w:style w:type="paragraph" w:styleId="Textedebulles">
+  <w:style w:type="paragraph" w:styleId="BalloonText">
     <w:name w:val="Balloon Text"/>
     <w:basedOn w:val="Normal"/>
-    <w:link w:val="TextedebullesCar"/>
+    <w:link w:val="BalloonTextChar"/>
     <w:uiPriority w:val="99"/>
     <w:semiHidden/>
     <w:unhideWhenUsed/>
@@ -2369,10 +2379,10 @@
       <w:szCs w:val="18"/>
     </w:rPr>
   </w:style>
-  <w:style w:type="character" w:customStyle="1" w:styleId="TextedebullesCar">
-    <w:name w:val="Texte de bulles Car"/>
-    <w:basedOn w:val="Policepardfaut"/>
-    <w:link w:val="Textedebulles"/>
+  <w:style w:type="character" w:customStyle="1" w:styleId="BalloonTextChar">
+    <w:name w:val="Balloon Text Char"/>
+    <w:basedOn w:val="DefaultParagraphFont"/>
+    <w:link w:val="BalloonText"/>
     <w:uiPriority w:val="99"/>
     <w:semiHidden/>
     <w:rsid w:val="00FB63E7"/>
@@ -2384,7 +2394,7 @@
   </w:style>
   <w:style w:type="character" w:customStyle="1" w:styleId="referenceid">
     <w:name w:val="reference_id"/>
-    <w:basedOn w:val="Policepardfaut"/>
+    <w:basedOn w:val="DefaultParagraphFont"/>
     <w:uiPriority w:val="1"/>
     <w:rsid w:val="00457CF1"/>
     <w:rPr>
